--- a/Thesis Rough Draft unformatted.docx
+++ b/Thesis Rough Draft unformatted.docx
@@ -12,7 +12,6 @@
           <w:color w:val="000000"/>
         </w:rPr>
       </w:pPr>
-      <w:proofErr w:type="spellStart"/>
       <w:r>
         <w:rPr>
           <w:rFonts w:ascii="Times New Roman" w:hAnsi="Times New Roman" w:cs="Times New Roman"/>
@@ -21,10 +20,11 @@
           <w:i/>
           <w:color w:val="000000"/>
         </w:rPr>
-        <w:t>Reinvisioning</w:t>
-      </w:r>
-      <w:proofErr w:type="spellEnd"/>
-      <w:r>
+        <w:t>Reinvisioning the Keyboard as a Spatial User Interface</w:t>
+      </w:r>
+    </w:p>
+    <w:p>
+      <w:pPr>
         <w:rPr>
           <w:rFonts w:ascii="Times New Roman" w:hAnsi="Times New Roman" w:cs="Times New Roman"/>
           <w:b/>
@@ -32,8 +32,7 @@
           <w:i/>
           <w:color w:val="000000"/>
         </w:rPr>
-        <w:t xml:space="preserve"> the Keyboard as a Spatial User Interface</w:t>
-      </w:r>
+      </w:pPr>
     </w:p>
     <w:p>
       <w:pPr>
@@ -45,9 +44,7 @@
           <w:color w:val="000000"/>
         </w:rPr>
       </w:pPr>
-    </w:p>
-    <w:p>
-      <w:pPr>
+      <w:r>
         <w:rPr>
           <w:rFonts w:ascii="Times New Roman" w:hAnsi="Times New Roman" w:cs="Times New Roman"/>
           <w:b/>
@@ -55,8 +52,93 @@
           <w:i/>
           <w:color w:val="000000"/>
         </w:rPr>
-      </w:pPr>
-      <w:r>
+        <w:t>Abstract</w:t>
+      </w:r>
+    </w:p>
+    <w:p>
+      <w:pPr>
+        <w:rPr>
+          <w:rFonts w:ascii="Times New Roman" w:hAnsi="Times New Roman" w:cs="Times New Roman"/>
+          <w:bCs/>
+          <w:color w:val="000000"/>
+        </w:rPr>
+      </w:pPr>
+      <w:r>
+        <w:rPr>
+          <w:rFonts w:ascii="Times New Roman" w:hAnsi="Times New Roman" w:cs="Times New Roman"/>
+          <w:bCs/>
+          <w:color w:val="000000"/>
+        </w:rPr>
+        <w:tab/>
+        <w:t>We explored whether blind participants were able to use a ke</w:t>
+      </w:r>
+      <w:r>
+        <w:rPr>
+          <w:rFonts w:ascii="Times New Roman" w:hAnsi="Times New Roman" w:cs="Times New Roman"/>
+          <w:bCs/>
+          <w:color w:val="000000"/>
+        </w:rPr>
+        <w:t>yboard surface interaction</w:t>
+      </w:r>
+      <w:r>
+        <w:rPr>
+          <w:rFonts w:ascii="Times New Roman" w:hAnsi="Times New Roman" w:cs="Times New Roman"/>
+          <w:bCs/>
+          <w:color w:val="000000"/>
+        </w:rPr>
+        <w:t xml:space="preserve"> system </w:t>
+      </w:r>
+      <w:r>
+        <w:rPr>
+          <w:rFonts w:ascii="Times New Roman" w:hAnsi="Times New Roman" w:cs="Times New Roman"/>
+          <w:bCs/>
+          <w:color w:val="000000"/>
+        </w:rPr>
+        <w:t xml:space="preserve">named Fingers </w:t>
+      </w:r>
+      <w:r>
+        <w:rPr>
+          <w:rFonts w:ascii="Times New Roman" w:hAnsi="Times New Roman" w:cs="Times New Roman"/>
+          <w:bCs/>
+          <w:color w:val="000000"/>
+        </w:rPr>
+        <w:t xml:space="preserve">to access a shopping website at similar proficiency to using a traditional screen reader. Each participant completed four tasks with </w:t>
+      </w:r>
+      <w:r>
+        <w:rPr>
+          <w:rFonts w:ascii="Times New Roman" w:hAnsi="Times New Roman" w:cs="Times New Roman"/>
+          <w:bCs/>
+          <w:color w:val="000000"/>
+        </w:rPr>
+        <w:t xml:space="preserve">Fingers </w:t>
+      </w:r>
+      <w:r>
+        <w:rPr>
+          <w:rFonts w:ascii="Times New Roman" w:hAnsi="Times New Roman" w:cs="Times New Roman"/>
+          <w:bCs/>
+          <w:color w:val="000000"/>
+        </w:rPr>
+        <w:t xml:space="preserve">and again with VoiceOver. We logged time spent and interactions made per task, and found </w:t>
+      </w:r>
+      <w:r>
+        <w:rPr>
+          <w:rFonts w:ascii="Times New Roman" w:hAnsi="Times New Roman" w:cs="Times New Roman"/>
+          <w:bCs/>
+          <w:color w:val="000000"/>
+        </w:rPr>
+        <w:t>no clear indication that Fingers or VoiceOver was faster than the other. However, users consistently made more interactions with Fingers than with VoiceOver, but it is unclear whether this positively or negatively impacted their time. In post-study surveys, many participants said they felt learning a new mental model</w:t>
+      </w:r>
+      <w:r>
+        <w:rPr>
+          <w:rFonts w:ascii="Times New Roman" w:hAnsi="Times New Roman" w:cs="Times New Roman"/>
+          <w:bCs/>
+          <w:color w:val="000000"/>
+        </w:rPr>
+        <w:t xml:space="preserve"> of a keyboard was challenging. We suggest further research into the applicability of keyboard surface interaction as an alternative form of web accessibility, but that future studies take a longitudinal nature in order to help participants learn the mental model required and overcome the novelty effect. </w:t>
+      </w:r>
+    </w:p>
+    <w:p>
+      <w:pPr>
         <w:rPr>
           <w:rFonts w:ascii="Times New Roman" w:hAnsi="Times New Roman" w:cs="Times New Roman"/>
           <w:b/>
@@ -64,8 +146,7 @@
           <w:i/>
           <w:color w:val="000000"/>
         </w:rPr>
-        <w:t>Abstract</w:t>
-      </w:r>
+      </w:pPr>
     </w:p>
     <w:p>
       <w:pPr>
@@ -77,9 +158,7 @@
           <w:color w:val="000000"/>
         </w:rPr>
       </w:pPr>
-    </w:p>
-    <w:p>
-      <w:pPr>
+      <w:r>
         <w:rPr>
           <w:rFonts w:ascii="Times New Roman" w:hAnsi="Times New Roman" w:cs="Times New Roman"/>
           <w:b/>
@@ -87,7 +166,81 @@
           <w:i/>
           <w:color w:val="000000"/>
         </w:rPr>
-      </w:pPr>
+        <w:t>Introduction</w:t>
+      </w:r>
+    </w:p>
+    <w:p>
+      <w:pPr>
+        <w:rPr>
+          <w:rFonts w:ascii="Times New Roman" w:hAnsi="Times New Roman" w:cs="Times New Roman"/>
+          <w:bCs/>
+          <w:color w:val="000000"/>
+        </w:rPr>
+      </w:pPr>
+      <w:r>
+        <w:rPr>
+          <w:rFonts w:ascii="Times New Roman" w:hAnsi="Times New Roman" w:cs="Times New Roman"/>
+          <w:bCs/>
+          <w:color w:val="000000"/>
+        </w:rPr>
+        <w:tab/>
+      </w:r>
+      <w:r>
+        <w:rPr>
+          <w:rFonts w:ascii="Times New Roman" w:hAnsi="Times New Roman" w:cs="Times New Roman"/>
+          <w:bCs/>
+          <w:color w:val="000000"/>
+        </w:rPr>
+        <w:t xml:space="preserve">In an ideal world, the web would be equally accessible to those with and without disabilities. </w:t>
+      </w:r>
+      <w:r>
+        <w:rPr>
+          <w:rFonts w:ascii="Times New Roman" w:hAnsi="Times New Roman" w:cs="Times New Roman"/>
+          <w:bCs/>
+          <w:color w:val="000000"/>
+        </w:rPr>
+        <w:t>Websites rely heavily on the visual presentation of content, but in an equally accessible world, different interaction paradigms would exist to make websites equally usable to those who can and cannot see them. Today, however</w:t>
+      </w:r>
+      <w:r>
+        <w:rPr>
+          <w:rFonts w:ascii="Times New Roman" w:hAnsi="Times New Roman" w:cs="Times New Roman"/>
+          <w:bCs/>
+          <w:color w:val="000000"/>
+        </w:rPr>
+        <w:t xml:space="preserve">, those with visual impairments cannot take advantage of the affordances provided by visuals on websites, and instead must rely on the underlying structure of websites’ HTML, as well as adherence to accessibility standards by developers. </w:t>
+      </w:r>
+      <w:r>
+        <w:rPr>
+          <w:rFonts w:ascii="Times New Roman" w:hAnsi="Times New Roman" w:cs="Times New Roman"/>
+          <w:bCs/>
+          <w:color w:val="000000"/>
+        </w:rPr>
+        <w:t xml:space="preserve">Current screen reader technology presents all of the information on websites as a one-dimensional stream of data, allowing users to navigate through it via the DOM tree or linearly. But the information conveyed by websites isn’t only contained within its HTML; rather, the spatial organization of content on a page and the visual relationships between different elements convey information to sighted users that the blind are unable to pick </w:t>
+      </w:r>
+      <w:r>
+        <w:rPr>
+          <w:rFonts w:ascii="Times New Roman" w:hAnsi="Times New Roman" w:cs="Times New Roman"/>
+          <w:bCs/>
+          <w:color w:val="000000"/>
+        </w:rPr>
+        <w:t>up on. In this paper we</w:t>
+      </w:r>
+      <w:r>
+        <w:rPr>
+          <w:rFonts w:ascii="Times New Roman" w:hAnsi="Times New Roman" w:cs="Times New Roman"/>
+          <w:bCs/>
+          <w:color w:val="000000"/>
+        </w:rPr>
+        <w:t xml:space="preserve"> describe a </w:t>
+      </w:r>
+      <w:r>
+        <w:rPr>
+          <w:rFonts w:ascii="Times New Roman" w:hAnsi="Times New Roman" w:cs="Times New Roman"/>
+          <w:bCs/>
+          <w:color w:val="000000"/>
+        </w:rPr>
+        <w:t>finger-tracking system that mixes haptic feedback over a traditional keyboard with software that maps web content to keyboard keys. This way, blind users may be able to develop a mental model of how a page “looks” by moving their fingers across the keyboard. Information is thus presented in two dimensions instead of just one.</w:t>
+      </w:r>
     </w:p>
     <w:p>
       <w:pPr>
@@ -99,6 +252,14 @@
           <w:color w:val="000000"/>
         </w:rPr>
       </w:pPr>
+    </w:p>
+    <w:p>
+      <w:pPr>
+        <w:rPr>
+          <w:rFonts w:ascii="Times New Roman" w:hAnsi="Times New Roman" w:cs="Times New Roman"/>
+          <w:i/>
+        </w:rPr>
+      </w:pPr>
       <w:r>
         <w:rPr>
           <w:rFonts w:ascii="Times New Roman" w:hAnsi="Times New Roman" w:cs="Times New Roman"/>
@@ -107,21 +268,191 @@
           <w:i/>
           <w:color w:val="000000"/>
         </w:rPr>
-        <w:t>Introduction</w:t>
-      </w:r>
-    </w:p>
-    <w:p>
-      <w:pPr>
-        <w:rPr>
-          <w:rFonts w:ascii="Times New Roman" w:hAnsi="Times New Roman" w:cs="Times New Roman"/>
-          <w:bCs/>
-          <w:color w:val="000000"/>
-        </w:rPr>
-      </w:pPr>
-      <w:r>
-        <w:rPr>
-          <w:rFonts w:ascii="Times New Roman" w:hAnsi="Times New Roman" w:cs="Times New Roman"/>
-          <w:bCs/>
+        <w:t>Related Work</w:t>
+      </w:r>
+    </w:p>
+    <w:p>
+      <w:pPr>
+        <w:ind w:firstLine="720"/>
+        <w:rPr>
+          <w:rFonts w:ascii="Times New Roman" w:hAnsi="Times New Roman" w:cs="Times New Roman"/>
+        </w:rPr>
+      </w:pPr>
+      <w:r>
+        <w:rPr>
+          <w:rFonts w:ascii="Times New Roman" w:hAnsi="Times New Roman" w:cs="Times New Roman"/>
+          <w:color w:val="000000"/>
+        </w:rPr>
+        <w:t xml:space="preserve">Although the most common assistive technology for the visually impaired today is the screen reader, efforts have been made to both improve upon screen reader design and involve other interaction techniques such as haptic feedback to better communicate information to users. The creators of the Mercator system realized early on that screen reader interactions must be efficient, intuitive, and similar to those engaged in by sighted users. Just as graphical user interfaces (GUIs) are typically designed to support sighted users’ mental models, a screen reader must be designed to support the mental models of unsighted users </w:t>
+      </w:r>
+      <w:r>
+        <w:rPr>
+          <w:rFonts w:ascii="Times New Roman" w:hAnsi="Times New Roman" w:cs="Times New Roman"/>
+          <w:color w:val="000000"/>
+        </w:rPr>
+        <w:t>[Edwards, Mynatt, Stockton, 1994].</w:t>
+      </w:r>
+    </w:p>
+    <w:p>
+      <w:pPr>
+        <w:ind w:firstLine="720"/>
+        <w:rPr>
+          <w:rFonts w:ascii="Times New Roman" w:hAnsi="Times New Roman" w:cs="Times New Roman"/>
+        </w:rPr>
+      </w:pPr>
+      <w:r>
+        <w:rPr>
+          <w:rFonts w:ascii="Times New Roman" w:hAnsi="Times New Roman" w:cs="Times New Roman"/>
+          <w:color w:val="000000"/>
+        </w:rPr>
+        <w:t xml:space="preserve">Mercator is a nonvisual interaction system designed to help visually impaired users navigate UNIX workstations. Although UNIX is rarely directly interacted with anymore, much of the research into nonvisual interactions explored during Mercator’s </w:t>
+      </w:r>
+      <w:r>
+        <w:rPr>
+          <w:rFonts w:ascii="Times New Roman" w:hAnsi="Times New Roman" w:cs="Times New Roman"/>
+          <w:color w:val="000000"/>
+        </w:rPr>
+        <w:lastRenderedPageBreak/>
+        <w:t xml:space="preserve">development is in use by screen readers today. The system dynamically generates a nonvisual interface as the GUI itself populates, providing both auditory and non-auditory output. Information is grouped as nodes on a </w:t>
+      </w:r>
+      <w:r>
+        <w:rPr>
+          <w:rFonts w:ascii="Times New Roman" w:hAnsi="Times New Roman" w:cs="Times New Roman"/>
+          <w:color w:val="000000"/>
+        </w:rPr>
+        <w:t>tree that</w:t>
+      </w:r>
+      <w:r>
+        <w:rPr>
+          <w:rFonts w:ascii="Times New Roman" w:hAnsi="Times New Roman" w:cs="Times New Roman"/>
+          <w:color w:val="000000"/>
+        </w:rPr>
+        <w:t xml:space="preserve"> is navigable via keyboard arro</w:t>
+      </w:r>
+      <w:r>
+        <w:rPr>
+          <w:rFonts w:ascii="Times New Roman" w:hAnsi="Times New Roman" w:cs="Times New Roman"/>
+          <w:color w:val="000000"/>
+        </w:rPr>
+        <w:t>w keys and key combinations [Edwards, Mynatt, Stockton, 1994].</w:t>
+      </w:r>
+      <w:r>
+        <w:rPr>
+          <w:rFonts w:ascii="Times New Roman" w:hAnsi="Times New Roman" w:cs="Times New Roman"/>
+          <w:color w:val="000000"/>
+        </w:rPr>
+        <w:t xml:space="preserve"> Users are able to navigate between groupings of elements as a way to scan an application page, and can delve more deeply into particular child nodes of a certain grouping. Different tones are used to indicate the presence and function of certain page elements, such as loud tones for available form fields, and muffled </w:t>
+      </w:r>
+      <w:r>
+        <w:rPr>
+          <w:rFonts w:ascii="Times New Roman" w:hAnsi="Times New Roman" w:cs="Times New Roman"/>
+          <w:color w:val="000000"/>
+        </w:rPr>
+        <w:t>ones for grayed-out portions [Mynatt, Edwards, 1992]</w:t>
+      </w:r>
+      <w:r>
+        <w:rPr>
+          <w:rFonts w:ascii="Times New Roman" w:hAnsi="Times New Roman" w:cs="Times New Roman"/>
+          <w:color w:val="000000"/>
+        </w:rPr>
+        <w:t>.</w:t>
+      </w:r>
+    </w:p>
+    <w:p>
+      <w:pPr>
+        <w:ind w:firstLine="720"/>
+        <w:rPr>
+          <w:rFonts w:ascii="Times New Roman" w:hAnsi="Times New Roman" w:cs="Times New Roman"/>
+        </w:rPr>
+      </w:pPr>
+      <w:r>
+        <w:rPr>
+          <w:rFonts w:ascii="Times New Roman" w:hAnsi="Times New Roman" w:cs="Times New Roman"/>
+          <w:color w:val="000000"/>
+        </w:rPr>
+        <w:t xml:space="preserve">Whereas Mercator provides a cheap, software-only way for visually impaired users to interact with computers, GUIB (Textual and Graphical User Interfaces for Blind People) consists of a comprehensive software and hardware suite. GUIB involves software, two speakers to provide spatial sound output in 2D, and an interactive Braille display that contains a representation of the screen. As a user’s screen changes, the Braille display updates. In this way, the team behind GUIB is repurposing the haptic feedback provided by Braille to create an understandable spatial context for users to work with screen elements. Users can interact with their computers by tapping different parts of the GUIB display, and are able to read certain icons descriptions as actual Braille. Other forms of information are read through the speakers. Challenges facing the success of GUIB are its high cost due to the extra hardware, as well as difficulty in communicating a screen change to users </w:t>
+      </w:r>
+      <w:r>
+        <w:rPr>
+          <w:rFonts w:ascii="Times New Roman" w:hAnsi="Times New Roman" w:cs="Times New Roman"/>
+          <w:color w:val="000000"/>
+        </w:rPr>
+        <w:t>[Mynatt, Weber, 1994].</w:t>
+      </w:r>
+    </w:p>
+    <w:p>
+      <w:pPr>
+        <w:ind w:firstLine="720"/>
+        <w:rPr>
+          <w:rFonts w:ascii="Times New Roman" w:hAnsi="Times New Roman" w:cs="Times New Roman"/>
+        </w:rPr>
+      </w:pPr>
+      <w:r>
+        <w:rPr>
+          <w:rFonts w:ascii="Times New Roman" w:hAnsi="Times New Roman" w:cs="Times New Roman"/>
+          <w:color w:val="000000"/>
+        </w:rPr>
+        <w:t xml:space="preserve">Although mice provide a difficult interaction paradigm for blind users as it is difficult to track cursor position, touch interfaces show promise. One such interface repurposes the trackpad of a MacBook computer to activate the VoiceOver screen reader upon mouse move. Such a system is a promising alternative to normal mouse interaction since users’ movements are constrained to the dimensions of the trackpad. Researchers found users typically suffer from “finger fatigue” and “fat fingers” after extended use. To remedy these complaints, the two algorithmic techniques were developed. One </w:t>
+      </w:r>
+      <w:r>
+        <w:rPr>
+          <w:rFonts w:ascii="Times New Roman" w:hAnsi="Times New Roman" w:cs="Times New Roman"/>
+          <w:color w:val="000000"/>
+        </w:rPr>
+        <w:t xml:space="preserve">which </w:t>
+      </w:r>
+      <w:r>
+        <w:rPr>
+          <w:rFonts w:ascii="Times New Roman" w:hAnsi="Times New Roman" w:cs="Times New Roman"/>
+          <w:color w:val="000000"/>
+        </w:rPr>
+        <w:t xml:space="preserve">implements gesture recognition for swiping between page elements, and the other </w:t>
+      </w:r>
+      <w:r>
+        <w:rPr>
+          <w:rFonts w:ascii="Times New Roman" w:hAnsi="Times New Roman" w:cs="Times New Roman"/>
+          <w:color w:val="000000"/>
+        </w:rPr>
+        <w:t>to impose</w:t>
+      </w:r>
+      <w:r>
+        <w:rPr>
+          <w:rFonts w:ascii="Times New Roman" w:hAnsi="Times New Roman" w:cs="Times New Roman"/>
+          <w:color w:val="000000"/>
+        </w:rPr>
+        <w:t xml:space="preserve"> a drag length bound to reduce overall swipe distance. Blind users found the two types of interactions useful based on qualitative surveys, but only two participants took part in the study [</w:t>
+      </w:r>
+      <w:r>
+        <w:rPr>
+          <w:rFonts w:ascii="Times New Roman" w:hAnsi="Times New Roman" w:cs="Times New Roman"/>
+          <w:color w:val="000000"/>
+        </w:rPr>
+        <w:t>Ahmed, Islam, Borodin, et al</w:t>
+      </w:r>
+      <w:r>
+        <w:rPr>
+          <w:rFonts w:ascii="Times New Roman" w:hAnsi="Times New Roman" w:cs="Times New Roman"/>
+          <w:color w:val="000000"/>
+        </w:rPr>
+        <w:t>.</w:t>
+      </w:r>
+      <w:r>
+        <w:rPr>
+          <w:rFonts w:ascii="Times New Roman" w:hAnsi="Times New Roman" w:cs="Times New Roman"/>
+          <w:color w:val="000000"/>
+        </w:rPr>
+        <w:t>, 2010].</w:t>
+      </w:r>
+    </w:p>
+    <w:p>
+      <w:pPr>
+        <w:rPr>
+          <w:rFonts w:ascii="Times New Roman" w:hAnsi="Times New Roman" w:cs="Times New Roman"/>
+        </w:rPr>
+      </w:pPr>
+      <w:r>
+        <w:rPr>
+          <w:rFonts w:ascii="Times New Roman" w:hAnsi="Times New Roman" w:cs="Times New Roman"/>
           <w:color w:val="000000"/>
         </w:rPr>
         <w:tab/>
@@ -129,59 +460,66 @@
       <w:r>
         <w:rPr>
           <w:rFonts w:ascii="Times New Roman" w:hAnsi="Times New Roman" w:cs="Times New Roman"/>
-          <w:bCs/>
-          <w:color w:val="000000"/>
-        </w:rPr>
-        <w:t xml:space="preserve">In an ideal world, the web would be equally accessible to those with and without disabilities. </w:t>
-      </w:r>
-      <w:r>
-        <w:rPr>
-          <w:rFonts w:ascii="Times New Roman" w:hAnsi="Times New Roman" w:cs="Times New Roman"/>
-          <w:bCs/>
-          <w:color w:val="000000"/>
-        </w:rPr>
-        <w:t>Websites rely heavily on the visual presentation of content, but in an equally accessible world, different interaction paradigms would exist to make websites equally usable to those who can and cannot see them. Today, however</w:t>
-      </w:r>
-      <w:r>
-        <w:rPr>
-          <w:rFonts w:ascii="Times New Roman" w:hAnsi="Times New Roman" w:cs="Times New Roman"/>
-          <w:bCs/>
-          <w:color w:val="000000"/>
-        </w:rPr>
-        <w:t xml:space="preserve">, those with visual impairments cannot take advantage of the affordances provided by visuals on websites, and instead must rely on the underlying structure of websites’ HTML, as well as adherence to accessibility standards by developers. </w:t>
-      </w:r>
-      <w:r>
-        <w:rPr>
-          <w:rFonts w:ascii="Times New Roman" w:hAnsi="Times New Roman" w:cs="Times New Roman"/>
-          <w:bCs/>
-          <w:color w:val="000000"/>
-        </w:rPr>
-        <w:t xml:space="preserve">Current screen reader technology presents all of the information on websites as a one-dimensional stream of data, allowing users to navigate through it via the DOM tree or linearly. But the information conveyed by websites isn’t only contained within its HTML; rather, the spatial organization of content on a page and the visual relationships between different elements convey information to sighted users that the blind are unable to pick </w:t>
-      </w:r>
-      <w:r>
-        <w:rPr>
-          <w:rFonts w:ascii="Times New Roman" w:hAnsi="Times New Roman" w:cs="Times New Roman"/>
-          <w:bCs/>
-          <w:color w:val="000000"/>
-        </w:rPr>
-        <w:t>up on. In this paper we</w:t>
-      </w:r>
-      <w:r>
-        <w:rPr>
-          <w:rFonts w:ascii="Times New Roman" w:hAnsi="Times New Roman" w:cs="Times New Roman"/>
-          <w:bCs/>
-          <w:color w:val="000000"/>
-        </w:rPr>
-        <w:t xml:space="preserve"> describe a </w:t>
-      </w:r>
-      <w:r>
-        <w:rPr>
-          <w:rFonts w:ascii="Times New Roman" w:hAnsi="Times New Roman" w:cs="Times New Roman"/>
-          <w:bCs/>
-          <w:color w:val="000000"/>
-        </w:rPr>
-        <w:t>finger-tracking system that mixes haptic feedback over a traditional keyboard with software that maps web content to keyboard keys. This way, blind users may be able to develop a mental model of how a page “looks” by moving their fingers across the keyboard. Information is thus presented in two dimensions instead of just one.</w:t>
-      </w:r>
+          <w:color w:val="000000"/>
+        </w:rPr>
+        <w:t>Microsoft Research developed a far more sophisticated system</w:t>
+      </w:r>
+      <w:r>
+        <w:rPr>
+          <w:rFonts w:ascii="Times New Roman" w:hAnsi="Times New Roman" w:cs="Times New Roman"/>
+          <w:color w:val="000000"/>
+        </w:rPr>
+        <w:t>, although it was not created with the specific intenti</w:t>
+      </w:r>
+      <w:r>
+        <w:rPr>
+          <w:rFonts w:ascii="Times New Roman" w:hAnsi="Times New Roman" w:cs="Times New Roman"/>
+          <w:color w:val="000000"/>
+        </w:rPr>
+        <w:t>on of improving accessibility for</w:t>
+      </w:r>
+      <w:r>
+        <w:rPr>
+          <w:rFonts w:ascii="Times New Roman" w:hAnsi="Times New Roman" w:cs="Times New Roman"/>
+          <w:color w:val="000000"/>
+        </w:rPr>
+        <w:t xml:space="preserve"> disabled users. The team built a custom mechanical </w:t>
+      </w:r>
+      <w:r>
+        <w:rPr>
+          <w:rFonts w:ascii="Times New Roman" w:hAnsi="Times New Roman" w:cs="Times New Roman"/>
+          <w:color w:val="000000"/>
+        </w:rPr>
+        <w:t>keyboard that</w:t>
+      </w:r>
+      <w:r>
+        <w:rPr>
+          <w:rFonts w:ascii="Times New Roman" w:hAnsi="Times New Roman" w:cs="Times New Roman"/>
+          <w:color w:val="000000"/>
+        </w:rPr>
+        <w:t xml:space="preserve"> supports traditional keyboard use, but also includes a 16x4 array of IR proximity sensors. They then trained a random forest classifier on a set of hand movements over the keyboard. The keyboard and software combined to create a 3D interface used to investigate the use of gestures on or over a keyboard. The supported gestures allowed users to quickly pan and zoom documents, open up a task switcher menu, open a color wheel and select a color, and engage in whole p</w:t>
+      </w:r>
+      <w:r>
+        <w:rPr>
+          <w:rFonts w:ascii="Times New Roman" w:hAnsi="Times New Roman" w:cs="Times New Roman"/>
+          <w:color w:val="000000"/>
+        </w:rPr>
+        <w:t>age or by-paragraph scrolling [Taylor, Keskin, Hilliges, et al., 2014</w:t>
+      </w:r>
+      <w:r>
+        <w:rPr>
+          <w:rFonts w:ascii="Times New Roman" w:hAnsi="Times New Roman" w:cs="Times New Roman"/>
+          <w:color w:val="000000"/>
+        </w:rPr>
+        <w:t>].</w:t>
+      </w:r>
+    </w:p>
+    <w:p>
+      <w:pPr>
+        <w:rPr>
+          <w:rFonts w:ascii="Times New Roman" w:eastAsia="Times New Roman" w:hAnsi="Times New Roman" w:cs="Times New Roman"/>
+        </w:rPr>
+      </w:pPr>
     </w:p>
     <w:p>
       <w:pPr>
@@ -193,14 +531,6 @@
           <w:color w:val="000000"/>
         </w:rPr>
       </w:pPr>
-    </w:p>
-    <w:p>
-      <w:pPr>
-        <w:rPr>
-          <w:rFonts w:ascii="Times New Roman" w:hAnsi="Times New Roman" w:cs="Times New Roman"/>
-          <w:i/>
-        </w:rPr>
-      </w:pPr>
       <w:r>
         <w:rPr>
           <w:rFonts w:ascii="Times New Roman" w:hAnsi="Times New Roman" w:cs="Times New Roman"/>
@@ -209,229 +539,90 @@
           <w:i/>
           <w:color w:val="000000"/>
         </w:rPr>
-        <w:t>Related Work</w:t>
-      </w:r>
-    </w:p>
-    <w:p>
-      <w:pPr>
-        <w:ind w:firstLine="720"/>
-        <w:rPr>
-          <w:rFonts w:ascii="Times New Roman" w:hAnsi="Times New Roman" w:cs="Times New Roman"/>
-        </w:rPr>
-      </w:pPr>
-      <w:r>
-        <w:rPr>
-          <w:rFonts w:ascii="Times New Roman" w:hAnsi="Times New Roman" w:cs="Times New Roman"/>
-          <w:color w:val="000000"/>
-        </w:rPr>
-        <w:t xml:space="preserve">Although the most common assistive technology for the visually impaired today is the screen reader, efforts have been made to both improve upon screen reader design and involve other interaction techniques such as haptic feedback to better communicate information to users. The creators of the Mercator system realized early on that screen reader interactions must be efficient, intuitive, and similar to those engaged in by sighted users. Just as graphical user interfaces (GUIs) are typically designed to support sighted users’ mental models, a screen reader must be designed to support the mental models of unsighted users [1]. </w:t>
-      </w:r>
-    </w:p>
-    <w:p>
-      <w:pPr>
-        <w:ind w:firstLine="720"/>
-        <w:rPr>
-          <w:rFonts w:ascii="Times New Roman" w:hAnsi="Times New Roman" w:cs="Times New Roman"/>
-        </w:rPr>
-      </w:pPr>
-      <w:r>
-        <w:rPr>
-          <w:rFonts w:ascii="Times New Roman" w:hAnsi="Times New Roman" w:cs="Times New Roman"/>
-          <w:color w:val="000000"/>
-        </w:rPr>
-        <w:t xml:space="preserve">Mercator is a nonvisual interaction system designed to help visually impaired users navigate UNIX workstations. Although UNIX is rarely directly interacted with anymore, much of the research into nonvisual interactions explored during Mercator’s development is in use by screen readers today. The system dynamically generates a nonvisual interface as the GUI itself populates, providing both auditory and non-auditory output. Information is grouped as nodes on a </w:t>
-      </w:r>
-      <w:r>
-        <w:rPr>
-          <w:rFonts w:ascii="Times New Roman" w:hAnsi="Times New Roman" w:cs="Times New Roman"/>
-          <w:color w:val="000000"/>
-        </w:rPr>
-        <w:t>tree that</w:t>
-      </w:r>
-      <w:r>
-        <w:rPr>
-          <w:rFonts w:ascii="Times New Roman" w:hAnsi="Times New Roman" w:cs="Times New Roman"/>
-          <w:color w:val="000000"/>
-        </w:rPr>
-        <w:t xml:space="preserve"> is navigable via keyboard arrow keys and key combinations [1]. Users are able to navigate between groupings of elements as a way to scan an application page, and can delve more deeply into particular child nodes of a certain grouping. Different tones are used to indicate the presence and function of certain page elements, such as loud tones for available form fields, and muffled ones for grayed-out portions [2].</w:t>
-      </w:r>
-    </w:p>
-    <w:p>
-      <w:pPr>
-        <w:ind w:firstLine="720"/>
-        <w:rPr>
-          <w:rFonts w:ascii="Times New Roman" w:hAnsi="Times New Roman" w:cs="Times New Roman"/>
-        </w:rPr>
-      </w:pPr>
-      <w:r>
-        <w:rPr>
-          <w:rFonts w:ascii="Times New Roman" w:hAnsi="Times New Roman" w:cs="Times New Roman"/>
-          <w:color w:val="000000"/>
-        </w:rPr>
-        <w:t xml:space="preserve">Whereas Mercator provides a cheap, software-only way for visually impaired users to interact with computers, GUIB (Textual and Graphical User Interfaces for Blind People) consists of a comprehensive software and hardware suite. GUIB involves </w:t>
-      </w:r>
-      <w:r>
-        <w:rPr>
-          <w:rFonts w:ascii="Times New Roman" w:hAnsi="Times New Roman" w:cs="Times New Roman"/>
-          <w:color w:val="000000"/>
-        </w:rPr>
-        <w:lastRenderedPageBreak/>
-        <w:t>software, two speakers to provide spatial sound output in 2D, and an interactive Braille display that contains a representation of the screen. As a user’s screen changes, the Braille display updates. In this way, the team behind GUIB is repurposing the haptic feedback provided by Braille to create an understandable spatial context for users to work with screen elements. Users can interact with their computers by tapping different parts of the GUIB display, and are able to read certain icons descriptions as actual Braille. Other forms of information are read through the speakers. Challenges facing the success of GUIB are its high cost due to the extra hardware, as well as difficulty in communicating a screen change to users [3].</w:t>
-      </w:r>
-    </w:p>
-    <w:p>
-      <w:pPr>
-        <w:ind w:firstLine="720"/>
-        <w:rPr>
-          <w:rFonts w:ascii="Times New Roman" w:hAnsi="Times New Roman" w:cs="Times New Roman"/>
-        </w:rPr>
-      </w:pPr>
-      <w:r>
-        <w:rPr>
-          <w:rFonts w:ascii="Times New Roman" w:hAnsi="Times New Roman" w:cs="Times New Roman"/>
-          <w:color w:val="000000"/>
-        </w:rPr>
-        <w:t xml:space="preserve">Although mice provide a difficult interaction paradigm for blind users as it is difficult to track cursor position, touch interfaces show promise. One such interface repurposes the </w:t>
-      </w:r>
-      <w:proofErr w:type="spellStart"/>
-      <w:r>
-        <w:rPr>
-          <w:rFonts w:ascii="Times New Roman" w:hAnsi="Times New Roman" w:cs="Times New Roman"/>
-          <w:color w:val="000000"/>
-        </w:rPr>
-        <w:t>trackpad</w:t>
-      </w:r>
-      <w:proofErr w:type="spellEnd"/>
-      <w:r>
-        <w:rPr>
-          <w:rFonts w:ascii="Times New Roman" w:hAnsi="Times New Roman" w:cs="Times New Roman"/>
-          <w:color w:val="000000"/>
-        </w:rPr>
-        <w:t xml:space="preserve"> of a MacBook computer to activate the </w:t>
-      </w:r>
-      <w:proofErr w:type="spellStart"/>
-      <w:r>
-        <w:rPr>
-          <w:rFonts w:ascii="Times New Roman" w:hAnsi="Times New Roman" w:cs="Times New Roman"/>
-          <w:color w:val="000000"/>
-        </w:rPr>
-        <w:t>VoiceOver</w:t>
-      </w:r>
-      <w:proofErr w:type="spellEnd"/>
-      <w:r>
-        <w:rPr>
-          <w:rFonts w:ascii="Times New Roman" w:hAnsi="Times New Roman" w:cs="Times New Roman"/>
-          <w:color w:val="000000"/>
-        </w:rPr>
-        <w:t xml:space="preserve"> screen reader upon mouse move. Such a system is a promising alternative to normal mouse interaction since users’ movements are constrained to the dimensions of the </w:t>
-      </w:r>
-      <w:proofErr w:type="spellStart"/>
-      <w:r>
-        <w:rPr>
-          <w:rFonts w:ascii="Times New Roman" w:hAnsi="Times New Roman" w:cs="Times New Roman"/>
-          <w:color w:val="000000"/>
-        </w:rPr>
-        <w:t>trackpad</w:t>
-      </w:r>
-      <w:proofErr w:type="spellEnd"/>
-      <w:r>
-        <w:rPr>
-          <w:rFonts w:ascii="Times New Roman" w:hAnsi="Times New Roman" w:cs="Times New Roman"/>
-          <w:color w:val="000000"/>
-        </w:rPr>
-        <w:t xml:space="preserve">. Researchers found users typically suffer from “finger fatigue” and “fat fingers” after extended use. To remedy these complaints, the two algorithmic techniques were developed. One </w:t>
-      </w:r>
-      <w:r>
-        <w:rPr>
-          <w:rFonts w:ascii="Times New Roman" w:hAnsi="Times New Roman" w:cs="Times New Roman"/>
-          <w:color w:val="000000"/>
-        </w:rPr>
-        <w:t xml:space="preserve">which </w:t>
-      </w:r>
-      <w:r>
-        <w:rPr>
-          <w:rFonts w:ascii="Times New Roman" w:hAnsi="Times New Roman" w:cs="Times New Roman"/>
-          <w:color w:val="000000"/>
-        </w:rPr>
-        <w:t xml:space="preserve">implements gesture recognition for swiping between page elements, and the other </w:t>
-      </w:r>
-      <w:r>
-        <w:rPr>
-          <w:rFonts w:ascii="Times New Roman" w:hAnsi="Times New Roman" w:cs="Times New Roman"/>
-          <w:color w:val="000000"/>
-        </w:rPr>
-        <w:t>to impose</w:t>
-      </w:r>
-      <w:r>
-        <w:rPr>
-          <w:rFonts w:ascii="Times New Roman" w:hAnsi="Times New Roman" w:cs="Times New Roman"/>
-          <w:color w:val="000000"/>
-        </w:rPr>
-        <w:t xml:space="preserve"> a drag length bound to reduce overall swipe distance. Blind users found the two types of interactions useful based on qualitative surveys, but only two participants took part in the study [4].</w:t>
-      </w:r>
-    </w:p>
-    <w:p>
-      <w:pPr>
-        <w:rPr>
-          <w:rFonts w:ascii="Times New Roman" w:hAnsi="Times New Roman" w:cs="Times New Roman"/>
-        </w:rPr>
-      </w:pPr>
-      <w:r>
-        <w:rPr>
-          <w:rFonts w:ascii="Times New Roman" w:hAnsi="Times New Roman" w:cs="Times New Roman"/>
+        <w:t>Fingers Technology</w:t>
+      </w:r>
+    </w:p>
+    <w:p>
+      <w:pPr>
+        <w:rPr>
+          <w:rFonts w:ascii="Times New Roman" w:hAnsi="Times New Roman" w:cs="Times New Roman"/>
+          <w:bCs/>
+          <w:color w:val="000000"/>
+        </w:rPr>
+      </w:pPr>
+      <w:r>
+        <w:rPr>
+          <w:rFonts w:ascii="Times New Roman" w:hAnsi="Times New Roman" w:cs="Times New Roman"/>
+          <w:bCs/>
           <w:color w:val="000000"/>
         </w:rPr>
         <w:tab/>
-      </w:r>
-      <w:r>
-        <w:rPr>
-          <w:rFonts w:ascii="Times New Roman" w:hAnsi="Times New Roman" w:cs="Times New Roman"/>
-          <w:color w:val="000000"/>
-        </w:rPr>
-        <w:t>Microsoft Research developed a far more sophisticated system</w:t>
-      </w:r>
-      <w:r>
-        <w:rPr>
-          <w:rFonts w:ascii="Times New Roman" w:hAnsi="Times New Roman" w:cs="Times New Roman"/>
-          <w:color w:val="000000"/>
-        </w:rPr>
-        <w:t>, although it was not created with the specific intenti</w:t>
-      </w:r>
-      <w:r>
-        <w:rPr>
-          <w:rFonts w:ascii="Times New Roman" w:hAnsi="Times New Roman" w:cs="Times New Roman"/>
-          <w:color w:val="000000"/>
-        </w:rPr>
-        <w:t>on of improving accessibility for</w:t>
-      </w:r>
-      <w:r>
-        <w:rPr>
-          <w:rFonts w:ascii="Times New Roman" w:hAnsi="Times New Roman" w:cs="Times New Roman"/>
-          <w:color w:val="000000"/>
-        </w:rPr>
-        <w:t xml:space="preserve"> disabled users. The team built a custom mechanical </w:t>
-      </w:r>
-      <w:r>
-        <w:rPr>
-          <w:rFonts w:ascii="Times New Roman" w:hAnsi="Times New Roman" w:cs="Times New Roman"/>
-          <w:color w:val="000000"/>
-        </w:rPr>
-        <w:t>keyboard that</w:t>
-      </w:r>
-      <w:r>
-        <w:rPr>
-          <w:rFonts w:ascii="Times New Roman" w:hAnsi="Times New Roman" w:cs="Times New Roman"/>
-          <w:color w:val="000000"/>
-        </w:rPr>
-        <w:t xml:space="preserve"> supports traditional keyboard use, but also includes a 16x4 array of IR proximity sensors. They then trained a random forest classifier on a set of hand movements over the keyboard. The keyboard and software combined to create a 3D interface used to investigate the use of gestures on or over a keyboard. The supported gestures allowed users to quickly pan and zoom documents, open up a task switcher menu, open a color wheel and select a color, and engage in whole page or by-paragraph scrolling [6].</w:t>
-      </w:r>
-    </w:p>
-    <w:p>
-      <w:pPr>
-        <w:rPr>
-          <w:rFonts w:ascii="Times New Roman" w:eastAsia="Times New Roman" w:hAnsi="Times New Roman" w:cs="Times New Roman"/>
-        </w:rPr>
-      </w:pPr>
+        <w:t xml:space="preserve">Ramos et al. developed a simpler and cheaper alternative to Microsoft Research’s </w:t>
+      </w:r>
+      <w:r>
+        <w:rPr>
+          <w:rFonts w:ascii="Times New Roman" w:hAnsi="Times New Roman" w:cs="Times New Roman"/>
+          <w:bCs/>
+          <w:color w:val="000000"/>
+        </w:rPr>
+        <w:t xml:space="preserve">mechanical </w:t>
+      </w:r>
+      <w:r>
+        <w:rPr>
+          <w:rFonts w:ascii="Times New Roman" w:hAnsi="Times New Roman" w:cs="Times New Roman"/>
+          <w:bCs/>
+          <w:color w:val="000000"/>
+        </w:rPr>
+        <w:t>keyboard in the form of a glove with infrared light emitter on the pointer finger and two Wiimotes to track i</w:t>
+      </w:r>
+      <w:r>
+        <w:rPr>
+          <w:rFonts w:ascii="Times New Roman" w:hAnsi="Times New Roman" w:cs="Times New Roman"/>
+          <w:bCs/>
+          <w:color w:val="000000"/>
+        </w:rPr>
+        <w:t>ts movement across a keyboard [Ramos, Li, Rosas, et al., 2015</w:t>
+      </w:r>
+      <w:r>
+        <w:rPr>
+          <w:rFonts w:ascii="Times New Roman" w:hAnsi="Times New Roman" w:cs="Times New Roman"/>
+          <w:bCs/>
+          <w:color w:val="000000"/>
+        </w:rPr>
+        <w:t>]. Their proof-of-concept finger-tracking system, named Fingers, was designed to allow users to keep their hands on the keyboard at all times, instead of moving a hand away to use a trackpad o</w:t>
+      </w:r>
+      <w:r>
+        <w:rPr>
+          <w:rFonts w:ascii="Times New Roman" w:hAnsi="Times New Roman" w:cs="Times New Roman"/>
+          <w:bCs/>
+          <w:color w:val="000000"/>
+        </w:rPr>
+        <w:t>r mouse. They found users considered Fingers faster, more accurate and less uncomfortable than using a trackpad, and more accurate and less uncomfortable, bu</w:t>
+      </w:r>
+      <w:r>
+        <w:rPr>
+          <w:rFonts w:ascii="Times New Roman" w:hAnsi="Times New Roman" w:cs="Times New Roman"/>
+          <w:bCs/>
+          <w:color w:val="000000"/>
+        </w:rPr>
+        <w:t>t slower than using a mouse [Ramos, Li, Rosas, et al., 2015</w:t>
+      </w:r>
+      <w:r>
+        <w:rPr>
+          <w:rFonts w:ascii="Times New Roman" w:hAnsi="Times New Roman" w:cs="Times New Roman"/>
+          <w:bCs/>
+          <w:color w:val="000000"/>
+        </w:rPr>
+        <w:t>].</w:t>
+      </w:r>
+      <w:r>
+        <w:rPr>
+          <w:rFonts w:ascii="Times New Roman" w:hAnsi="Times New Roman" w:cs="Times New Roman"/>
+          <w:bCs/>
+          <w:color w:val="000000"/>
+        </w:rPr>
+        <w:t xml:space="preserve"> Similar to the mechanical keyboard, Fingers was not intended for use as an accessibility system. We repurposed the setup and code to explore whether this kind of keyboard surface interaction and haptic feedback would lend itself to blind users trying to navigate a web page.</w:t>
+      </w:r>
     </w:p>
     <w:p>
       <w:pPr>
@@ -443,7 +634,9 @@
           <w:color w:val="000000"/>
         </w:rPr>
       </w:pPr>
-      <w:r>
+    </w:p>
+    <w:p>
+      <w:pPr>
         <w:rPr>
           <w:rFonts w:ascii="Times New Roman" w:hAnsi="Times New Roman" w:cs="Times New Roman"/>
           <w:b/>
@@ -451,107 +644,8 @@
           <w:i/>
           <w:color w:val="000000"/>
         </w:rPr>
-        <w:t>Fingers Technology</w:t>
-      </w:r>
-    </w:p>
-    <w:p>
-      <w:pPr>
-        <w:rPr>
-          <w:rFonts w:ascii="Times New Roman" w:hAnsi="Times New Roman" w:cs="Times New Roman"/>
-          <w:bCs/>
-          <w:color w:val="000000"/>
-        </w:rPr>
-      </w:pPr>
-      <w:r>
-        <w:rPr>
-          <w:rFonts w:ascii="Times New Roman" w:hAnsi="Times New Roman" w:cs="Times New Roman"/>
-          <w:bCs/>
-          <w:color w:val="000000"/>
-        </w:rPr>
-        <w:tab/>
-        <w:t xml:space="preserve">Ramos et al. developed a simpler and cheaper alternative to Microsoft Research’s </w:t>
-      </w:r>
-      <w:r>
-        <w:rPr>
-          <w:rFonts w:ascii="Times New Roman" w:hAnsi="Times New Roman" w:cs="Times New Roman"/>
-          <w:bCs/>
-          <w:color w:val="000000"/>
-        </w:rPr>
-        <w:t xml:space="preserve">mechanical </w:t>
-      </w:r>
-      <w:r>
-        <w:rPr>
-          <w:rFonts w:ascii="Times New Roman" w:hAnsi="Times New Roman" w:cs="Times New Roman"/>
-          <w:bCs/>
-          <w:color w:val="000000"/>
-        </w:rPr>
-        <w:t xml:space="preserve">keyboard in the form of a glove with infrared light emitter on the pointer finger and two </w:t>
-      </w:r>
-      <w:proofErr w:type="spellStart"/>
-      <w:r>
-        <w:rPr>
-          <w:rFonts w:ascii="Times New Roman" w:hAnsi="Times New Roman" w:cs="Times New Roman"/>
-          <w:bCs/>
-          <w:color w:val="000000"/>
-        </w:rPr>
-        <w:t>Wiimotes</w:t>
-      </w:r>
-      <w:proofErr w:type="spellEnd"/>
-      <w:r>
-        <w:rPr>
-          <w:rFonts w:ascii="Times New Roman" w:hAnsi="Times New Roman" w:cs="Times New Roman"/>
-          <w:bCs/>
-          <w:color w:val="000000"/>
-        </w:rPr>
-        <w:t xml:space="preserve"> to track its movement across a keyboard [5]. Their proof-of-concept finger-tracking system, named Fingers, was designed to allow users to keep their hands on the keyboard at all times, instead of moving a hand away to use a </w:t>
-      </w:r>
-      <w:proofErr w:type="spellStart"/>
-      <w:r>
-        <w:rPr>
-          <w:rFonts w:ascii="Times New Roman" w:hAnsi="Times New Roman" w:cs="Times New Roman"/>
-          <w:bCs/>
-          <w:color w:val="000000"/>
-        </w:rPr>
-        <w:t>trackpad</w:t>
-      </w:r>
-      <w:proofErr w:type="spellEnd"/>
-      <w:r>
-        <w:rPr>
-          <w:rFonts w:ascii="Times New Roman" w:hAnsi="Times New Roman" w:cs="Times New Roman"/>
-          <w:bCs/>
-          <w:color w:val="000000"/>
-        </w:rPr>
-        <w:t xml:space="preserve"> o</w:t>
-      </w:r>
-      <w:r>
-        <w:rPr>
-          <w:rFonts w:ascii="Times New Roman" w:hAnsi="Times New Roman" w:cs="Times New Roman"/>
-          <w:bCs/>
-          <w:color w:val="000000"/>
-        </w:rPr>
-        <w:t xml:space="preserve">r mouse. They found users considered Fingers faster, more accurate and less uncomfortable than using a </w:t>
-      </w:r>
-      <w:proofErr w:type="spellStart"/>
-      <w:r>
-        <w:rPr>
-          <w:rFonts w:ascii="Times New Roman" w:hAnsi="Times New Roman" w:cs="Times New Roman"/>
-          <w:bCs/>
-          <w:color w:val="000000"/>
-        </w:rPr>
-        <w:t>trackpad</w:t>
-      </w:r>
-      <w:proofErr w:type="spellEnd"/>
-      <w:r>
-        <w:rPr>
-          <w:rFonts w:ascii="Times New Roman" w:hAnsi="Times New Roman" w:cs="Times New Roman"/>
-          <w:bCs/>
-          <w:color w:val="000000"/>
-        </w:rPr>
-        <w:t>, and more accurate and less uncomfortable, but slower than using a mouse [5]. Similar to the mechanical keyboard, Fingers was not intended for use as an accessibility system. We repurposed the setup and code to explore whether this kind of keyboard surface interaction and haptic feedback would lend itself to blind users trying to navigate a web page.</w:t>
-      </w:r>
-    </w:p>
-    <w:p>
-      <w:pPr>
+      </w:pPr>
+      <w:r>
         <w:rPr>
           <w:rFonts w:ascii="Times New Roman" w:hAnsi="Times New Roman" w:cs="Times New Roman"/>
           <w:b/>
@@ -559,6 +653,505 @@
           <w:i/>
           <w:color w:val="000000"/>
         </w:rPr>
+        <w:t>Non-visual Interaction Techniques Using Fingers</w:t>
+      </w:r>
+    </w:p>
+    <w:p>
+      <w:pPr>
+        <w:rPr>
+          <w:rFonts w:ascii="Times New Roman" w:hAnsi="Times New Roman" w:cs="Times New Roman"/>
+        </w:rPr>
+      </w:pPr>
+    </w:p>
+    <w:p>
+      <w:pPr>
+        <w:rPr>
+          <w:rFonts w:ascii="Times New Roman" w:hAnsi="Times New Roman" w:cs="Times New Roman"/>
+        </w:rPr>
+      </w:pPr>
+      <w:r>
+        <w:rPr>
+          <w:rFonts w:ascii="Times New Roman" w:hAnsi="Times New Roman" w:cs="Times New Roman"/>
+          <w:b/>
+          <w:bCs/>
+          <w:color w:val="000000"/>
+        </w:rPr>
+        <w:t>Shopping Application</w:t>
+      </w:r>
+    </w:p>
+    <w:p>
+      <w:pPr>
+        <w:rPr>
+          <w:rFonts w:ascii="Times New Roman" w:hAnsi="Times New Roman" w:cs="Times New Roman"/>
+          <w:color w:val="000000"/>
+        </w:rPr>
+      </w:pPr>
+      <w:r>
+        <w:rPr>
+          <w:rFonts w:ascii="Times New Roman" w:hAnsi="Times New Roman" w:cs="Times New Roman"/>
+          <w:color w:val="000000"/>
+          <w:highlight w:val="yellow"/>
+        </w:rPr>
+        <w:t>[insert screenshot of Shopping from Asus here]</w:t>
+      </w:r>
+    </w:p>
+    <w:p>
+      <w:pPr>
+        <w:ind w:firstLine="720"/>
+        <w:rPr>
+          <w:rFonts w:ascii="Times New Roman" w:hAnsi="Times New Roman" w:cs="Times New Roman"/>
+          <w:color w:val="000000"/>
+        </w:rPr>
+      </w:pPr>
+    </w:p>
+    <w:p>
+      <w:pPr>
+        <w:ind w:firstLine="720"/>
+        <w:rPr>
+          <w:rFonts w:ascii="Times New Roman" w:hAnsi="Times New Roman" w:cs="Times New Roman"/>
+          <w:color w:val="000000"/>
+        </w:rPr>
+      </w:pPr>
+      <w:r>
+        <w:rPr>
+          <w:rFonts w:ascii="Times New Roman" w:hAnsi="Times New Roman" w:cs="Times New Roman"/>
+          <w:color w:val="000000"/>
+        </w:rPr>
+        <w:t>We developed a simple Node.js shopping application named Shopping to test the efficacy of different interaction techniques using Fingers in a normal context. Shopping followed common eCommerce website design patterns including sidebar menu</w:t>
+      </w:r>
+      <w:r>
+        <w:rPr>
+          <w:rFonts w:ascii="Times New Roman" w:hAnsi="Times New Roman" w:cs="Times New Roman"/>
+          <w:color w:val="000000"/>
+        </w:rPr>
+        <w:t xml:space="preserve"> containing categories</w:t>
+      </w:r>
+      <w:r>
+        <w:rPr>
+          <w:rFonts w:ascii="Times New Roman" w:hAnsi="Times New Roman" w:cs="Times New Roman"/>
+          <w:color w:val="000000"/>
+        </w:rPr>
+        <w:t xml:space="preserve">, search, grid product view spanning multiple pages and individual product pages. </w:t>
+      </w:r>
+      <w:r>
+        <w:rPr>
+          <w:rFonts w:ascii="Times New Roman" w:hAnsi="Times New Roman" w:cs="Times New Roman"/>
+          <w:color w:val="000000"/>
+        </w:rPr>
+        <w:t xml:space="preserve">We did not spend a significant amount of time working on the visual design of Shopping since participants would be unable to see it. </w:t>
+      </w:r>
+      <w:r>
+        <w:rPr>
+          <w:rFonts w:ascii="Times New Roman" w:hAnsi="Times New Roman" w:cs="Times New Roman"/>
+          <w:color w:val="000000"/>
+        </w:rPr>
+        <w:t>A MongoDB database contained pre-selected products from the Etsy API for each category, but searches made fresh requests to the service</w:t>
+      </w:r>
+      <w:r>
+        <w:rPr>
+          <w:rFonts w:ascii="Times New Roman" w:hAnsi="Times New Roman" w:cs="Times New Roman"/>
+          <w:color w:val="000000"/>
+        </w:rPr>
+        <w:t>.</w:t>
+      </w:r>
+    </w:p>
+    <w:p>
+      <w:pPr>
+        <w:ind w:firstLine="720"/>
+        <w:rPr>
+          <w:rFonts w:ascii="Times New Roman" w:hAnsi="Times New Roman" w:cs="Times New Roman"/>
+          <w:color w:val="000000"/>
+        </w:rPr>
+      </w:pPr>
+      <w:r>
+        <w:rPr>
+          <w:rFonts w:ascii="Times New Roman" w:hAnsi="Times New Roman" w:cs="Times New Roman"/>
+          <w:color w:val="000000"/>
+        </w:rPr>
+        <w:t xml:space="preserve">As categories and products were loaded into the client side, JavaScript worked to both populate the main </w:t>
+      </w:r>
+      <w:r>
+        <w:rPr>
+          <w:rFonts w:ascii="Times New Roman" w:hAnsi="Times New Roman" w:cs="Times New Roman"/>
+          <w:color w:val="000000"/>
+        </w:rPr>
+        <w:t>user interface (UI)</w:t>
+      </w:r>
+      <w:r>
+        <w:rPr>
+          <w:rFonts w:ascii="Times New Roman" w:hAnsi="Times New Roman" w:cs="Times New Roman"/>
+          <w:color w:val="000000"/>
+        </w:rPr>
+        <w:t xml:space="preserve"> (one which would be visible to sighted users), as well as an interaction layer</w:t>
+      </w:r>
+      <w:r>
+        <w:rPr>
+          <w:rFonts w:ascii="Times New Roman" w:hAnsi="Times New Roman" w:cs="Times New Roman"/>
+          <w:color w:val="000000"/>
+        </w:rPr>
+        <w:t xml:space="preserve"> (IL)</w:t>
+      </w:r>
+      <w:r>
+        <w:rPr>
+          <w:rFonts w:ascii="Times New Roman" w:hAnsi="Times New Roman" w:cs="Times New Roman"/>
+          <w:color w:val="000000"/>
+        </w:rPr>
+        <w:t xml:space="preserve">. The interaction layer was comprised of boxes whose size and location on the screen </w:t>
+      </w:r>
+      <w:r>
+        <w:rPr>
+          <w:rFonts w:ascii="Times New Roman" w:hAnsi="Times New Roman" w:cs="Times New Roman"/>
+          <w:color w:val="000000"/>
+        </w:rPr>
+        <w:t>were</w:t>
+      </w:r>
+      <w:r>
+        <w:rPr>
+          <w:rFonts w:ascii="Times New Roman" w:hAnsi="Times New Roman" w:cs="Times New Roman"/>
+          <w:color w:val="000000"/>
+        </w:rPr>
+        <w:t xml:space="preserve"> based on the screen resolution of the laptop used, and the physical size of the keyboard keys. </w:t>
+      </w:r>
+      <w:r>
+        <w:rPr>
+          <w:rFonts w:ascii="Times New Roman" w:hAnsi="Times New Roman" w:cs="Times New Roman"/>
+          <w:color w:val="000000"/>
+        </w:rPr>
+        <w:t>Each UI element and its corresponding IL box contained information about a category or product. The information was presented as text within the UI element, and saved as a data attribute within the IL box. Every</w:t>
+      </w:r>
+      <w:r>
+        <w:rPr>
+          <w:rFonts w:ascii="Times New Roman" w:hAnsi="Times New Roman" w:cs="Times New Roman"/>
+          <w:color w:val="000000"/>
+        </w:rPr>
+        <w:t xml:space="preserve"> box corresponded </w:t>
+      </w:r>
+      <w:r>
+        <w:rPr>
+          <w:rFonts w:ascii="Times New Roman" w:hAnsi="Times New Roman" w:cs="Times New Roman"/>
+          <w:color w:val="000000"/>
+        </w:rPr>
+        <w:t>to</w:t>
+      </w:r>
+      <w:r>
+        <w:rPr>
+          <w:rFonts w:ascii="Times New Roman" w:hAnsi="Times New Roman" w:cs="Times New Roman"/>
+          <w:color w:val="000000"/>
+        </w:rPr>
+        <w:t xml:space="preserve"> a particular key and </w:t>
+      </w:r>
+      <w:r>
+        <w:rPr>
+          <w:rFonts w:ascii="Times New Roman" w:hAnsi="Times New Roman" w:cs="Times New Roman"/>
+          <w:color w:val="000000"/>
+        </w:rPr>
+        <w:t>boxes were</w:t>
+      </w:r>
+      <w:r>
+        <w:rPr>
+          <w:rFonts w:ascii="Times New Roman" w:hAnsi="Times New Roman" w:cs="Times New Roman"/>
+          <w:color w:val="000000"/>
+        </w:rPr>
+        <w:t xml:space="preserve"> arranged in rows</w:t>
+      </w:r>
+      <w:r>
+        <w:rPr>
+          <w:rFonts w:ascii="Times New Roman" w:hAnsi="Times New Roman" w:cs="Times New Roman"/>
+          <w:color w:val="000000"/>
+        </w:rPr>
+        <w:t xml:space="preserve"> similar</w:t>
+      </w:r>
+      <w:r>
+        <w:rPr>
+          <w:rFonts w:ascii="Times New Roman" w:hAnsi="Times New Roman" w:cs="Times New Roman"/>
+          <w:color w:val="000000"/>
+        </w:rPr>
+        <w:t xml:space="preserve"> to the keyboard.</w:t>
+      </w:r>
+      <w:r>
+        <w:rPr>
+          <w:rFonts w:ascii="Times New Roman" w:hAnsi="Times New Roman" w:cs="Times New Roman"/>
+          <w:color w:val="000000"/>
+        </w:rPr>
+        <w:t xml:space="preserve"> </w:t>
+      </w:r>
+    </w:p>
+    <w:p>
+      <w:pPr>
+        <w:ind w:firstLine="720"/>
+        <w:rPr>
+          <w:rFonts w:ascii="Times New Roman" w:hAnsi="Times New Roman" w:cs="Times New Roman"/>
+        </w:rPr>
+      </w:pPr>
+    </w:p>
+    <w:p>
+      <w:pPr>
+        <w:rPr>
+          <w:rFonts w:ascii="Times New Roman" w:hAnsi="Times New Roman" w:cs="Times New Roman"/>
+          <w:b/>
+          <w:bCs/>
+          <w:color w:val="000000"/>
+        </w:rPr>
+      </w:pPr>
+      <w:r>
+        <w:rPr>
+          <w:rFonts w:ascii="Times New Roman" w:hAnsi="Times New Roman" w:cs="Times New Roman"/>
+          <w:b/>
+          <w:bCs/>
+          <w:color w:val="000000"/>
+        </w:rPr>
+        <w:t>Hover-Press Interaction Techniques</w:t>
+      </w:r>
+    </w:p>
+    <w:p>
+      <w:pPr>
+        <w:rPr>
+          <w:rFonts w:ascii="Times New Roman" w:hAnsi="Times New Roman" w:cs="Times New Roman"/>
+          <w:b/>
+          <w:bCs/>
+          <w:color w:val="000000"/>
+        </w:rPr>
+      </w:pPr>
+    </w:p>
+    <w:p>
+      <w:pPr>
+        <w:rPr>
+          <w:rFonts w:ascii="Times New Roman" w:hAnsi="Times New Roman" w:cs="Times New Roman"/>
+          <w:color w:val="000000"/>
+        </w:rPr>
+      </w:pPr>
+      <w:r>
+        <w:rPr>
+          <w:rFonts w:ascii="Times New Roman" w:hAnsi="Times New Roman" w:cs="Times New Roman"/>
+          <w:color w:val="000000"/>
+          <w:highlight w:val="yellow"/>
+        </w:rPr>
+        <w:t>[</w:t>
+      </w:r>
+      <w:r>
+        <w:rPr>
+          <w:rFonts w:ascii="Times New Roman" w:hAnsi="Times New Roman" w:cs="Times New Roman"/>
+          <w:color w:val="000000"/>
+          <w:highlight w:val="yellow"/>
+        </w:rPr>
+        <w:t>insert photoshopped image of Fingers use here</w:t>
+      </w:r>
+      <w:bookmarkStart w:id="0" w:name="_GoBack"/>
+      <w:bookmarkEnd w:id="0"/>
+      <w:r>
+        <w:rPr>
+          <w:rFonts w:ascii="Times New Roman" w:hAnsi="Times New Roman" w:cs="Times New Roman"/>
+          <w:color w:val="000000"/>
+          <w:highlight w:val="yellow"/>
+        </w:rPr>
+        <w:t>]</w:t>
+      </w:r>
+    </w:p>
+    <w:p>
+      <w:pPr>
+        <w:rPr>
+          <w:rFonts w:ascii="Times New Roman" w:hAnsi="Times New Roman" w:cs="Times New Roman"/>
+        </w:rPr>
+      </w:pPr>
+    </w:p>
+    <w:p>
+      <w:pPr>
+        <w:ind w:firstLine="720"/>
+        <w:rPr>
+          <w:rFonts w:ascii="Times New Roman" w:hAnsi="Times New Roman" w:cs="Times New Roman"/>
+        </w:rPr>
+      </w:pPr>
+      <w:r>
+        <w:rPr>
+          <w:rFonts w:ascii="Times New Roman" w:hAnsi="Times New Roman" w:cs="Times New Roman"/>
+          <w:color w:val="000000"/>
+        </w:rPr>
+        <w:t xml:space="preserve">The two interaction techniques supported were hover and press of keys. </w:t>
+      </w:r>
+      <w:r>
+        <w:rPr>
+          <w:rFonts w:ascii="Times New Roman" w:hAnsi="Times New Roman" w:cs="Times New Roman"/>
+          <w:color w:val="000000"/>
+        </w:rPr>
+        <w:t xml:space="preserve">Since Fingers tracks pointer finger movement as if it were the mouse, we were able to add hover handlers to each interface layer box that activated a simple screen reader for that particular item. Our “screen reader” used with Fingers fed boxes’ content through the Web Speech API. </w:t>
+      </w:r>
+      <w:r>
+        <w:rPr>
+          <w:rFonts w:ascii="Times New Roman" w:hAnsi="Times New Roman" w:cs="Times New Roman"/>
+          <w:color w:val="000000"/>
+        </w:rPr>
+        <w:t xml:space="preserve">Pressing a key would activate it and allow the participant to navigate to a different part of Shopping. Although the side menu and product grid were presented in a vertical fashion visually, our virtual representation rotated them 90 degrees. This way, participants could hover over the number keys to listen to product categories listed on the menu, and press a number key to filter products by that category. Similarly, hovering over an alphabetical key would cause Shopping to read the title and price of products, and pressing an alphabetical key would direct the user to the product’s unique page. </w:t>
+      </w:r>
+    </w:p>
+    <w:p>
+      <w:pPr>
+        <w:ind w:firstLine="720"/>
+        <w:rPr>
+          <w:rFonts w:ascii="Times New Roman" w:hAnsi="Times New Roman" w:cs="Times New Roman"/>
+          <w:color w:val="000000"/>
+        </w:rPr>
+      </w:pPr>
+      <w:r>
+        <w:rPr>
+          <w:rFonts w:ascii="Times New Roman" w:hAnsi="Times New Roman" w:cs="Times New Roman"/>
+          <w:color w:val="000000"/>
+        </w:rPr>
+        <w:t xml:space="preserve">One of our interaction design goals was to provide participants with a high degree of mobility on Shopping without sacrificing their understanding of where their hand lay on the keyboard. To that end, we restricted the number of hover-press keys in each number and alphabetical key row to the first six. In other words, only keys 1-6, Q-Y, A-H, and Z-N accessed category or product information. </w:t>
+      </w:r>
+    </w:p>
+    <w:p>
+      <w:pPr>
+        <w:ind w:firstLine="720"/>
+        <w:rPr>
+          <w:rFonts w:ascii="Times New Roman" w:hAnsi="Times New Roman" w:cs="Times New Roman"/>
+          <w:color w:val="000000"/>
+        </w:rPr>
+      </w:pPr>
+      <w:r>
+        <w:rPr>
+          <w:rFonts w:ascii="Times New Roman" w:hAnsi="Times New Roman" w:cs="Times New Roman"/>
+          <w:color w:val="000000"/>
+        </w:rPr>
+        <w:t>In order to accelerate prototype development, we decided to program Shopping entirely in the client-side as a single-page application. As such, it did not support normal backwards navigation, so participants must hover over the grave accent (`) key to hear the word “Back”, and press that key to go to the previous page. In the interest of logging participant interaction data, we later built a proper Node.js application with a MongoDB database behind the client-side app.</w:t>
+      </w:r>
+      <w:r>
+        <w:rPr>
+          <w:rFonts w:ascii="Times New Roman" w:hAnsi="Times New Roman" w:cs="Times New Roman"/>
+          <w:color w:val="000000"/>
+        </w:rPr>
+        <w:t xml:space="preserve"> </w:t>
+      </w:r>
+    </w:p>
+    <w:p>
+      <w:pPr>
+        <w:ind w:firstLine="720"/>
+        <w:rPr>
+          <w:rFonts w:ascii="Times New Roman" w:hAnsi="Times New Roman" w:cs="Times New Roman"/>
+        </w:rPr>
+      </w:pPr>
+    </w:p>
+    <w:p>
+      <w:pPr>
+        <w:rPr>
+          <w:rFonts w:ascii="Times New Roman" w:hAnsi="Times New Roman" w:cs="Times New Roman"/>
+        </w:rPr>
+      </w:pPr>
+      <w:r>
+        <w:rPr>
+          <w:rFonts w:ascii="Times New Roman" w:hAnsi="Times New Roman" w:cs="Times New Roman"/>
+          <w:b/>
+          <w:bCs/>
+          <w:color w:val="000000"/>
+        </w:rPr>
+        <w:t>Other Interaction Techniques</w:t>
+      </w:r>
+    </w:p>
+    <w:p>
+      <w:pPr>
+        <w:ind w:firstLine="720"/>
+        <w:rPr>
+          <w:rFonts w:ascii="Times New Roman" w:hAnsi="Times New Roman" w:cs="Times New Roman"/>
+        </w:rPr>
+      </w:pPr>
+      <w:r>
+        <w:rPr>
+          <w:rFonts w:ascii="Times New Roman" w:hAnsi="Times New Roman" w:cs="Times New Roman"/>
+          <w:color w:val="000000"/>
+        </w:rPr>
+        <w:t xml:space="preserve">Exceptions to the hover-press interaction rule included viewing additional pages of product grids, accessing product page information, and search. Participants could access additional product grid pages by </w:t>
+      </w:r>
+      <w:r>
+        <w:rPr>
+          <w:rFonts w:ascii="Times New Roman" w:hAnsi="Times New Roman" w:cs="Times New Roman"/>
+          <w:color w:val="000000"/>
+        </w:rPr>
+        <w:t>pressing</w:t>
+      </w:r>
+      <w:r>
+        <w:rPr>
+          <w:rFonts w:ascii="Times New Roman" w:hAnsi="Times New Roman" w:cs="Times New Roman"/>
+          <w:color w:val="000000"/>
+        </w:rPr>
+        <w:t xml:space="preserve"> U, J, or M on the keyboard. We chose those keys in order to convey a sense of “going past” the current selection of products. </w:t>
+      </w:r>
+      <w:r>
+        <w:rPr>
+          <w:rFonts w:ascii="Times New Roman" w:hAnsi="Times New Roman" w:cs="Times New Roman"/>
+          <w:color w:val="000000"/>
+        </w:rPr>
+        <w:t>Hovering over each of these keys caused Shopping to inform the user of its purpose.</w:t>
+      </w:r>
+    </w:p>
+    <w:p>
+      <w:pPr>
+        <w:ind w:firstLine="720"/>
+        <w:rPr>
+          <w:rFonts w:ascii="Times New Roman" w:hAnsi="Times New Roman" w:cs="Times New Roman"/>
+        </w:rPr>
+      </w:pPr>
+      <w:r>
+        <w:rPr>
+          <w:rFonts w:ascii="Times New Roman" w:hAnsi="Times New Roman" w:cs="Times New Roman"/>
+          <w:color w:val="000000"/>
+        </w:rPr>
+        <w:t xml:space="preserve">Since product pages only included detailed information about that particular product, hovering over certain alphabetical keys would cause Shopping to read that information to a participant, but pressing a key did not activate anything. However, product pages retained the side menu, so hovering and pressing of number keys remained the same. </w:t>
+      </w:r>
+    </w:p>
+    <w:p>
+      <w:pPr>
+        <w:ind w:firstLine="720"/>
+        <w:rPr>
+          <w:rFonts w:ascii="Times New Roman" w:hAnsi="Times New Roman" w:cs="Times New Roman"/>
+        </w:rPr>
+      </w:pPr>
+      <w:r>
+        <w:rPr>
+          <w:rFonts w:ascii="Times New Roman" w:hAnsi="Times New Roman" w:cs="Times New Roman"/>
+          <w:color w:val="000000"/>
+        </w:rPr>
+        <w:t xml:space="preserve">Pressing the Shift key accessed </w:t>
+      </w:r>
+      <w:r>
+        <w:rPr>
+          <w:rFonts w:ascii="Times New Roman" w:hAnsi="Times New Roman" w:cs="Times New Roman"/>
+          <w:color w:val="000000"/>
+        </w:rPr>
+        <w:t xml:space="preserve">Shopping’s </w:t>
+      </w:r>
+      <w:r>
+        <w:rPr>
+          <w:rFonts w:ascii="Times New Roman" w:hAnsi="Times New Roman" w:cs="Times New Roman"/>
+          <w:color w:val="000000"/>
+        </w:rPr>
+        <w:t>search</w:t>
+      </w:r>
+      <w:r>
+        <w:rPr>
+          <w:rFonts w:ascii="Times New Roman" w:hAnsi="Times New Roman" w:cs="Times New Roman"/>
+          <w:color w:val="000000"/>
+        </w:rPr>
+        <w:t xml:space="preserve"> bar</w:t>
+      </w:r>
+      <w:r>
+        <w:rPr>
+          <w:rFonts w:ascii="Times New Roman" w:hAnsi="Times New Roman" w:cs="Times New Roman"/>
+          <w:color w:val="000000"/>
+        </w:rPr>
+        <w:t>. Once a participant focused on the search bar, all hover and press interactions were disabled to prevent confusion while typing; otherwise, the application would constantly read product information and visit product pages as a participant typed. Instead, Shopping read each key typed by the participant. Participants could press Shift again to exit the search bar, or Enter to filter products by that particular query.</w:t>
+      </w:r>
+      <w:r>
+        <w:rPr>
+          <w:rFonts w:ascii="Times New Roman" w:hAnsi="Times New Roman" w:cs="Times New Roman"/>
+          <w:color w:val="000000"/>
+        </w:rPr>
+        <w:t xml:space="preserve"> </w:t>
+      </w:r>
+    </w:p>
+    <w:p>
+      <w:pPr>
+        <w:rPr>
+          <w:rFonts w:ascii="Times New Roman" w:eastAsia="Times New Roman" w:hAnsi="Times New Roman" w:cs="Times New Roman"/>
+        </w:rPr>
       </w:pPr>
     </w:p>
     <w:p>
@@ -579,7 +1172,7 @@
           <w:i/>
           <w:color w:val="000000"/>
         </w:rPr>
-        <w:t>Non-visual Interaction Techniques Using Fingers</w:t>
+        <w:t>Experiment Method</w:t>
       </w:r>
     </w:p>
     <w:p>
@@ -602,49 +1195,7 @@
           <w:bCs/>
           <w:color w:val="000000"/>
         </w:rPr>
-        <w:t>Shopping Application</w:t>
-      </w:r>
-    </w:p>
-    <w:p>
-      <w:pPr>
-        <w:rPr>
-          <w:rFonts w:ascii="Times New Roman" w:hAnsi="Times New Roman" w:cs="Times New Roman"/>
-          <w:color w:val="000000"/>
-        </w:rPr>
-      </w:pPr>
-      <w:r>
-        <w:rPr>
-          <w:rFonts w:ascii="Times New Roman" w:hAnsi="Times New Roman" w:cs="Times New Roman"/>
-          <w:color w:val="000000"/>
-          <w:highlight w:val="yellow"/>
-        </w:rPr>
-        <w:t>[</w:t>
-      </w:r>
-      <w:proofErr w:type="gramStart"/>
-      <w:r>
-        <w:rPr>
-          <w:rFonts w:ascii="Times New Roman" w:hAnsi="Times New Roman" w:cs="Times New Roman"/>
-          <w:color w:val="000000"/>
-          <w:highlight w:val="yellow"/>
-        </w:rPr>
-        <w:t>insert</w:t>
-      </w:r>
-      <w:proofErr w:type="gramEnd"/>
-      <w:r>
-        <w:rPr>
-          <w:rFonts w:ascii="Times New Roman" w:hAnsi="Times New Roman" w:cs="Times New Roman"/>
-          <w:color w:val="000000"/>
-          <w:highlight w:val="yellow"/>
-        </w:rPr>
-        <w:t xml:space="preserve"> screens</w:t>
-      </w:r>
-      <w:r>
-        <w:rPr>
-          <w:rFonts w:ascii="Times New Roman" w:hAnsi="Times New Roman" w:cs="Times New Roman"/>
-          <w:color w:val="000000"/>
-          <w:highlight w:val="yellow"/>
-        </w:rPr>
-        <w:t>hot of Shopping from Asus here]</w:t>
+        <w:t>Participants and Apparatus</w:t>
       </w:r>
     </w:p>
     <w:p>
@@ -655,218 +1206,26 @@
           <w:color w:val="000000"/>
         </w:rPr>
       </w:pPr>
-    </w:p>
-    <w:p>
-      <w:pPr>
-        <w:ind w:firstLine="720"/>
-        <w:rPr>
-          <w:rFonts w:ascii="Times New Roman" w:hAnsi="Times New Roman" w:cs="Times New Roman"/>
-          <w:color w:val="000000"/>
-        </w:rPr>
-      </w:pPr>
-      <w:r>
-        <w:rPr>
-          <w:rFonts w:ascii="Times New Roman" w:hAnsi="Times New Roman" w:cs="Times New Roman"/>
-          <w:color w:val="000000"/>
-        </w:rPr>
-        <w:t xml:space="preserve">We developed a simple Node.js shopping application named Shopping to test the efficacy of different interaction techniques using Fingers in a normal context. Shopping followed common </w:t>
-      </w:r>
-      <w:proofErr w:type="spellStart"/>
-      <w:r>
-        <w:rPr>
-          <w:rFonts w:ascii="Times New Roman" w:hAnsi="Times New Roman" w:cs="Times New Roman"/>
-          <w:color w:val="000000"/>
-        </w:rPr>
-        <w:t>eCommerce</w:t>
-      </w:r>
-      <w:proofErr w:type="spellEnd"/>
-      <w:r>
-        <w:rPr>
-          <w:rFonts w:ascii="Times New Roman" w:hAnsi="Times New Roman" w:cs="Times New Roman"/>
-          <w:color w:val="000000"/>
-        </w:rPr>
-        <w:t xml:space="preserve"> website design patterns including sidebar menu</w:t>
-      </w:r>
-      <w:r>
-        <w:rPr>
-          <w:rFonts w:ascii="Times New Roman" w:hAnsi="Times New Roman" w:cs="Times New Roman"/>
-          <w:color w:val="000000"/>
-        </w:rPr>
-        <w:t xml:space="preserve"> containing categories</w:t>
-      </w:r>
-      <w:r>
-        <w:rPr>
-          <w:rFonts w:ascii="Times New Roman" w:hAnsi="Times New Roman" w:cs="Times New Roman"/>
-          <w:color w:val="000000"/>
-        </w:rPr>
-        <w:t xml:space="preserve">, search, grid product view spanning multiple pages and individual product pages. </w:t>
-      </w:r>
-      <w:r>
-        <w:rPr>
-          <w:rFonts w:ascii="Times New Roman" w:hAnsi="Times New Roman" w:cs="Times New Roman"/>
-          <w:color w:val="000000"/>
-        </w:rPr>
-        <w:t xml:space="preserve">We did not spend a significant amount of time working on the visual design of Shopping since participants would be unable to see it. </w:t>
-      </w:r>
-      <w:r>
-        <w:rPr>
-          <w:rFonts w:ascii="Times New Roman" w:hAnsi="Times New Roman" w:cs="Times New Roman"/>
-          <w:color w:val="000000"/>
-        </w:rPr>
-        <w:t xml:space="preserve">A </w:t>
-      </w:r>
-      <w:proofErr w:type="spellStart"/>
-      <w:r>
-        <w:rPr>
-          <w:rFonts w:ascii="Times New Roman" w:hAnsi="Times New Roman" w:cs="Times New Roman"/>
-          <w:color w:val="000000"/>
-        </w:rPr>
-        <w:t>MongoDB</w:t>
-      </w:r>
-      <w:proofErr w:type="spellEnd"/>
-      <w:r>
-        <w:rPr>
-          <w:rFonts w:ascii="Times New Roman" w:hAnsi="Times New Roman" w:cs="Times New Roman"/>
-          <w:color w:val="000000"/>
-        </w:rPr>
-        <w:t xml:space="preserve"> database contained pre-selected products from the </w:t>
-      </w:r>
-      <w:proofErr w:type="spellStart"/>
-      <w:r>
-        <w:rPr>
-          <w:rFonts w:ascii="Times New Roman" w:hAnsi="Times New Roman" w:cs="Times New Roman"/>
-          <w:color w:val="000000"/>
-        </w:rPr>
-        <w:t>Etsy</w:t>
-      </w:r>
-      <w:proofErr w:type="spellEnd"/>
-      <w:r>
-        <w:rPr>
-          <w:rFonts w:ascii="Times New Roman" w:hAnsi="Times New Roman" w:cs="Times New Roman"/>
-          <w:color w:val="000000"/>
-        </w:rPr>
-        <w:t xml:space="preserve"> API for each category, but searches made fresh requests to the service</w:t>
-      </w:r>
-      <w:r>
-        <w:rPr>
-          <w:rFonts w:ascii="Times New Roman" w:hAnsi="Times New Roman" w:cs="Times New Roman"/>
-          <w:color w:val="000000"/>
-        </w:rPr>
-        <w:t>.</w:t>
-      </w:r>
-    </w:p>
-    <w:p>
-      <w:pPr>
-        <w:ind w:firstLine="720"/>
-        <w:rPr>
-          <w:rFonts w:ascii="Times New Roman" w:hAnsi="Times New Roman" w:cs="Times New Roman"/>
-          <w:color w:val="000000"/>
-        </w:rPr>
-      </w:pPr>
-      <w:r>
-        <w:rPr>
-          <w:rFonts w:ascii="Times New Roman" w:hAnsi="Times New Roman" w:cs="Times New Roman"/>
-          <w:color w:val="000000"/>
-        </w:rPr>
-        <w:t xml:space="preserve">As categories and products were loaded into the client side, JavaScript worked to both populate the main </w:t>
-      </w:r>
-      <w:r>
-        <w:rPr>
-          <w:rFonts w:ascii="Times New Roman" w:hAnsi="Times New Roman" w:cs="Times New Roman"/>
-          <w:color w:val="000000"/>
-        </w:rPr>
-        <w:t>user interface (UI)</w:t>
-      </w:r>
-      <w:r>
-        <w:rPr>
-          <w:rFonts w:ascii="Times New Roman" w:hAnsi="Times New Roman" w:cs="Times New Roman"/>
-          <w:color w:val="000000"/>
-        </w:rPr>
-        <w:t xml:space="preserve"> (one which would be visible to sighted users), as well as an interaction layer</w:t>
-      </w:r>
-      <w:r>
-        <w:rPr>
-          <w:rFonts w:ascii="Times New Roman" w:hAnsi="Times New Roman" w:cs="Times New Roman"/>
-          <w:color w:val="000000"/>
-        </w:rPr>
-        <w:t xml:space="preserve"> (IL)</w:t>
-      </w:r>
-      <w:r>
-        <w:rPr>
-          <w:rFonts w:ascii="Times New Roman" w:hAnsi="Times New Roman" w:cs="Times New Roman"/>
-          <w:color w:val="000000"/>
-        </w:rPr>
-        <w:t xml:space="preserve">. The interaction layer was comprised of boxes whose size and location on the screen </w:t>
-      </w:r>
-      <w:r>
-        <w:rPr>
-          <w:rFonts w:ascii="Times New Roman" w:hAnsi="Times New Roman" w:cs="Times New Roman"/>
-          <w:color w:val="000000"/>
-        </w:rPr>
-        <w:t>were</w:t>
-      </w:r>
-      <w:r>
-        <w:rPr>
-          <w:rFonts w:ascii="Times New Roman" w:hAnsi="Times New Roman" w:cs="Times New Roman"/>
-          <w:color w:val="000000"/>
-        </w:rPr>
-        <w:t xml:space="preserve"> based on the screen resolution of the laptop used, and the physical size of the keyboard keys. </w:t>
-      </w:r>
-      <w:r>
-        <w:rPr>
-          <w:rFonts w:ascii="Times New Roman" w:hAnsi="Times New Roman" w:cs="Times New Roman"/>
-          <w:color w:val="000000"/>
-        </w:rPr>
-        <w:t>Each UI element and its corresponding IL box contained information about a category or product. The information was presented as text within the UI element, and saved as a data attribute within the IL box. Every</w:t>
-      </w:r>
-      <w:r>
-        <w:rPr>
-          <w:rFonts w:ascii="Times New Roman" w:hAnsi="Times New Roman" w:cs="Times New Roman"/>
-          <w:color w:val="000000"/>
-        </w:rPr>
-        <w:t xml:space="preserve"> box corresponded </w:t>
-      </w:r>
-      <w:r>
-        <w:rPr>
-          <w:rFonts w:ascii="Times New Roman" w:hAnsi="Times New Roman" w:cs="Times New Roman"/>
-          <w:color w:val="000000"/>
-        </w:rPr>
-        <w:t>to</w:t>
-      </w:r>
-      <w:r>
-        <w:rPr>
-          <w:rFonts w:ascii="Times New Roman" w:hAnsi="Times New Roman" w:cs="Times New Roman"/>
-          <w:color w:val="000000"/>
-        </w:rPr>
-        <w:t xml:space="preserve"> a particular key and </w:t>
-      </w:r>
-      <w:r>
-        <w:rPr>
-          <w:rFonts w:ascii="Times New Roman" w:hAnsi="Times New Roman" w:cs="Times New Roman"/>
-          <w:color w:val="000000"/>
-        </w:rPr>
-        <w:t>boxes were</w:t>
-      </w:r>
-      <w:r>
-        <w:rPr>
-          <w:rFonts w:ascii="Times New Roman" w:hAnsi="Times New Roman" w:cs="Times New Roman"/>
-          <w:color w:val="000000"/>
-        </w:rPr>
-        <w:t xml:space="preserve"> arranged in rows</w:t>
-      </w:r>
-      <w:r>
-        <w:rPr>
-          <w:rFonts w:ascii="Times New Roman" w:hAnsi="Times New Roman" w:cs="Times New Roman"/>
-          <w:color w:val="000000"/>
-        </w:rPr>
-        <w:t xml:space="preserve"> similar</w:t>
-      </w:r>
-      <w:r>
-        <w:rPr>
-          <w:rFonts w:ascii="Times New Roman" w:hAnsi="Times New Roman" w:cs="Times New Roman"/>
-          <w:color w:val="000000"/>
-        </w:rPr>
-        <w:t xml:space="preserve"> to the keyboard.</w:t>
+      <w:r>
+        <w:rPr>
+          <w:rFonts w:ascii="Times New Roman" w:hAnsi="Times New Roman" w:cs="Times New Roman"/>
+          <w:color w:val="000000"/>
+        </w:rPr>
+        <w:t xml:space="preserve">We </w:t>
+      </w:r>
+      <w:r>
+        <w:rPr>
+          <w:rFonts w:ascii="Times New Roman" w:hAnsi="Times New Roman" w:cs="Times New Roman"/>
+          <w:color w:val="000000"/>
+        </w:rPr>
+        <w:t>ran studies with</w:t>
+      </w:r>
+      <w:r>
+        <w:rPr>
+          <w:rFonts w:ascii="Times New Roman" w:hAnsi="Times New Roman" w:cs="Times New Roman"/>
+          <w:color w:val="000000"/>
+        </w:rPr>
+        <w:t xml:space="preserve"> five</w:t>
       </w:r>
       <w:r>
         <w:rPr>
@@ -874,6 +1233,77 @@
           <w:color w:val="000000"/>
         </w:rPr>
         <w:t xml:space="preserve"> </w:t>
+      </w:r>
+      <w:r>
+        <w:rPr>
+          <w:rFonts w:ascii="Times New Roman" w:hAnsi="Times New Roman" w:cs="Times New Roman"/>
+          <w:color w:val="000000"/>
+        </w:rPr>
+        <w:t xml:space="preserve">female </w:t>
+      </w:r>
+      <w:r>
+        <w:rPr>
+          <w:rFonts w:ascii="Times New Roman" w:hAnsi="Times New Roman" w:cs="Times New Roman"/>
+          <w:color w:val="000000"/>
+        </w:rPr>
+        <w:t>participants</w:t>
+      </w:r>
+      <w:r>
+        <w:rPr>
+          <w:rFonts w:ascii="Times New Roman" w:hAnsi="Times New Roman" w:cs="Times New Roman"/>
+          <w:color w:val="000000"/>
+        </w:rPr>
+        <w:t xml:space="preserve"> aged 24 to 61</w:t>
+      </w:r>
+      <w:r>
+        <w:rPr>
+          <w:rFonts w:ascii="Times New Roman" w:hAnsi="Times New Roman" w:cs="Times New Roman"/>
+          <w:color w:val="000000"/>
+        </w:rPr>
+        <w:t xml:space="preserve"> w</w:t>
+      </w:r>
+      <w:r>
+        <w:rPr>
+          <w:rFonts w:ascii="Times New Roman" w:hAnsi="Times New Roman" w:cs="Times New Roman"/>
+          <w:color w:val="000000"/>
+        </w:rPr>
+        <w:t>ith varying degrees of blindness</w:t>
+      </w:r>
+      <w:r>
+        <w:rPr>
+          <w:rFonts w:ascii="Times New Roman" w:hAnsi="Times New Roman" w:cs="Times New Roman"/>
+          <w:color w:val="000000"/>
+        </w:rPr>
+        <w:t xml:space="preserve">. </w:t>
+      </w:r>
+      <w:r>
+        <w:rPr>
+          <w:rFonts w:ascii="Times New Roman" w:hAnsi="Times New Roman" w:cs="Times New Roman"/>
+          <w:color w:val="000000"/>
+        </w:rPr>
+        <w:t xml:space="preserve">Four of the five have congenital blindness; the other has </w:t>
+      </w:r>
+      <w:r>
+        <w:rPr>
+          <w:rFonts w:ascii="Times New Roman" w:hAnsi="Times New Roman" w:cs="Times New Roman"/>
+          <w:i/>
+          <w:color w:val="000000"/>
+        </w:rPr>
+        <w:t>retinitis pigmentosa</w:t>
+      </w:r>
+      <w:r>
+        <w:rPr>
+          <w:rFonts w:ascii="Times New Roman" w:hAnsi="Times New Roman" w:cs="Times New Roman"/>
+          <w:color w:val="000000"/>
+        </w:rPr>
+        <w:t xml:space="preserve">, a hereditary disorder. </w:t>
+      </w:r>
+      <w:r>
+        <w:rPr>
+          <w:rFonts w:ascii="Times New Roman" w:hAnsi="Times New Roman" w:cs="Times New Roman"/>
+          <w:color w:val="000000"/>
+        </w:rPr>
+        <w:t xml:space="preserve">Instructions for the study were read aloud. Participants wore the right-handed Fingers glove and sat approximately two feet from a laptop, with a hand resting on the keyboard. The Fingers tracking system was placed behind the laptop with the Wiimotes facing downward in order to sense the glove’s infrared light emitter. </w:t>
       </w:r>
     </w:p>
     <w:p>
@@ -897,440 +1327,6 @@
           <w:bCs/>
           <w:color w:val="000000"/>
         </w:rPr>
-        <w:t>Hover-Press Interaction Techniques</w:t>
-      </w:r>
-    </w:p>
-    <w:p>
-      <w:pPr>
-        <w:ind w:firstLine="720"/>
-        <w:rPr>
-          <w:rFonts w:ascii="Times New Roman" w:hAnsi="Times New Roman" w:cs="Times New Roman"/>
-        </w:rPr>
-      </w:pPr>
-      <w:r>
-        <w:rPr>
-          <w:rFonts w:ascii="Times New Roman" w:hAnsi="Times New Roman" w:cs="Times New Roman"/>
-          <w:color w:val="000000"/>
-        </w:rPr>
-        <w:t xml:space="preserve">The two interaction techniques supported were hover and press of keys. </w:t>
-      </w:r>
-      <w:r>
-        <w:rPr>
-          <w:rFonts w:ascii="Times New Roman" w:hAnsi="Times New Roman" w:cs="Times New Roman"/>
-          <w:color w:val="000000"/>
-        </w:rPr>
-        <w:t xml:space="preserve">Since Fingers tracks pointer finger movement as if it were the mouse, we were able to add hover handlers to each interface layer box that activated a simple screen reader for that particular item. Our “screen reader” used with Fingers fed boxes’ content through the Web Speech API. </w:t>
-      </w:r>
-      <w:r>
-        <w:rPr>
-          <w:rFonts w:ascii="Times New Roman" w:hAnsi="Times New Roman" w:cs="Times New Roman"/>
-          <w:color w:val="000000"/>
-        </w:rPr>
-        <w:t xml:space="preserve">Pressing a key would activate it and allow the participant to navigate to a different part of Shopping. Although the side menu and product grid were presented in a vertical fashion visually, our virtual representation rotated them 90 degrees. This way, participants could hover over the number keys to listen to product categories listed on the menu, and press a number key to filter products by that category. Similarly, hovering over an alphabetical key would cause Shopping to read the title and price of products, and pressing an alphabetical key would direct the user to the product’s unique page. </w:t>
-      </w:r>
-    </w:p>
-    <w:p>
-      <w:pPr>
-        <w:ind w:firstLine="720"/>
-        <w:rPr>
-          <w:rFonts w:ascii="Times New Roman" w:hAnsi="Times New Roman" w:cs="Times New Roman"/>
-          <w:color w:val="000000"/>
-        </w:rPr>
-      </w:pPr>
-      <w:r>
-        <w:rPr>
-          <w:rFonts w:ascii="Times New Roman" w:hAnsi="Times New Roman" w:cs="Times New Roman"/>
-          <w:color w:val="000000"/>
-        </w:rPr>
-        <w:t xml:space="preserve">One of our interaction design goals was to provide participants with a high degree of mobility on Shopping without sacrificing their understanding of where their hand lay on the keyboard. To that end, we restricted the number of hover-press keys in each number and alphabetical key row to the first six. In other words, only keys 1-6, Q-Y, A-H, and Z-N accessed category or product information. </w:t>
-      </w:r>
-    </w:p>
-    <w:p>
-      <w:pPr>
-        <w:ind w:firstLine="720"/>
-        <w:rPr>
-          <w:rFonts w:ascii="Times New Roman" w:hAnsi="Times New Roman" w:cs="Times New Roman"/>
-          <w:color w:val="000000"/>
-        </w:rPr>
-      </w:pPr>
-      <w:r>
-        <w:rPr>
-          <w:rFonts w:ascii="Times New Roman" w:hAnsi="Times New Roman" w:cs="Times New Roman"/>
-          <w:color w:val="000000"/>
-        </w:rPr>
-        <w:t xml:space="preserve">In order to accelerate prototype development, we decided to program Shopping entirely in the client-side as a single-page application. As such, it did not support normal backwards navigation, so participants must hover over the grave accent (`) key to hear the word “Back”, and press that key to go to the previous page. In the interest of logging participant interaction data, we later built a proper Node.js application with a </w:t>
-      </w:r>
-      <w:proofErr w:type="spellStart"/>
-      <w:r>
-        <w:rPr>
-          <w:rFonts w:ascii="Times New Roman" w:hAnsi="Times New Roman" w:cs="Times New Roman"/>
-          <w:color w:val="000000"/>
-        </w:rPr>
-        <w:t>MongoDB</w:t>
-      </w:r>
-      <w:proofErr w:type="spellEnd"/>
-      <w:r>
-        <w:rPr>
-          <w:rFonts w:ascii="Times New Roman" w:hAnsi="Times New Roman" w:cs="Times New Roman"/>
-          <w:color w:val="000000"/>
-        </w:rPr>
-        <w:t xml:space="preserve"> database behind the client-side app.</w:t>
-      </w:r>
-      <w:r>
-        <w:rPr>
-          <w:rFonts w:ascii="Times New Roman" w:hAnsi="Times New Roman" w:cs="Times New Roman"/>
-          <w:color w:val="000000"/>
-        </w:rPr>
-        <w:t xml:space="preserve"> </w:t>
-      </w:r>
-    </w:p>
-    <w:p>
-      <w:pPr>
-        <w:ind w:firstLine="720"/>
-        <w:rPr>
-          <w:rFonts w:ascii="Times New Roman" w:hAnsi="Times New Roman" w:cs="Times New Roman"/>
-        </w:rPr>
-      </w:pPr>
-    </w:p>
-    <w:p>
-      <w:pPr>
-        <w:rPr>
-          <w:rFonts w:ascii="Times New Roman" w:hAnsi="Times New Roman" w:cs="Times New Roman"/>
-        </w:rPr>
-      </w:pPr>
-      <w:r>
-        <w:rPr>
-          <w:rFonts w:ascii="Times New Roman" w:hAnsi="Times New Roman" w:cs="Times New Roman"/>
-          <w:b/>
-          <w:bCs/>
-          <w:color w:val="000000"/>
-        </w:rPr>
-        <w:t>Other Interaction Techniques</w:t>
-      </w:r>
-    </w:p>
-    <w:p>
-      <w:pPr>
-        <w:ind w:firstLine="720"/>
-        <w:rPr>
-          <w:rFonts w:ascii="Times New Roman" w:hAnsi="Times New Roman" w:cs="Times New Roman"/>
-        </w:rPr>
-      </w:pPr>
-      <w:r>
-        <w:rPr>
-          <w:rFonts w:ascii="Times New Roman" w:hAnsi="Times New Roman" w:cs="Times New Roman"/>
-          <w:color w:val="000000"/>
-        </w:rPr>
-        <w:t xml:space="preserve">Exceptions to the hover-press interaction rule included viewing additional pages of product grids, accessing product page information, and search. Participants could access additional product grid pages by </w:t>
-      </w:r>
-      <w:r>
-        <w:rPr>
-          <w:rFonts w:ascii="Times New Roman" w:hAnsi="Times New Roman" w:cs="Times New Roman"/>
-          <w:color w:val="000000"/>
-        </w:rPr>
-        <w:t>pressing</w:t>
-      </w:r>
-      <w:r>
-        <w:rPr>
-          <w:rFonts w:ascii="Times New Roman" w:hAnsi="Times New Roman" w:cs="Times New Roman"/>
-          <w:color w:val="000000"/>
-        </w:rPr>
-        <w:t xml:space="preserve"> U, J, or M on the keyboard. We chose those keys in order to convey a sense of “going past” the current selection of products. </w:t>
-      </w:r>
-      <w:r>
-        <w:rPr>
-          <w:rFonts w:ascii="Times New Roman" w:hAnsi="Times New Roman" w:cs="Times New Roman"/>
-          <w:color w:val="000000"/>
-        </w:rPr>
-        <w:t>Hovering over each of these keys caused Shopping to inform the user of its purpose.</w:t>
-      </w:r>
-    </w:p>
-    <w:p>
-      <w:pPr>
-        <w:ind w:firstLine="720"/>
-        <w:rPr>
-          <w:rFonts w:ascii="Times New Roman" w:hAnsi="Times New Roman" w:cs="Times New Roman"/>
-        </w:rPr>
-      </w:pPr>
-      <w:r>
-        <w:rPr>
-          <w:rFonts w:ascii="Times New Roman" w:hAnsi="Times New Roman" w:cs="Times New Roman"/>
-          <w:color w:val="000000"/>
-        </w:rPr>
-        <w:t xml:space="preserve">Since product pages only included detailed information about that particular product, hovering over certain alphabetical keys would cause Shopping to read that information to a participant, but pressing a key did not activate anything. However, product pages retained the side menu, so hovering and pressing of number keys remained the same. </w:t>
-      </w:r>
-    </w:p>
-    <w:p>
-      <w:pPr>
-        <w:ind w:firstLine="720"/>
-        <w:rPr>
-          <w:rFonts w:ascii="Times New Roman" w:hAnsi="Times New Roman" w:cs="Times New Roman"/>
-        </w:rPr>
-      </w:pPr>
-      <w:r>
-        <w:rPr>
-          <w:rFonts w:ascii="Times New Roman" w:hAnsi="Times New Roman" w:cs="Times New Roman"/>
-          <w:color w:val="000000"/>
-        </w:rPr>
-        <w:t xml:space="preserve">Pressing the Shift key accessed </w:t>
-      </w:r>
-      <w:r>
-        <w:rPr>
-          <w:rFonts w:ascii="Times New Roman" w:hAnsi="Times New Roman" w:cs="Times New Roman"/>
-          <w:color w:val="000000"/>
-        </w:rPr>
-        <w:t xml:space="preserve">Shopping’s </w:t>
-      </w:r>
-      <w:r>
-        <w:rPr>
-          <w:rFonts w:ascii="Times New Roman" w:hAnsi="Times New Roman" w:cs="Times New Roman"/>
-          <w:color w:val="000000"/>
-        </w:rPr>
-        <w:t>search</w:t>
-      </w:r>
-      <w:r>
-        <w:rPr>
-          <w:rFonts w:ascii="Times New Roman" w:hAnsi="Times New Roman" w:cs="Times New Roman"/>
-          <w:color w:val="000000"/>
-        </w:rPr>
-        <w:t xml:space="preserve"> bar</w:t>
-      </w:r>
-      <w:r>
-        <w:rPr>
-          <w:rFonts w:ascii="Times New Roman" w:hAnsi="Times New Roman" w:cs="Times New Roman"/>
-          <w:color w:val="000000"/>
-        </w:rPr>
-        <w:t xml:space="preserve">. Once a participant focused on the search bar, all hover and press interactions were disabled to prevent confusion while typing; otherwise, the application would constantly read product information and visit product pages as a participant typed. Instead, Shopping read each key typed by the participant. Participants could press Shift again to exit the search bar, or </w:t>
-      </w:r>
-      <w:proofErr w:type="gramStart"/>
-      <w:r>
-        <w:rPr>
-          <w:rFonts w:ascii="Times New Roman" w:hAnsi="Times New Roman" w:cs="Times New Roman"/>
-          <w:color w:val="000000"/>
-        </w:rPr>
-        <w:t>Enter</w:t>
-      </w:r>
-      <w:proofErr w:type="gramEnd"/>
-      <w:r>
-        <w:rPr>
-          <w:rFonts w:ascii="Times New Roman" w:hAnsi="Times New Roman" w:cs="Times New Roman"/>
-          <w:color w:val="000000"/>
-        </w:rPr>
-        <w:t xml:space="preserve"> to filter products by that particular query.</w:t>
-      </w:r>
-      <w:r>
-        <w:rPr>
-          <w:rFonts w:ascii="Times New Roman" w:hAnsi="Times New Roman" w:cs="Times New Roman"/>
-          <w:color w:val="000000"/>
-        </w:rPr>
-        <w:t xml:space="preserve"> </w:t>
-      </w:r>
-    </w:p>
-    <w:p>
-      <w:pPr>
-        <w:rPr>
-          <w:rFonts w:ascii="Times New Roman" w:eastAsia="Times New Roman" w:hAnsi="Times New Roman" w:cs="Times New Roman"/>
-        </w:rPr>
-      </w:pPr>
-    </w:p>
-    <w:p>
-      <w:pPr>
-        <w:rPr>
-          <w:rFonts w:ascii="Times New Roman" w:hAnsi="Times New Roman" w:cs="Times New Roman"/>
-          <w:b/>
-          <w:bCs/>
-          <w:i/>
-          <w:color w:val="000000"/>
-        </w:rPr>
-      </w:pPr>
-      <w:r>
-        <w:rPr>
-          <w:rFonts w:ascii="Times New Roman" w:hAnsi="Times New Roman" w:cs="Times New Roman"/>
-          <w:b/>
-          <w:bCs/>
-          <w:i/>
-          <w:color w:val="000000"/>
-        </w:rPr>
-        <w:t>Experiment Method</w:t>
-      </w:r>
-    </w:p>
-    <w:p>
-      <w:pPr>
-        <w:rPr>
-          <w:rFonts w:ascii="Times New Roman" w:hAnsi="Times New Roman" w:cs="Times New Roman"/>
-        </w:rPr>
-      </w:pPr>
-    </w:p>
-    <w:p>
-      <w:pPr>
-        <w:rPr>
-          <w:rFonts w:ascii="Times New Roman" w:hAnsi="Times New Roman" w:cs="Times New Roman"/>
-        </w:rPr>
-      </w:pPr>
-      <w:r>
-        <w:rPr>
-          <w:rFonts w:ascii="Times New Roman" w:hAnsi="Times New Roman" w:cs="Times New Roman"/>
-          <w:b/>
-          <w:bCs/>
-          <w:color w:val="000000"/>
-        </w:rPr>
-        <w:t>Participants and Apparatus</w:t>
-      </w:r>
-    </w:p>
-    <w:p>
-      <w:pPr>
-        <w:ind w:firstLine="720"/>
-        <w:rPr>
-          <w:rFonts w:ascii="Times New Roman" w:hAnsi="Times New Roman" w:cs="Times New Roman"/>
-          <w:color w:val="000000"/>
-        </w:rPr>
-      </w:pPr>
-      <w:r>
-        <w:rPr>
-          <w:rFonts w:ascii="Times New Roman" w:hAnsi="Times New Roman" w:cs="Times New Roman"/>
-          <w:color w:val="000000"/>
-        </w:rPr>
-        <w:t xml:space="preserve">We </w:t>
-      </w:r>
-      <w:r>
-        <w:rPr>
-          <w:rFonts w:ascii="Times New Roman" w:hAnsi="Times New Roman" w:cs="Times New Roman"/>
-          <w:color w:val="000000"/>
-        </w:rPr>
-        <w:t>ran studies with</w:t>
-      </w:r>
-      <w:r>
-        <w:rPr>
-          <w:rFonts w:ascii="Times New Roman" w:hAnsi="Times New Roman" w:cs="Times New Roman"/>
-          <w:color w:val="000000"/>
-        </w:rPr>
-        <w:t xml:space="preserve"> five</w:t>
-      </w:r>
-      <w:r>
-        <w:rPr>
-          <w:rFonts w:ascii="Times New Roman" w:hAnsi="Times New Roman" w:cs="Times New Roman"/>
-          <w:color w:val="000000"/>
-        </w:rPr>
-        <w:t xml:space="preserve"> </w:t>
-      </w:r>
-      <w:r>
-        <w:rPr>
-          <w:rFonts w:ascii="Times New Roman" w:hAnsi="Times New Roman" w:cs="Times New Roman"/>
-          <w:color w:val="000000"/>
-        </w:rPr>
-        <w:t xml:space="preserve">female </w:t>
-      </w:r>
-      <w:r>
-        <w:rPr>
-          <w:rFonts w:ascii="Times New Roman" w:hAnsi="Times New Roman" w:cs="Times New Roman"/>
-          <w:color w:val="000000"/>
-        </w:rPr>
-        <w:t>participants</w:t>
-      </w:r>
-      <w:r>
-        <w:rPr>
-          <w:rFonts w:ascii="Times New Roman" w:hAnsi="Times New Roman" w:cs="Times New Roman"/>
-          <w:color w:val="000000"/>
-        </w:rPr>
-        <w:t xml:space="preserve"> aged 24 to 61</w:t>
-      </w:r>
-      <w:r>
-        <w:rPr>
-          <w:rFonts w:ascii="Times New Roman" w:hAnsi="Times New Roman" w:cs="Times New Roman"/>
-          <w:color w:val="000000"/>
-        </w:rPr>
-        <w:t xml:space="preserve"> w</w:t>
-      </w:r>
-      <w:r>
-        <w:rPr>
-          <w:rFonts w:ascii="Times New Roman" w:hAnsi="Times New Roman" w:cs="Times New Roman"/>
-          <w:color w:val="000000"/>
-        </w:rPr>
-        <w:t>ith varying degrees of blindness</w:t>
-      </w:r>
-      <w:r>
-        <w:rPr>
-          <w:rFonts w:ascii="Times New Roman" w:hAnsi="Times New Roman" w:cs="Times New Roman"/>
-          <w:color w:val="000000"/>
-        </w:rPr>
-        <w:t xml:space="preserve">. </w:t>
-      </w:r>
-      <w:r>
-        <w:rPr>
-          <w:rFonts w:ascii="Times New Roman" w:hAnsi="Times New Roman" w:cs="Times New Roman"/>
-          <w:color w:val="000000"/>
-        </w:rPr>
-        <w:t xml:space="preserve">Four of the five have congenital blindness; the other has </w:t>
-      </w:r>
-      <w:r>
-        <w:rPr>
-          <w:rFonts w:ascii="Times New Roman" w:hAnsi="Times New Roman" w:cs="Times New Roman"/>
-          <w:i/>
-          <w:color w:val="000000"/>
-        </w:rPr>
-        <w:t xml:space="preserve">retinitis </w:t>
-      </w:r>
-      <w:proofErr w:type="spellStart"/>
-      <w:r>
-        <w:rPr>
-          <w:rFonts w:ascii="Times New Roman" w:hAnsi="Times New Roman" w:cs="Times New Roman"/>
-          <w:i/>
-          <w:color w:val="000000"/>
-        </w:rPr>
-        <w:t>pigmentosa</w:t>
-      </w:r>
-      <w:proofErr w:type="spellEnd"/>
-      <w:r>
-        <w:rPr>
-          <w:rFonts w:ascii="Times New Roman" w:hAnsi="Times New Roman" w:cs="Times New Roman"/>
-          <w:color w:val="000000"/>
-        </w:rPr>
-        <w:t xml:space="preserve">, a hereditary disorder. </w:t>
-      </w:r>
-      <w:r>
-        <w:rPr>
-          <w:rFonts w:ascii="Times New Roman" w:hAnsi="Times New Roman" w:cs="Times New Roman"/>
-          <w:color w:val="000000"/>
-        </w:rPr>
-        <w:t xml:space="preserve">Instructions for the study were read aloud. Participants wore the right-handed Fingers glove and sat approximately two feet from a laptop, with a hand resting on the keyboard. The Fingers tracking system was placed behind the laptop with the </w:t>
-      </w:r>
-      <w:proofErr w:type="spellStart"/>
-      <w:r>
-        <w:rPr>
-          <w:rFonts w:ascii="Times New Roman" w:hAnsi="Times New Roman" w:cs="Times New Roman"/>
-          <w:color w:val="000000"/>
-        </w:rPr>
-        <w:t>Wiimotes</w:t>
-      </w:r>
-      <w:proofErr w:type="spellEnd"/>
-      <w:r>
-        <w:rPr>
-          <w:rFonts w:ascii="Times New Roman" w:hAnsi="Times New Roman" w:cs="Times New Roman"/>
-          <w:color w:val="000000"/>
-        </w:rPr>
-        <w:t xml:space="preserve"> facing downward in order to sense the glove’s infrared light emitter. </w:t>
-      </w:r>
-    </w:p>
-    <w:p>
-      <w:pPr>
-        <w:ind w:firstLine="720"/>
-        <w:rPr>
-          <w:rFonts w:ascii="Times New Roman" w:hAnsi="Times New Roman" w:cs="Times New Roman"/>
-        </w:rPr>
-      </w:pPr>
-    </w:p>
-    <w:p>
-      <w:pPr>
-        <w:rPr>
-          <w:rFonts w:ascii="Times New Roman" w:hAnsi="Times New Roman" w:cs="Times New Roman"/>
-        </w:rPr>
-      </w:pPr>
-      <w:r>
-        <w:rPr>
-          <w:rFonts w:ascii="Times New Roman" w:hAnsi="Times New Roman" w:cs="Times New Roman"/>
-          <w:b/>
-          <w:bCs/>
-          <w:color w:val="000000"/>
-        </w:rPr>
         <w:t>Procedure and Design</w:t>
       </w:r>
     </w:p>
@@ -1346,23 +1342,7 @@
           <w:color w:val="000000"/>
         </w:rPr>
         <w:tab/>
-        <w:t>The study required participants to complete a series of four tasks twice</w:t>
-      </w:r>
-      <w:proofErr w:type="gramStart"/>
-      <w:r>
-        <w:rPr>
-          <w:rFonts w:ascii="Times New Roman" w:hAnsi="Times New Roman" w:cs="Times New Roman"/>
-          <w:color w:val="000000"/>
-        </w:rPr>
-        <w:t>;</w:t>
-      </w:r>
-      <w:proofErr w:type="gramEnd"/>
-      <w:r>
-        <w:rPr>
-          <w:rFonts w:ascii="Times New Roman" w:hAnsi="Times New Roman" w:cs="Times New Roman"/>
-          <w:color w:val="000000"/>
-        </w:rPr>
-        <w:t xml:space="preserve"> once using Fingers, and once using their screen reader of choice. A video camera capturing participants’ hands and the keyboard was set up. Before beginning any tasks, participants were given the opportunity to navigate around the shopping application in order to develop some familiarity with Fingers while the researchers took notes on their style of use. </w:t>
+        <w:t xml:space="preserve">The study required participants to complete a series of four tasks twice; once using Fingers, and once using their screen reader of choice. A video camera capturing participants’ hands and the keyboard was set up. Before beginning any tasks, participants were given the opportunity to navigate around the shopping application in order to develop some familiarity with Fingers while the researchers took notes on their style of use. </w:t>
       </w:r>
     </w:p>
     <w:p>
@@ -1573,39 +1553,21 @@
           <w:rFonts w:ascii="Times New Roman" w:hAnsi="Times New Roman" w:cs="Times New Roman"/>
           <w:color w:val="000000"/>
         </w:rPr>
-        <w:t xml:space="preserve"> opened a copy of the same shopping application sans Fingers interaction layer, and performed the tasks again using </w:t>
-      </w:r>
-      <w:proofErr w:type="spellStart"/>
-      <w:r>
-        <w:rPr>
-          <w:rFonts w:ascii="Times New Roman" w:hAnsi="Times New Roman" w:cs="Times New Roman"/>
-          <w:color w:val="000000"/>
-        </w:rPr>
-        <w:t>VoiceOver</w:t>
-      </w:r>
-      <w:proofErr w:type="spellEnd"/>
-      <w:r>
-        <w:rPr>
-          <w:rFonts w:ascii="Times New Roman" w:hAnsi="Times New Roman" w:cs="Times New Roman"/>
-          <w:color w:val="000000"/>
-        </w:rPr>
-        <w:t xml:space="preserve"> on a provided laptop. If participants were unfamiliar with </w:t>
-      </w:r>
-      <w:proofErr w:type="spellStart"/>
-      <w:r>
-        <w:rPr>
-          <w:rFonts w:ascii="Times New Roman" w:hAnsi="Times New Roman" w:cs="Times New Roman"/>
-          <w:color w:val="000000"/>
-        </w:rPr>
-        <w:t>VoiceOver</w:t>
-      </w:r>
-      <w:proofErr w:type="spellEnd"/>
-      <w:r>
-        <w:rPr>
-          <w:rFonts w:ascii="Times New Roman" w:hAnsi="Times New Roman" w:cs="Times New Roman"/>
-          <w:color w:val="000000"/>
-        </w:rPr>
-        <w:t xml:space="preserve">, we walked them through an introduction to basic key commands. Participants were still required to press the grave accent key to return to a previous page. </w:t>
+        <w:t xml:space="preserve"> opened a copy of the same shopping application sans Fingers interaction layer, and performed the tasks again using VoiceOver on a provided laptop. </w:t>
+      </w:r>
+      <w:r>
+        <w:rPr>
+          <w:rFonts w:ascii="Times New Roman" w:hAnsi="Times New Roman" w:cs="Times New Roman"/>
+          <w:color w:val="000000"/>
+        </w:rPr>
+        <w:t>Since most</w:t>
+      </w:r>
+      <w:r>
+        <w:rPr>
+          <w:rFonts w:ascii="Times New Roman" w:hAnsi="Times New Roman" w:cs="Times New Roman"/>
+          <w:color w:val="000000"/>
+        </w:rPr>
+        <w:t xml:space="preserve"> participants were unfamiliar with VoiceOver, we walked them through an introduction to basic key commands. Participants were still required to press the grave accent key to return to a previous page. </w:t>
       </w:r>
     </w:p>
     <w:p>
@@ -1688,69 +1650,33 @@
         <w:rPr>
           <w:rFonts w:ascii="Times New Roman" w:hAnsi="Times New Roman" w:cs="Times New Roman"/>
         </w:rPr>
-        <w:t xml:space="preserve">We were interested to see how quickly participants were able to complete tasks using Fingers versus </w:t>
-      </w:r>
-      <w:proofErr w:type="spellStart"/>
-      <w:r>
-        <w:rPr>
-          <w:rFonts w:ascii="Times New Roman" w:hAnsi="Times New Roman" w:cs="Times New Roman"/>
-        </w:rPr>
-        <w:t>VoiceOver</w:t>
-      </w:r>
-      <w:proofErr w:type="spellEnd"/>
-      <w:r>
-        <w:rPr>
-          <w:rFonts w:ascii="Times New Roman" w:hAnsi="Times New Roman" w:cs="Times New Roman"/>
-        </w:rPr>
-        <w:t xml:space="preserve">, as well as how many hover or key press interactions they made per task. The table below shows average time per task in seconds across all participants. Participants averaged faster times on the first and third tasks with Fingers, and faster times on the second and fourth with </w:t>
-      </w:r>
-      <w:proofErr w:type="spellStart"/>
-      <w:r>
-        <w:rPr>
-          <w:rFonts w:ascii="Times New Roman" w:hAnsi="Times New Roman" w:cs="Times New Roman"/>
-        </w:rPr>
-        <w:t>VoiceOver</w:t>
-      </w:r>
-      <w:proofErr w:type="spellEnd"/>
-      <w:r>
-        <w:rPr>
-          <w:rFonts w:ascii="Times New Roman" w:hAnsi="Times New Roman" w:cs="Times New Roman"/>
-        </w:rPr>
-        <w:t xml:space="preserve">. Average speeds for the first task with both Fingers and </w:t>
-      </w:r>
-      <w:proofErr w:type="spellStart"/>
-      <w:r>
-        <w:rPr>
-          <w:rFonts w:ascii="Times New Roman" w:hAnsi="Times New Roman" w:cs="Times New Roman"/>
-        </w:rPr>
-        <w:t>VoiceOver</w:t>
-      </w:r>
-      <w:proofErr w:type="spellEnd"/>
-      <w:r>
-        <w:rPr>
-          <w:rFonts w:ascii="Times New Roman" w:hAnsi="Times New Roman" w:cs="Times New Roman"/>
-        </w:rPr>
-        <w:t xml:space="preserve"> were significantly slower than for proceeding tasks, and analysis of our videos shows participants felt more hesitation in the beginning, but tended to gain a better understanding of the interactions as time went on.</w:t>
-      </w:r>
-      <w:r>
-        <w:rPr>
-          <w:rFonts w:ascii="Times New Roman" w:hAnsi="Times New Roman" w:cs="Times New Roman"/>
-        </w:rPr>
-        <w:t xml:space="preserve"> It’s likely participants would be able to navigate the tasks much faster on their own computers than the provided laptop with </w:t>
-      </w:r>
-      <w:proofErr w:type="spellStart"/>
-      <w:r>
-        <w:rPr>
-          <w:rFonts w:ascii="Times New Roman" w:hAnsi="Times New Roman" w:cs="Times New Roman"/>
-        </w:rPr>
-        <w:t>VoiceOver</w:t>
-      </w:r>
-      <w:proofErr w:type="spellEnd"/>
-      <w:r>
-        <w:rPr>
-          <w:rFonts w:ascii="Times New Roman" w:hAnsi="Times New Roman" w:cs="Times New Roman"/>
-        </w:rPr>
-        <w:t>, thus eliminating the 50-50 split of faster times with Fingers and a traditional screen reader.</w:t>
+        <w:t>We were interested to see how quickly participants were able to complete tasks using Fingers versus VoiceOver, as well as how many hover or key press interactions they made per task. The table below shows average time per task in seconds across all participants. Participants averaged faster times on the first and third tasks with Fingers, and faster times on the second and fourth with VoiceOver. Average speeds for the first task with both Fingers and VoiceOver were significantly slower than for proceeding tasks, and analysis of our videos shows participants felt more hesitation in the beginning, but tended to gain a better understanding of the interactions as time went on.</w:t>
+      </w:r>
+      <w:r>
+        <w:rPr>
+          <w:rFonts w:ascii="Times New Roman" w:hAnsi="Times New Roman" w:cs="Times New Roman"/>
+        </w:rPr>
+        <w:t xml:space="preserve"> </w:t>
+      </w:r>
+    </w:p>
+    <w:p>
+      <w:pPr>
+        <w:ind w:firstLine="720"/>
+        <w:rPr>
+          <w:rFonts w:ascii="Times New Roman" w:hAnsi="Times New Roman" w:cs="Times New Roman"/>
+        </w:rPr>
+      </w:pPr>
+      <w:r>
+        <w:rPr>
+          <w:rFonts w:ascii="Times New Roman" w:hAnsi="Times New Roman" w:cs="Times New Roman"/>
+        </w:rPr>
+        <w:t xml:space="preserve">Every participant’s screen reader of choice was JAWS, so although the mental model for VoiceOver was similar, they still needed to learn how to </w:t>
+      </w:r>
+      <w:r>
+        <w:rPr>
+          <w:rFonts w:ascii="Times New Roman" w:hAnsi="Times New Roman" w:cs="Times New Roman"/>
+        </w:rPr>
+        <w:t>use a new screen reader. Application development decisions made early on to speed prototyping and iteration later made it impossible to have participants complete the tasks with their own laptops. It is highly likely that participants would have completed each of the four tasks far faster with their own setup than with VoiceOver, but we were unable to collect that data.</w:t>
       </w:r>
     </w:p>
     <w:p>
@@ -1975,14 +1901,12 @@
                 <w:rFonts w:ascii="Times New Roman" w:hAnsi="Times New Roman" w:cs="Times New Roman"/>
               </w:rPr>
             </w:pPr>
-            <w:proofErr w:type="spellStart"/>
             <w:r>
               <w:rPr>
                 <w:rFonts w:ascii="Times New Roman" w:hAnsi="Times New Roman" w:cs="Times New Roman"/>
               </w:rPr>
               <w:t>VoiceOver</w:t>
             </w:r>
-            <w:proofErr w:type="spellEnd"/>
           </w:p>
         </w:tc>
         <w:tc>
@@ -2115,21 +2039,7 @@
         <w:rPr>
           <w:rFonts w:ascii="Times New Roman" w:hAnsi="Times New Roman" w:cs="Times New Roman"/>
         </w:rPr>
-        <w:t xml:space="preserve">become distracted during each task and take her hands off of the keyboard. Each time she did so, she required an additional reorientation period upon returning to the task, and we estimate this added approximately 35 seconds to her first task with Fingers, 10 seconds to her third task, and 40 seconds to her fourth task. With </w:t>
-      </w:r>
-      <w:proofErr w:type="spellStart"/>
-      <w:r>
-        <w:rPr>
-          <w:rFonts w:ascii="Times New Roman" w:hAnsi="Times New Roman" w:cs="Times New Roman"/>
-        </w:rPr>
-        <w:t>VoiceOver</w:t>
-      </w:r>
-      <w:proofErr w:type="spellEnd"/>
-      <w:r>
-        <w:rPr>
-          <w:rFonts w:ascii="Times New Roman" w:hAnsi="Times New Roman" w:cs="Times New Roman"/>
-        </w:rPr>
-        <w:t xml:space="preserve">, the distractions added roughly 30 seconds to her first task and 15 seconds to her third. </w:t>
+        <w:t xml:space="preserve">become distracted during each task and take her hands off of the keyboard. Each time she did so, she required an additional reorientation period upon returning to the task, and we estimate this added approximately 35 seconds to her first task with Fingers, 10 seconds to her third task, and 40 seconds to her fourth task. With VoiceOver, the distractions added roughly 30 seconds to her first task and 15 seconds to her third. </w:t>
       </w:r>
     </w:p>
     <w:p>
@@ -2143,35 +2053,7 @@
           <w:rFonts w:ascii="Times New Roman" w:hAnsi="Times New Roman" w:cs="Times New Roman"/>
         </w:rPr>
         <w:tab/>
-        <w:t xml:space="preserve">The chart also shows data is missing for many participants. Participant 1 did not complete her fourth Fingers task or any of the </w:t>
-      </w:r>
-      <w:proofErr w:type="spellStart"/>
-      <w:r>
-        <w:rPr>
-          <w:rFonts w:ascii="Times New Roman" w:hAnsi="Times New Roman" w:cs="Times New Roman"/>
-        </w:rPr>
-        <w:t>VoiceOver</w:t>
-      </w:r>
-      <w:proofErr w:type="spellEnd"/>
-      <w:r>
-        <w:rPr>
-          <w:rFonts w:ascii="Times New Roman" w:hAnsi="Times New Roman" w:cs="Times New Roman"/>
-        </w:rPr>
-        <w:t xml:space="preserve"> tasks due to technical issues. Some participants were unable to complete their fourth </w:t>
-      </w:r>
-      <w:proofErr w:type="spellStart"/>
-      <w:r>
-        <w:rPr>
-          <w:rFonts w:ascii="Times New Roman" w:hAnsi="Times New Roman" w:cs="Times New Roman"/>
-        </w:rPr>
-        <w:t>VoiceOver</w:t>
-      </w:r>
-      <w:proofErr w:type="spellEnd"/>
-      <w:r>
-        <w:rPr>
-          <w:rFonts w:ascii="Times New Roman" w:hAnsi="Times New Roman" w:cs="Times New Roman"/>
-        </w:rPr>
-        <w:t xml:space="preserve"> task due either to time constraints or data loss caused by a finicky Internet connection.</w:t>
+        <w:t>The chart also shows data is missing for many participants. Participant 1 did not complete her fourth Fingers task or any of the VoiceOver tasks due to technical issues. Some participants were unable to complete their fourth VoiceOver task due either to time constraints or data loss caused by a finicky Internet connection.</w:t>
       </w:r>
     </w:p>
     <w:p>
@@ -2191,21 +2073,7 @@
         <w:rPr>
           <w:rFonts w:ascii="Times New Roman" w:hAnsi="Times New Roman" w:cs="Times New Roman"/>
         </w:rPr>
-        <w:t xml:space="preserve">were significantly faster using either Fingers or </w:t>
-      </w:r>
-      <w:proofErr w:type="spellStart"/>
-      <w:r>
-        <w:rPr>
-          <w:rFonts w:ascii="Times New Roman" w:hAnsi="Times New Roman" w:cs="Times New Roman"/>
-        </w:rPr>
-        <w:t>VoiceOver</w:t>
-      </w:r>
-      <w:proofErr w:type="spellEnd"/>
-      <w:r>
-        <w:rPr>
-          <w:rFonts w:ascii="Times New Roman" w:hAnsi="Times New Roman" w:cs="Times New Roman"/>
-        </w:rPr>
-        <w:t xml:space="preserve"> for task 1, but that pattern didn’t hold true for the proceeding tasks. Additionally, participants using</w:t>
+        <w:t>were significantly faster using either Fingers or VoiceOver for task 1, but that pattern didn’t hold true for the proceeding tasks. Additionally, participants using</w:t>
       </w:r>
       <w:r>
         <w:rPr>
@@ -2217,21 +2085,27 @@
         <w:rPr>
           <w:rFonts w:ascii="Times New Roman" w:hAnsi="Times New Roman" w:cs="Times New Roman"/>
         </w:rPr>
-        <w:t xml:space="preserve">These lower times also held true for completing tasks 2 and 3 with </w:t>
-      </w:r>
-      <w:proofErr w:type="spellStart"/>
-      <w:r>
-        <w:rPr>
-          <w:rFonts w:ascii="Times New Roman" w:hAnsi="Times New Roman" w:cs="Times New Roman"/>
-        </w:rPr>
-        <w:t>VoiceOver</w:t>
-      </w:r>
-      <w:proofErr w:type="spellEnd"/>
-      <w:r>
-        <w:rPr>
-          <w:rFonts w:ascii="Times New Roman" w:hAnsi="Times New Roman" w:cs="Times New Roman"/>
-        </w:rPr>
-        <w:t>, although there was far more variation between participants.</w:t>
+        <w:t>These lower times also held true for completing tasks 2 and 3 with VoiceOver, although there was far more variation between participants.</w:t>
+      </w:r>
+      <w:r>
+        <w:rPr>
+          <w:rFonts w:ascii="Times New Roman" w:hAnsi="Times New Roman" w:cs="Times New Roman"/>
+        </w:rPr>
+        <w:t xml:space="preserve"> </w:t>
+      </w:r>
+    </w:p>
+    <w:p>
+      <w:pPr>
+        <w:rPr>
+          <w:rFonts w:ascii="Times New Roman" w:hAnsi="Times New Roman" w:cs="Times New Roman"/>
+        </w:rPr>
+      </w:pPr>
+      <w:r>
+        <w:rPr>
+          <w:rFonts w:ascii="Times New Roman" w:hAnsi="Times New Roman" w:cs="Times New Roman"/>
+        </w:rPr>
+        <w:tab/>
+        <w:t>Participant 3 completed most tasks with Fingers and VoiceOver faster than any other participant. We believe this is because although legally blind, she could still make out shapes on the page (but not text) and this gave her a better mental model of the page layout than the other participants were able to develop.</w:t>
       </w:r>
     </w:p>
     <w:p>
@@ -2263,47 +2137,11 @@
           <w:rFonts w:ascii="Times New Roman" w:hAnsi="Times New Roman" w:cs="Times New Roman"/>
         </w:rPr>
       </w:pPr>
-      <w:proofErr w:type="gramStart"/>
-      <w:r>
-        <w:rPr>
-          <w:rFonts w:ascii="Times New Roman" w:hAnsi="Times New Roman" w:cs="Times New Roman"/>
-        </w:rPr>
-        <w:t>Screen reader use is typically marked by rapid pressing of various shortcuts and key commands</w:t>
-      </w:r>
-      <w:proofErr w:type="gramEnd"/>
-      <w:r>
-        <w:rPr>
-          <w:rFonts w:ascii="Times New Roman" w:hAnsi="Times New Roman" w:cs="Times New Roman"/>
-        </w:rPr>
-        <w:t xml:space="preserve">. As such, we expected participants to engage in fewer overall hover and press interactions with Fingers than press interactions with </w:t>
-      </w:r>
-      <w:proofErr w:type="spellStart"/>
-      <w:r>
-        <w:rPr>
-          <w:rFonts w:ascii="Times New Roman" w:hAnsi="Times New Roman" w:cs="Times New Roman"/>
-        </w:rPr>
-        <w:t>VoiceOver</w:t>
-      </w:r>
-      <w:proofErr w:type="spellEnd"/>
-      <w:r>
-        <w:rPr>
-          <w:rFonts w:ascii="Times New Roman" w:hAnsi="Times New Roman" w:cs="Times New Roman"/>
-        </w:rPr>
-        <w:t xml:space="preserve">. However, upon submission of each task, participants required time to reorient their hands on the keyboard. During this reorientation, multiple hover interactions were activated as participants’ fingers brushed along the keys. Notwithstanding the reorientation process, we believe Fingers required more interactions on average per task than did </w:t>
-      </w:r>
-      <w:proofErr w:type="spellStart"/>
-      <w:r>
-        <w:rPr>
-          <w:rFonts w:ascii="Times New Roman" w:hAnsi="Times New Roman" w:cs="Times New Roman"/>
-        </w:rPr>
-        <w:t>VoiceOver</w:t>
-      </w:r>
-      <w:proofErr w:type="spellEnd"/>
-      <w:r>
-        <w:rPr>
-          <w:rFonts w:ascii="Times New Roman" w:hAnsi="Times New Roman" w:cs="Times New Roman"/>
-        </w:rPr>
-        <w:t>.</w:t>
+      <w:r>
+        <w:rPr>
+          <w:rFonts w:ascii="Times New Roman" w:hAnsi="Times New Roman" w:cs="Times New Roman"/>
+        </w:rPr>
+        <w:t>Screen reader use is typically marked by rapid pressing of various shortcuts and key commands. As such, we expected participants to engage in fewer overall hover and press interactions with Fingers than press interactions with VoiceOver. However, upon submission of each task, participants required time to reorient their hands on the keyboard. During this reorientation, multiple hover interactions were activated as participants’ fingers brushed along the keys. Notwithstanding the reorientation process, we believe Fingers required more interactions on average per task than did VoiceOver.</w:t>
       </w:r>
     </w:p>
     <w:p>
@@ -2552,14 +2390,12 @@
                 <w:rFonts w:ascii="Times New Roman" w:hAnsi="Times New Roman" w:cs="Times New Roman"/>
               </w:rPr>
             </w:pPr>
-            <w:proofErr w:type="spellStart"/>
             <w:r>
               <w:rPr>
                 <w:rFonts w:ascii="Times New Roman" w:hAnsi="Times New Roman" w:cs="Times New Roman"/>
               </w:rPr>
               <w:t>VoiceOver</w:t>
             </w:r>
-            <w:proofErr w:type="spellEnd"/>
           </w:p>
         </w:tc>
         <w:tc>
@@ -2710,21 +2546,7 @@
           <w:rFonts w:ascii="Times New Roman" w:hAnsi="Times New Roman" w:cs="Times New Roman"/>
         </w:rPr>
         <w:tab/>
-        <w:t xml:space="preserve">The chart above makes it clear </w:t>
-      </w:r>
-      <w:proofErr w:type="spellStart"/>
-      <w:r>
-        <w:rPr>
-          <w:rFonts w:ascii="Times New Roman" w:hAnsi="Times New Roman" w:cs="Times New Roman"/>
-        </w:rPr>
-        <w:t>VoiceOver</w:t>
-      </w:r>
-      <w:proofErr w:type="spellEnd"/>
-      <w:r>
-        <w:rPr>
-          <w:rFonts w:ascii="Times New Roman" w:hAnsi="Times New Roman" w:cs="Times New Roman"/>
-        </w:rPr>
-        <w:t xml:space="preserve"> required far fewer interactions than Fingers</w:t>
+        <w:t>The chart above makes it clear VoiceOver required far fewer interactions than Fingers</w:t>
       </w:r>
       <w:r>
         <w:rPr>
@@ -2748,21 +2570,7 @@
         <w:rPr>
           <w:rFonts w:ascii="Times New Roman" w:hAnsi="Times New Roman" w:cs="Times New Roman"/>
         </w:rPr>
-        <w:t xml:space="preserve">The best example of this is comparing the performance of participants 1 and 2 on Fingers task 1. Participant 1 completed this task approximately twice as fast as participant 2, but logged almost twice as many interactions. Similarly for </w:t>
-      </w:r>
-      <w:proofErr w:type="spellStart"/>
-      <w:r>
-        <w:rPr>
-          <w:rFonts w:ascii="Times New Roman" w:hAnsi="Times New Roman" w:cs="Times New Roman"/>
-        </w:rPr>
-        <w:t>VoiceOver</w:t>
-      </w:r>
-      <w:proofErr w:type="spellEnd"/>
-      <w:r>
-        <w:rPr>
-          <w:rFonts w:ascii="Times New Roman" w:hAnsi="Times New Roman" w:cs="Times New Roman"/>
-        </w:rPr>
-        <w:t>, participant 2 took far longer on task 1 than did participant 5, but logged approximately one third as many interactions.</w:t>
+        <w:t>The best example of this is comparing the performance of participants 1 and 2 on Fingers task 1. Participant 1 completed this task approximately twice as fast as participant 2, but logged almost twice as many interactions. Similarly for VoiceOver, participant 2 took far longer on task 1 than did participant 5, but logged approximately one third as many interactions.</w:t>
       </w:r>
     </w:p>
     <w:p>
@@ -2808,21 +2616,7 @@
         <w:rPr>
           <w:rFonts w:ascii="Times New Roman" w:hAnsi="Times New Roman" w:cs="Times New Roman"/>
         </w:rPr>
-        <w:t xml:space="preserve">Although generally there was no discernible correlation between time and interactions, analysis of individual participants’ results show interesting relationships on a case-by-case basis. We are not including charts for participant 1 since she did not complete the </w:t>
-      </w:r>
-      <w:proofErr w:type="spellStart"/>
-      <w:r>
-        <w:rPr>
-          <w:rFonts w:ascii="Times New Roman" w:hAnsi="Times New Roman" w:cs="Times New Roman"/>
-        </w:rPr>
-        <w:t>VoiceOver</w:t>
-      </w:r>
-      <w:proofErr w:type="spellEnd"/>
-      <w:r>
-        <w:rPr>
-          <w:rFonts w:ascii="Times New Roman" w:hAnsi="Times New Roman" w:cs="Times New Roman"/>
-        </w:rPr>
-        <w:t xml:space="preserve"> portion, and thus there is nothing to compare her Fingers time and interactions against.</w:t>
+        <w:t>Although generally there was no discernible correlation between time and interactions, analysis of individual participants’ results show interesting relationships on a case-by-case basis. We are not including charts for participant 1 since she did not complete the VoiceOver portion, and thus there is nothing to compare her Fingers time and interactions against.</w:t>
       </w:r>
     </w:p>
     <w:p>
@@ -2906,69 +2700,13 @@
           <w:rFonts w:ascii="Times New Roman" w:hAnsi="Times New Roman" w:cs="Times New Roman"/>
         </w:rPr>
         <w:tab/>
-        <w:t xml:space="preserve">We don’t have data for participant 2’s performance on the fourth </w:t>
-      </w:r>
-      <w:proofErr w:type="spellStart"/>
-      <w:r>
-        <w:rPr>
-          <w:rFonts w:ascii="Times New Roman" w:hAnsi="Times New Roman" w:cs="Times New Roman"/>
-        </w:rPr>
-        <w:t>VoiceOver</w:t>
-      </w:r>
-      <w:proofErr w:type="spellEnd"/>
-      <w:r>
-        <w:rPr>
-          <w:rFonts w:ascii="Times New Roman" w:hAnsi="Times New Roman" w:cs="Times New Roman"/>
-        </w:rPr>
-        <w:t xml:space="preserve"> task. For tasks 1 through 3, the participant consistently logged fewer interactions with </w:t>
-      </w:r>
-      <w:proofErr w:type="spellStart"/>
-      <w:r>
-        <w:rPr>
-          <w:rFonts w:ascii="Times New Roman" w:hAnsi="Times New Roman" w:cs="Times New Roman"/>
-        </w:rPr>
-        <w:t>VoiceOver</w:t>
-      </w:r>
-      <w:proofErr w:type="spellEnd"/>
-      <w:r>
-        <w:rPr>
-          <w:rFonts w:ascii="Times New Roman" w:hAnsi="Times New Roman" w:cs="Times New Roman"/>
-        </w:rPr>
-        <w:t xml:space="preserve"> than with Fingers, despite taking longer to complete the tasks with </w:t>
-      </w:r>
-      <w:proofErr w:type="spellStart"/>
-      <w:r>
-        <w:rPr>
-          <w:rFonts w:ascii="Times New Roman" w:hAnsi="Times New Roman" w:cs="Times New Roman"/>
-        </w:rPr>
-        <w:t>VoiceOver</w:t>
-      </w:r>
-      <w:proofErr w:type="spellEnd"/>
-      <w:r>
-        <w:rPr>
-          <w:rFonts w:ascii="Times New Roman" w:hAnsi="Times New Roman" w:cs="Times New Roman"/>
-        </w:rPr>
-        <w:t xml:space="preserve"> in two cases.</w:t>
-      </w:r>
-      <w:r>
-        <w:rPr>
-          <w:rFonts w:ascii="Times New Roman" w:hAnsi="Times New Roman" w:cs="Times New Roman"/>
-        </w:rPr>
-        <w:t xml:space="preserve"> She worked through tasks 1 and 3 faster with Fingers than with </w:t>
-      </w:r>
-      <w:proofErr w:type="spellStart"/>
-      <w:r>
-        <w:rPr>
-          <w:rFonts w:ascii="Times New Roman" w:hAnsi="Times New Roman" w:cs="Times New Roman"/>
-        </w:rPr>
-        <w:t>VoiceOver</w:t>
-      </w:r>
-      <w:proofErr w:type="spellEnd"/>
-      <w:r>
-        <w:rPr>
-          <w:rFonts w:ascii="Times New Roman" w:hAnsi="Times New Roman" w:cs="Times New Roman"/>
-        </w:rPr>
-        <w:t>, with close times for task 2.</w:t>
+        <w:t>We don’t have data for participant 2’s performance on the fourth VoiceOver task. For tasks 1 through 3, the participant consistently logged fewer interactions with VoiceOver than with Fingers, despite taking longer to complete the tasks with VoiceOver in two cases.</w:t>
+      </w:r>
+      <w:r>
+        <w:rPr>
+          <w:rFonts w:ascii="Times New Roman" w:hAnsi="Times New Roman" w:cs="Times New Roman"/>
+        </w:rPr>
+        <w:t xml:space="preserve"> She worked through tasks 1 and 3 faster with Fingers than with VoiceOver, with close times for task 2.</w:t>
       </w:r>
     </w:p>
     <w:p>
@@ -3046,55 +2784,13 @@
           <w:rFonts w:ascii="Times New Roman" w:hAnsi="Times New Roman" w:cs="Times New Roman"/>
         </w:rPr>
         <w:tab/>
-        <w:t xml:space="preserve">Participant 3 displayed a much closer alignment of time and interactions for both Fingers and </w:t>
-      </w:r>
-      <w:proofErr w:type="spellStart"/>
-      <w:r>
-        <w:rPr>
-          <w:rFonts w:ascii="Times New Roman" w:hAnsi="Times New Roman" w:cs="Times New Roman"/>
-        </w:rPr>
-        <w:t>VoiceOver</w:t>
-      </w:r>
-      <w:proofErr w:type="spellEnd"/>
-      <w:r>
-        <w:rPr>
-          <w:rFonts w:ascii="Times New Roman" w:hAnsi="Times New Roman" w:cs="Times New Roman"/>
-        </w:rPr>
-        <w:t>. For tasks 3 a</w:t>
-      </w:r>
-      <w:r>
-        <w:rPr>
-          <w:rFonts w:ascii="Times New Roman" w:hAnsi="Times New Roman" w:cs="Times New Roman"/>
-        </w:rPr>
-        <w:t xml:space="preserve">nd 4 especially, the bars comparing time for Fingers versus </w:t>
-      </w:r>
-      <w:proofErr w:type="spellStart"/>
-      <w:r>
-        <w:rPr>
-          <w:rFonts w:ascii="Times New Roman" w:hAnsi="Times New Roman" w:cs="Times New Roman"/>
-        </w:rPr>
-        <w:t>VoiceOver</w:t>
-      </w:r>
-      <w:proofErr w:type="spellEnd"/>
-      <w:r>
-        <w:rPr>
-          <w:rFonts w:ascii="Times New Roman" w:hAnsi="Times New Roman" w:cs="Times New Roman"/>
-        </w:rPr>
-        <w:t xml:space="preserve"> with those comparing number of interactions map closely together. With the exception of the first task, she tended to take longer with Fingers than with </w:t>
-      </w:r>
-      <w:proofErr w:type="spellStart"/>
-      <w:r>
-        <w:rPr>
-          <w:rFonts w:ascii="Times New Roman" w:hAnsi="Times New Roman" w:cs="Times New Roman"/>
-        </w:rPr>
-        <w:t>VoiceOver</w:t>
-      </w:r>
-      <w:proofErr w:type="spellEnd"/>
-      <w:r>
-        <w:rPr>
-          <w:rFonts w:ascii="Times New Roman" w:hAnsi="Times New Roman" w:cs="Times New Roman"/>
-        </w:rPr>
-        <w:t>.</w:t>
+        <w:t>Participant 3 displayed a much closer alignment of time and interactions for both Fingers and VoiceOver. For tasks 3 a</w:t>
+      </w:r>
+      <w:r>
+        <w:rPr>
+          <w:rFonts w:ascii="Times New Roman" w:hAnsi="Times New Roman" w:cs="Times New Roman"/>
+        </w:rPr>
+        <w:t>nd 4 especially, the bars comparing time for Fingers versus VoiceOver with those comparing number of interactions map closely together. With the exception of the first task, she tended to take longer with Fingers than with VoiceOver.</w:t>
       </w:r>
     </w:p>
     <w:p>
@@ -3172,35 +2868,7 @@
           <w:rFonts w:ascii="Times New Roman" w:hAnsi="Times New Roman" w:cs="Times New Roman"/>
         </w:rPr>
         <w:tab/>
-        <w:t xml:space="preserve">Similar to participant 2, participant 4 logged consistently higher numbers of interactions per task with Fingers than with </w:t>
-      </w:r>
-      <w:proofErr w:type="spellStart"/>
-      <w:r>
-        <w:rPr>
-          <w:rFonts w:ascii="Times New Roman" w:hAnsi="Times New Roman" w:cs="Times New Roman"/>
-        </w:rPr>
-        <w:t>VoiceOver</w:t>
-      </w:r>
-      <w:proofErr w:type="spellEnd"/>
-      <w:r>
-        <w:rPr>
-          <w:rFonts w:ascii="Times New Roman" w:hAnsi="Times New Roman" w:cs="Times New Roman"/>
-        </w:rPr>
-        <w:t xml:space="preserve">, and those relationships stayed constant regardless of which system she completed the tasks more quickly with. She took longer to complete the first two tasks with Fingers, but then completed the last two faster than she did with </w:t>
-      </w:r>
-      <w:proofErr w:type="spellStart"/>
-      <w:r>
-        <w:rPr>
-          <w:rFonts w:ascii="Times New Roman" w:hAnsi="Times New Roman" w:cs="Times New Roman"/>
-        </w:rPr>
-        <w:t>VoiceOver</w:t>
-      </w:r>
-      <w:proofErr w:type="spellEnd"/>
-      <w:r>
-        <w:rPr>
-          <w:rFonts w:ascii="Times New Roman" w:hAnsi="Times New Roman" w:cs="Times New Roman"/>
-        </w:rPr>
-        <w:t>.</w:t>
+        <w:t>Similar to participant 2, participant 4 logged consistently higher numbers of interactions per task with Fingers than with VoiceOver, and those relationships stayed constant regardless of which system she completed the tasks more quickly with. She took longer to complete the first two tasks with Fingers, but then completed the last two faster than she did with VoiceOver.</w:t>
       </w:r>
     </w:p>
     <w:p>
@@ -3283,35 +2951,7 @@
         <w:rPr>
           <w:rFonts w:ascii="Times New Roman" w:hAnsi="Times New Roman" w:cs="Times New Roman"/>
         </w:rPr>
-        <w:t xml:space="preserve">Comparing participant 5’s time per task with number of interactions per task doesn’t show any clear patterns. Whereas participant 4 had no instances in which she completed a task with Fingers in a comparable amount of time as with </w:t>
-      </w:r>
-      <w:proofErr w:type="spellStart"/>
-      <w:r>
-        <w:rPr>
-          <w:rFonts w:ascii="Times New Roman" w:hAnsi="Times New Roman" w:cs="Times New Roman"/>
-        </w:rPr>
-        <w:t>VoiceOver</w:t>
-      </w:r>
-      <w:proofErr w:type="spellEnd"/>
-      <w:r>
-        <w:rPr>
-          <w:rFonts w:ascii="Times New Roman" w:hAnsi="Times New Roman" w:cs="Times New Roman"/>
-        </w:rPr>
-        <w:t xml:space="preserve">, and participants 2 and 3 each had one instance, participant 5 had two (tasks 2 and 3). As with participant 2, we don’t have data for participant 5’s </w:t>
-      </w:r>
-      <w:proofErr w:type="spellStart"/>
-      <w:r>
-        <w:rPr>
-          <w:rFonts w:ascii="Times New Roman" w:hAnsi="Times New Roman" w:cs="Times New Roman"/>
-        </w:rPr>
-        <w:t>VoiceOver</w:t>
-      </w:r>
-      <w:proofErr w:type="spellEnd"/>
-      <w:r>
-        <w:rPr>
-          <w:rFonts w:ascii="Times New Roman" w:hAnsi="Times New Roman" w:cs="Times New Roman"/>
-        </w:rPr>
-        <w:t xml:space="preserve"> performance on task 4. </w:t>
+        <w:t xml:space="preserve">Comparing participant 5’s time per task with number of interactions per task doesn’t show any clear patterns. Whereas participant 4 had no instances in which she completed a task with Fingers in a comparable amount of time as with VoiceOver, and participants 2 and 3 each had one instance, participant 5 had two (tasks 2 and 3). As with participant 2, we don’t have data for participant 5’s VoiceOver performance on task 4. </w:t>
       </w:r>
     </w:p>
     <w:p>
@@ -3378,63 +3018,7 @@
         <w:rPr>
           <w:rFonts w:ascii="Times New Roman" w:hAnsi="Times New Roman" w:cs="Times New Roman"/>
         </w:rPr>
-        <w:t xml:space="preserve">After each participant completed the tasks using Fingers and </w:t>
-      </w:r>
-      <w:proofErr w:type="spellStart"/>
-      <w:r>
-        <w:rPr>
-          <w:rFonts w:ascii="Times New Roman" w:hAnsi="Times New Roman" w:cs="Times New Roman"/>
-        </w:rPr>
-        <w:t>VoiceOver</w:t>
-      </w:r>
-      <w:proofErr w:type="spellEnd"/>
-      <w:r>
-        <w:rPr>
-          <w:rFonts w:ascii="Times New Roman" w:hAnsi="Times New Roman" w:cs="Times New Roman"/>
-        </w:rPr>
-        <w:t xml:space="preserve">, we asked her to rate her experience of using Fingers and </w:t>
-      </w:r>
-      <w:proofErr w:type="spellStart"/>
-      <w:r>
-        <w:rPr>
-          <w:rFonts w:ascii="Times New Roman" w:hAnsi="Times New Roman" w:cs="Times New Roman"/>
-        </w:rPr>
-        <w:t>VoiceOver</w:t>
-      </w:r>
-      <w:proofErr w:type="spellEnd"/>
-      <w:r>
-        <w:rPr>
-          <w:rFonts w:ascii="Times New Roman" w:hAnsi="Times New Roman" w:cs="Times New Roman"/>
-        </w:rPr>
-        <w:t xml:space="preserve"> on a </w:t>
-      </w:r>
-      <w:proofErr w:type="spellStart"/>
-      <w:r>
-        <w:rPr>
-          <w:rFonts w:ascii="Times New Roman" w:hAnsi="Times New Roman" w:cs="Times New Roman"/>
-        </w:rPr>
-        <w:t>Likert</w:t>
-      </w:r>
-      <w:proofErr w:type="spellEnd"/>
-      <w:r>
-        <w:rPr>
-          <w:rFonts w:ascii="Times New Roman" w:hAnsi="Times New Roman" w:cs="Times New Roman"/>
-        </w:rPr>
-        <w:t xml:space="preserve"> scale of 1 to 7. Participants rated their experience using Fingers at an average of 3.8, and their experience using </w:t>
-      </w:r>
-      <w:proofErr w:type="spellStart"/>
-      <w:r>
-        <w:rPr>
-          <w:rFonts w:ascii="Times New Roman" w:hAnsi="Times New Roman" w:cs="Times New Roman"/>
-        </w:rPr>
-        <w:t>VoiceOver</w:t>
-      </w:r>
-      <w:proofErr w:type="spellEnd"/>
-      <w:r>
-        <w:rPr>
-          <w:rFonts w:ascii="Times New Roman" w:hAnsi="Times New Roman" w:cs="Times New Roman"/>
-        </w:rPr>
-        <w:t xml:space="preserve"> at an average of 4.8. </w:t>
+        <w:t xml:space="preserve">After each participant completed the tasks using Fingers and VoiceOver, we asked her to rate her experience of using Fingers and VoiceOver on a Likert scale of 1 to 7. Participants rated their experience using Fingers at an average of 3.8, and their experience using VoiceOver at an average of 4.8. </w:t>
       </w:r>
     </w:p>
     <w:p>
@@ -3561,22 +3145,289 @@
           <w:rFonts w:ascii="Times New Roman" w:hAnsi="Times New Roman" w:cs="Times New Roman"/>
         </w:rPr>
         <w:tab/>
-        <w:t xml:space="preserve">The Fingers apparatus itself could use much improvement. Though it is already low-cost, its finger-tracking accuracy could be greatly improved via construction of a purpose-built stand. Additionally, replacing the glove, infrared emitter and </w:t>
-      </w:r>
-      <w:proofErr w:type="spellStart"/>
-      <w:r>
-        <w:rPr>
-          <w:rFonts w:ascii="Times New Roman" w:hAnsi="Times New Roman" w:cs="Times New Roman"/>
-        </w:rPr>
-        <w:t>Wiimotes</w:t>
-      </w:r>
-      <w:proofErr w:type="spellEnd"/>
-      <w:r>
-        <w:rPr>
-          <w:rFonts w:ascii="Times New Roman" w:hAnsi="Times New Roman" w:cs="Times New Roman"/>
-        </w:rPr>
-        <w:t xml:space="preserve"> with a camera using machine vision to track a user’s (gloveless) fingers would improve haptic feedback and reduce the hassle associated with putting on a wearable to interact with one’s computer. </w:t>
-      </w:r>
+        <w:t xml:space="preserve">The Fingers apparatus itself could use much improvement. Though it is already low-cost, its finger-tracking accuracy could be greatly improved via construction of a purpose-built stand. Additionally, replacing the glove, infrared emitter and Wiimotes with a camera using machine vision to track a user’s (gloveless) fingers would improve haptic feedback and reduce the hassle associated with putting on a wearable to interact with one’s computer. </w:t>
+      </w:r>
+    </w:p>
+    <w:p>
+      <w:pPr>
+        <w:rPr>
+          <w:rFonts w:ascii="Times New Roman" w:hAnsi="Times New Roman" w:cs="Times New Roman"/>
+        </w:rPr>
+      </w:pPr>
+    </w:p>
+    <w:p>
+      <w:pPr>
+        <w:rPr>
+          <w:b/>
+        </w:rPr>
+      </w:pPr>
+      <w:r>
+        <w:rPr>
+          <w:rFonts w:ascii="Times New Roman" w:hAnsi="Times New Roman" w:cs="Times New Roman"/>
+          <w:b/>
+          <w:color w:val="000000"/>
+        </w:rPr>
+        <w:t>References</w:t>
+      </w:r>
+    </w:p>
+    <w:p>
+      <w:pPr>
+        <w:ind w:left="720" w:hanging="720"/>
+        <w:rPr>
+          <w:rFonts w:ascii="Times New Roman" w:hAnsi="Times New Roman" w:cs="Times New Roman"/>
+          <w:color w:val="000000"/>
+        </w:rPr>
+      </w:pPr>
+    </w:p>
+    <w:p>
+      <w:pPr>
+        <w:ind w:left="720" w:hanging="720"/>
+        <w:rPr>
+          <w:rFonts w:ascii="Times New Roman" w:hAnsi="Times New Roman" w:cs="Times New Roman"/>
+          <w:color w:val="000000"/>
+        </w:rPr>
+      </w:pPr>
+      <w:r>
+        <w:rPr>
+          <w:rFonts w:ascii="Times New Roman" w:hAnsi="Times New Roman" w:cs="Times New Roman"/>
+          <w:color w:val="000000"/>
+        </w:rPr>
+        <w:t xml:space="preserve">Ahmed, F., Islam, M. A., Borodin, Y., &amp; Ramakrishnan, I. V. (2010). Assistive Web Browsing with Touch Interfaces. </w:t>
+      </w:r>
+      <w:r>
+        <w:rPr>
+          <w:rFonts w:ascii="Times New Roman" w:hAnsi="Times New Roman" w:cs="Times New Roman"/>
+          <w:i/>
+          <w:color w:val="000000"/>
+        </w:rPr>
+        <w:t>ASSETS '10 Proceedings of the 12th international ACM SIGACCESS conference on Computers and accessibility</w:t>
+      </w:r>
+      <w:r>
+        <w:rPr>
+          <w:rFonts w:ascii="Times New Roman" w:hAnsi="Times New Roman" w:cs="Times New Roman"/>
+          <w:color w:val="000000"/>
+        </w:rPr>
+        <w:t xml:space="preserve">, 235-236. </w:t>
+      </w:r>
+      <w:hyperlink r:id="rId16" w:history="1">
+        <w:r>
+          <w:rPr>
+            <w:rStyle w:val="Hyperlink"/>
+            <w:rFonts w:ascii="Times New Roman" w:hAnsi="Times New Roman" w:cs="Times New Roman"/>
+          </w:rPr>
+          <w:t>http://dx.doi.org/10.1145/1878803.1878848</w:t>
+        </w:r>
+      </w:hyperlink>
+    </w:p>
+    <w:p>
+      <w:pPr>
+        <w:ind w:left="720" w:hanging="720"/>
+      </w:pPr>
+    </w:p>
+    <w:p>
+      <w:pPr>
+        <w:ind w:left="720" w:hanging="720"/>
+        <w:rPr>
+          <w:rFonts w:ascii="Times New Roman" w:hAnsi="Times New Roman" w:cs="Times New Roman"/>
+          <w:color w:val="000000"/>
+        </w:rPr>
+      </w:pPr>
+      <w:r>
+        <w:rPr>
+          <w:rFonts w:ascii="Times New Roman" w:hAnsi="Times New Roman" w:cs="Times New Roman"/>
+          <w:color w:val="000000"/>
+        </w:rPr>
+        <w:t xml:space="preserve">Edwards, W. K., Mynatt, E. D., &amp; Stockton, K. (1994). Providing access to graphical user interfaces—not graphical screens. </w:t>
+      </w:r>
+      <w:r>
+        <w:rPr>
+          <w:rFonts w:ascii="Times New Roman" w:hAnsi="Times New Roman" w:cs="Times New Roman"/>
+          <w:i/>
+          <w:color w:val="000000"/>
+        </w:rPr>
+        <w:t>Assets '94 Proceedings of the first annual ACM conference on Assistive technologies</w:t>
+      </w:r>
+      <w:r>
+        <w:rPr>
+          <w:rFonts w:ascii="Times New Roman" w:hAnsi="Times New Roman" w:cs="Times New Roman"/>
+          <w:color w:val="000000"/>
+        </w:rPr>
+        <w:t xml:space="preserve">, pp. 47-54. </w:t>
+      </w:r>
+      <w:hyperlink r:id="rId17" w:history="1">
+        <w:r>
+          <w:rPr>
+            <w:rStyle w:val="Hyperlink"/>
+            <w:rFonts w:ascii="Times New Roman" w:hAnsi="Times New Roman" w:cs="Times New Roman"/>
+          </w:rPr>
+          <w:t>http://dx.doi.org/10.1145/191028.191041</w:t>
+        </w:r>
+      </w:hyperlink>
+    </w:p>
+    <w:p>
+      <w:pPr>
+        <w:ind w:left="720" w:hanging="720"/>
+      </w:pPr>
+    </w:p>
+    <w:p>
+      <w:pPr>
+        <w:ind w:left="720" w:hanging="720"/>
+        <w:rPr>
+          <w:rFonts w:ascii="Times New Roman" w:hAnsi="Times New Roman" w:cs="Times New Roman"/>
+          <w:color w:val="000000"/>
+        </w:rPr>
+      </w:pPr>
+      <w:r>
+        <w:rPr>
+          <w:rFonts w:ascii="Times New Roman" w:hAnsi="Times New Roman" w:cs="Times New Roman"/>
+          <w:color w:val="000000"/>
+        </w:rPr>
+        <w:t xml:space="preserve">Mynatt, E. D., &amp; Edwards, W. K. (1992). Mapping GUIS to Auditory Interfaces. </w:t>
+      </w:r>
+      <w:r>
+        <w:rPr>
+          <w:rFonts w:ascii="Times New Roman" w:hAnsi="Times New Roman" w:cs="Times New Roman"/>
+          <w:i/>
+          <w:color w:val="000000"/>
+        </w:rPr>
+        <w:t>UIST '92 Proceedings of the 5th annual ACM symposium on User interface software and technology</w:t>
+      </w:r>
+      <w:r>
+        <w:rPr>
+          <w:rFonts w:ascii="Times New Roman" w:hAnsi="Times New Roman" w:cs="Times New Roman"/>
+          <w:color w:val="000000"/>
+        </w:rPr>
+        <w:t xml:space="preserve">, pp. 61-70. </w:t>
+      </w:r>
+      <w:hyperlink r:id="rId18" w:history="1">
+        <w:r>
+          <w:rPr>
+            <w:rStyle w:val="Hyperlink"/>
+            <w:rFonts w:ascii="Times New Roman" w:hAnsi="Times New Roman" w:cs="Times New Roman"/>
+          </w:rPr>
+          <w:t>http://dx.doi.org/10.1145/142621.142629</w:t>
+        </w:r>
+      </w:hyperlink>
+    </w:p>
+    <w:p>
+      <w:pPr>
+        <w:ind w:left="720" w:hanging="720"/>
+      </w:pPr>
+    </w:p>
+    <w:p>
+      <w:pPr>
+        <w:ind w:left="720" w:hanging="720"/>
+        <w:rPr>
+          <w:rFonts w:ascii="Times New Roman" w:hAnsi="Times New Roman" w:cs="Times New Roman"/>
+          <w:color w:val="000000"/>
+        </w:rPr>
+      </w:pPr>
+      <w:r>
+        <w:rPr>
+          <w:rFonts w:ascii="Times New Roman" w:hAnsi="Times New Roman" w:cs="Times New Roman"/>
+          <w:color w:val="000000"/>
+        </w:rPr>
+        <w:t xml:space="preserve">Mynatt, E. D., &amp; Weber, G. (1994). Nonvisual presentation of graphical user interfaces: contrasting two approaches. </w:t>
+      </w:r>
+      <w:r>
+        <w:rPr>
+          <w:rFonts w:ascii="Times New Roman" w:hAnsi="Times New Roman" w:cs="Times New Roman"/>
+          <w:i/>
+          <w:color w:val="000000"/>
+        </w:rPr>
+        <w:t>CHI '94 Proceedings of the SIGCHI Conference on Human Factors in Computing Systems</w:t>
+      </w:r>
+      <w:r>
+        <w:rPr>
+          <w:rFonts w:ascii="Times New Roman" w:hAnsi="Times New Roman" w:cs="Times New Roman"/>
+          <w:color w:val="000000"/>
+        </w:rPr>
+        <w:t xml:space="preserve">, pp. 166-172. </w:t>
+      </w:r>
+      <w:hyperlink r:id="rId19" w:history="1">
+        <w:r>
+          <w:rPr>
+            <w:rStyle w:val="Hyperlink"/>
+            <w:rFonts w:ascii="Times New Roman" w:hAnsi="Times New Roman" w:cs="Times New Roman"/>
+          </w:rPr>
+          <w:t>http://dx.doi.org/10.1145/191666.191732</w:t>
+        </w:r>
+      </w:hyperlink>
+    </w:p>
+    <w:p>
+      <w:pPr>
+        <w:ind w:left="720" w:hanging="720"/>
+      </w:pPr>
+    </w:p>
+    <w:p>
+      <w:pPr>
+        <w:ind w:left="720" w:hanging="720"/>
+        <w:rPr>
+          <w:rFonts w:ascii="Times New Roman" w:hAnsi="Times New Roman" w:cs="Times New Roman"/>
+          <w:color w:val="000000"/>
+        </w:rPr>
+      </w:pPr>
+      <w:r>
+        <w:rPr>
+          <w:rFonts w:ascii="Times New Roman" w:hAnsi="Times New Roman" w:cs="Times New Roman"/>
+          <w:color w:val="000000"/>
+        </w:rPr>
+        <w:t xml:space="preserve">Ramos, J., Li, Z., Rosas, J., Banovic, N., Mankoff, J., &amp; Dey, A. (2015). Keyboard Surface Interaction: Making the keyboard into a pointing device. </w:t>
+      </w:r>
+      <w:r>
+        <w:rPr>
+          <w:rFonts w:ascii="Times New Roman" w:hAnsi="Times New Roman" w:cs="Times New Roman"/>
+          <w:i/>
+          <w:color w:val="000000"/>
+        </w:rPr>
+        <w:t>arXiv</w:t>
+      </w:r>
+      <w:r>
+        <w:rPr>
+          <w:rFonts w:ascii="Times New Roman" w:hAnsi="Times New Roman" w:cs="Times New Roman"/>
+          <w:color w:val="000000"/>
+        </w:rPr>
+        <w:t>. arXiv:1601.04029</w:t>
+      </w:r>
+    </w:p>
+    <w:p>
+      <w:pPr>
+        <w:ind w:left="720" w:hanging="720"/>
+      </w:pPr>
+    </w:p>
+    <w:p>
+      <w:pPr>
+        <w:ind w:left="720" w:hanging="720"/>
+      </w:pPr>
+      <w:r>
+        <w:rPr>
+          <w:rFonts w:ascii="Times New Roman" w:hAnsi="Times New Roman" w:cs="Times New Roman"/>
+          <w:color w:val="000000"/>
+        </w:rPr>
+        <w:t xml:space="preserve">Taylor, S., Keskin, C., Hilliges, O., Izadi, S., &amp; Helmes, J. (2014). Type-hover-swipe in 96 bytes: a motion sensing mechanical keyboard. </w:t>
+      </w:r>
+      <w:r>
+        <w:rPr>
+          <w:rFonts w:ascii="Times New Roman" w:hAnsi="Times New Roman" w:cs="Times New Roman"/>
+          <w:i/>
+          <w:color w:val="000000"/>
+        </w:rPr>
+        <w:t>CHI '14 Proceedings of the SIGCHI Conference on Human Factors in Computing Systems</w:t>
+      </w:r>
+      <w:r>
+        <w:rPr>
+          <w:rFonts w:ascii="Times New Roman" w:hAnsi="Times New Roman" w:cs="Times New Roman"/>
+          <w:color w:val="000000"/>
+        </w:rPr>
+        <w:t>, pp. 1695-1704.</w:t>
+      </w:r>
+    </w:p>
+    <w:p>
+      <w:pPr>
+        <w:rPr>
+          <w:rFonts w:ascii="Times New Roman" w:hAnsi="Times New Roman" w:cs="Times New Roman"/>
+        </w:rPr>
+      </w:pPr>
     </w:p>
     <w:p>
       <w:pPr>
@@ -3609,8 +3460,6 @@
           <w:rFonts w:ascii="Times New Roman" w:hAnsi="Times New Roman" w:cs="Times New Roman"/>
         </w:rPr>
       </w:pPr>
-      <w:bookmarkStart w:id="0" w:name="_GoBack"/>
-      <w:bookmarkEnd w:id="0"/>
       <w:r>
         <w:rPr>
           <w:rFonts w:ascii="Times New Roman" w:hAnsi="Times New Roman" w:cs="Times New Roman"/>
@@ -3706,7 +3555,7 @@
                     </pic:cNvPicPr>
                   </pic:nvPicPr>
                   <pic:blipFill>
-                    <a:blip r:embed="rId16">
+                    <a:blip r:embed="rId20">
                       <a:extLst>
                         <a:ext uri="{28A0092B-C50C-407E-A947-70E740481C1C}">
                           <a14:useLocalDpi xmlns:a14="http://schemas.microsoft.com/office/drawing/2010/main" val="0"/>
@@ -3771,8 +3620,22 @@
         <w:rPr>
           <w:rFonts w:ascii="Times New Roman" w:hAnsi="Times New Roman" w:cs="Times New Roman"/>
         </w:rPr>
-        <w:t>Add bibliography</w:t>
-      </w:r>
+        <w:t>Take aerial photo of someone using Fingers on a mac or my asus and add some arrows indicating movement (a la left)</w:t>
+      </w:r>
+    </w:p>
+    <w:p>
+      <w:pPr>
+        <w:rPr>
+          <w:rFonts w:ascii="Times New Roman" w:hAnsi="Times New Roman" w:cs="Times New Roman"/>
+        </w:rPr>
+      </w:pPr>
+    </w:p>
+    <w:p>
+      <w:pPr>
+        <w:rPr>
+          <w:rFonts w:ascii="Times New Roman" w:hAnsi="Times New Roman" w:cs="Times New Roman"/>
+        </w:rPr>
+      </w:pPr>
     </w:p>
     <w:p>
       <w:pPr>
@@ -3789,7 +3652,19 @@
         <w:rPr>
           <w:rFonts w:ascii="Times New Roman" w:hAnsi="Times New Roman" w:cs="Times New Roman"/>
         </w:rPr>
-        <w:t>Change citations to [last name, year]</w:t>
+        <w:t xml:space="preserve">When I edit, make it clear that a faster task time is ideal, but it’s less clear whether more or </w:t>
+      </w:r>
+      <w:r>
+        <w:rPr>
+          <w:rFonts w:ascii="Times New Roman" w:hAnsi="Times New Roman" w:cs="Times New Roman"/>
+        </w:rPr>
+        <w:t>fewer</w:t>
+      </w:r>
+      <w:r>
+        <w:rPr>
+          <w:rFonts w:ascii="Times New Roman" w:hAnsi="Times New Roman" w:cs="Times New Roman"/>
+        </w:rPr>
+        <w:t xml:space="preserve"> interactions is better. </w:t>
       </w:r>
     </w:p>
     <w:p>
@@ -3807,89 +3682,7 @@
         <w:rPr>
           <w:rFonts w:ascii="Times New Roman" w:hAnsi="Times New Roman" w:cs="Times New Roman"/>
         </w:rPr>
-        <w:t>Graphs: I can annotate graphs with arrows and point it out</w:t>
-      </w:r>
-    </w:p>
-    <w:p>
-      <w:pPr>
-        <w:pStyle w:val="ListParagraph"/>
-        <w:numPr>
-          <w:ilvl w:val="0"/>
-          <w:numId w:val="1"/>
-        </w:numPr>
-        <w:rPr>
-          <w:rFonts w:ascii="Times New Roman" w:hAnsi="Times New Roman" w:cs="Times New Roman"/>
-        </w:rPr>
-      </w:pPr>
-      <w:r>
-        <w:rPr>
-          <w:rFonts w:ascii="Times New Roman" w:hAnsi="Times New Roman" w:cs="Times New Roman"/>
-        </w:rPr>
-        <w:t xml:space="preserve">Take aerial photo of someone using Fingers on a mac or my </w:t>
-      </w:r>
-      <w:proofErr w:type="spellStart"/>
-      <w:r>
-        <w:rPr>
-          <w:rFonts w:ascii="Times New Roman" w:hAnsi="Times New Roman" w:cs="Times New Roman"/>
-        </w:rPr>
-        <w:t>asus</w:t>
-      </w:r>
-      <w:proofErr w:type="spellEnd"/>
-      <w:r>
-        <w:rPr>
-          <w:rFonts w:ascii="Times New Roman" w:hAnsi="Times New Roman" w:cs="Times New Roman"/>
-        </w:rPr>
-        <w:t xml:space="preserve"> and add some arrows indicating movement (a la left)</w:t>
-      </w:r>
-    </w:p>
-    <w:p>
-      <w:pPr>
-        <w:pStyle w:val="ListParagraph"/>
-        <w:numPr>
-          <w:ilvl w:val="0"/>
-          <w:numId w:val="1"/>
-        </w:numPr>
-        <w:rPr>
-          <w:rFonts w:ascii="Times New Roman" w:hAnsi="Times New Roman" w:cs="Times New Roman"/>
-        </w:rPr>
-      </w:pPr>
-      <w:r>
-        <w:rPr>
-          <w:rFonts w:ascii="Times New Roman" w:hAnsi="Times New Roman" w:cs="Times New Roman"/>
-        </w:rPr>
-        <w:t xml:space="preserve">When I edit, make it clear that a faster task time is ideal, but it’s less clear whether more or less interactions is better. </w:t>
-      </w:r>
-    </w:p>
-    <w:p>
-      <w:pPr>
-        <w:pStyle w:val="ListParagraph"/>
-        <w:numPr>
-          <w:ilvl w:val="0"/>
-          <w:numId w:val="1"/>
-        </w:numPr>
-        <w:rPr>
-          <w:rFonts w:ascii="Times New Roman" w:hAnsi="Times New Roman" w:cs="Times New Roman"/>
-        </w:rPr>
-      </w:pPr>
-      <w:r>
-        <w:rPr>
-          <w:rFonts w:ascii="Times New Roman" w:hAnsi="Times New Roman" w:cs="Times New Roman"/>
-        </w:rPr>
-        <w:t xml:space="preserve">Also, make sure my language supports the fact that each participant completed the same tasks with both Fingers and </w:t>
-      </w:r>
-      <w:proofErr w:type="spellStart"/>
-      <w:r>
-        <w:rPr>
-          <w:rFonts w:ascii="Times New Roman" w:hAnsi="Times New Roman" w:cs="Times New Roman"/>
-        </w:rPr>
-        <w:t>VoiceOver</w:t>
-      </w:r>
-      <w:proofErr w:type="spellEnd"/>
-      <w:r>
-        <w:rPr>
-          <w:rFonts w:ascii="Times New Roman" w:hAnsi="Times New Roman" w:cs="Times New Roman"/>
-        </w:rPr>
-        <w:t>. I explain this in my Experiment Design section, but my phrasing in results doesn’t really support it</w:t>
+        <w:t>Also, make sure my language supports the fact that each participant completed the same tasks with both Fingers and VoiceOver. I explain this in my Experiment Design section, but my phrasing in results doesn’t really support it</w:t>
       </w:r>
     </w:p>
     <w:p>
@@ -4436,7 +4229,6 @@
     <w:name w:val="Hyperlink"/>
     <w:basedOn w:val="DefaultParagraphFont"/>
     <w:uiPriority w:val="99"/>
-    <w:semiHidden/>
     <w:unhideWhenUsed/>
     <w:rsid w:val="00B33EAB"/>
     <w:rPr>
@@ -4716,7 +4508,6 @@
     <w:name w:val="Hyperlink"/>
     <w:basedOn w:val="DefaultParagraphFont"/>
     <w:uiPriority w:val="99"/>
-    <w:semiHidden/>
     <w:unhideWhenUsed/>
     <w:rsid w:val="00B33EAB"/>
     <w:rPr>

--- a/Thesis Rough Draft unformatted.docx
+++ b/Thesis Rough Draft unformatted.docx
@@ -4,12 +4,16 @@
   <w:body>
     <w:p>
       <w:pPr>
+        <w:spacing w:line="360" w:lineRule="auto"/>
+        <w:jc w:val="center"/>
         <w:rPr>
           <w:rFonts w:ascii="Times New Roman" w:hAnsi="Times New Roman" w:cs="Times New Roman"/>
           <w:b/>
           <w:bCs/>
           <w:i/>
           <w:color w:val="000000"/>
+          <w:sz w:val="28"/>
+          <w:szCs w:val="28"/>
         </w:rPr>
       </w:pPr>
       <w:r>
@@ -19,12 +23,15 @@
           <w:bCs/>
           <w:i/>
           <w:color w:val="000000"/>
+          <w:sz w:val="28"/>
+          <w:szCs w:val="28"/>
         </w:rPr>
         <w:t>Reinvisioning the Keyboard as a Spatial User Interface</w:t>
       </w:r>
     </w:p>
     <w:p>
       <w:pPr>
+        <w:spacing w:line="360" w:lineRule="auto"/>
         <w:rPr>
           <w:rFonts w:ascii="Times New Roman" w:hAnsi="Times New Roman" w:cs="Times New Roman"/>
           <w:b/>
@@ -36,6 +43,294 @@
     </w:p>
     <w:p>
       <w:pPr>
+        <w:spacing w:line="360" w:lineRule="auto"/>
+        <w:rPr>
+          <w:rFonts w:ascii="Times New Roman" w:hAnsi="Times New Roman" w:cs="Times New Roman"/>
+          <w:b/>
+          <w:bCs/>
+          <w:color w:val="000000"/>
+        </w:rPr>
+      </w:pPr>
+      <w:r>
+        <w:rPr>
+          <w:rFonts w:ascii="Times New Roman" w:hAnsi="Times New Roman" w:cs="Times New Roman"/>
+          <w:b/>
+          <w:bCs/>
+          <w:color w:val="000000"/>
+        </w:rPr>
+        <w:t>ABSTRACT</w:t>
+      </w:r>
+    </w:p>
+    <w:p>
+      <w:pPr>
+        <w:spacing w:line="360" w:lineRule="auto"/>
+        <w:rPr>
+          <w:rFonts w:ascii="Times New Roman" w:hAnsi="Times New Roman" w:cs="Times New Roman"/>
+          <w:bCs/>
+          <w:color w:val="000000"/>
+        </w:rPr>
+      </w:pPr>
+      <w:r>
+        <w:rPr>
+          <w:rFonts w:ascii="Times New Roman" w:hAnsi="Times New Roman" w:cs="Times New Roman"/>
+          <w:bCs/>
+          <w:color w:val="000000"/>
+        </w:rPr>
+        <w:tab/>
+        <w:t>We explored whether blind participants were able to use a ke</w:t>
+      </w:r>
+      <w:r>
+        <w:rPr>
+          <w:rFonts w:ascii="Times New Roman" w:hAnsi="Times New Roman" w:cs="Times New Roman"/>
+          <w:bCs/>
+          <w:color w:val="000000"/>
+        </w:rPr>
+        <w:t>yboard surface interaction</w:t>
+      </w:r>
+      <w:r>
+        <w:rPr>
+          <w:rFonts w:ascii="Times New Roman" w:hAnsi="Times New Roman" w:cs="Times New Roman"/>
+          <w:bCs/>
+          <w:color w:val="000000"/>
+        </w:rPr>
+        <w:t xml:space="preserve"> system </w:t>
+      </w:r>
+      <w:r>
+        <w:rPr>
+          <w:rFonts w:ascii="Times New Roman" w:hAnsi="Times New Roman" w:cs="Times New Roman"/>
+          <w:bCs/>
+          <w:color w:val="000000"/>
+        </w:rPr>
+        <w:t>called</w:t>
+      </w:r>
+      <w:r>
+        <w:rPr>
+          <w:rFonts w:ascii="Times New Roman" w:hAnsi="Times New Roman" w:cs="Times New Roman"/>
+          <w:bCs/>
+          <w:color w:val="000000"/>
+        </w:rPr>
+        <w:t xml:space="preserve"> Fingers </w:t>
+      </w:r>
+      <w:r>
+        <w:rPr>
+          <w:rFonts w:ascii="Times New Roman" w:hAnsi="Times New Roman" w:cs="Times New Roman"/>
+          <w:bCs/>
+          <w:color w:val="000000"/>
+        </w:rPr>
+        <w:t>to access a shopping website at similar proficiency to using a traditional screen reader. Each particip</w:t>
+      </w:r>
+      <w:bookmarkStart w:id="0" w:name="_GoBack"/>
+      <w:bookmarkEnd w:id="0"/>
+      <w:r>
+        <w:rPr>
+          <w:rFonts w:ascii="Times New Roman" w:hAnsi="Times New Roman" w:cs="Times New Roman"/>
+          <w:bCs/>
+          <w:color w:val="000000"/>
+        </w:rPr>
+        <w:t xml:space="preserve">ant completed four tasks with </w:t>
+      </w:r>
+      <w:r>
+        <w:rPr>
+          <w:rFonts w:ascii="Times New Roman" w:hAnsi="Times New Roman" w:cs="Times New Roman"/>
+          <w:bCs/>
+          <w:color w:val="000000"/>
+        </w:rPr>
+        <w:t xml:space="preserve">Fingers </w:t>
+      </w:r>
+      <w:r>
+        <w:rPr>
+          <w:rFonts w:ascii="Times New Roman" w:hAnsi="Times New Roman" w:cs="Times New Roman"/>
+          <w:bCs/>
+          <w:color w:val="000000"/>
+        </w:rPr>
+        <w:t xml:space="preserve">and again with VoiceOver. We logged time spent and interactions made per task, and found </w:t>
+      </w:r>
+      <w:r>
+        <w:rPr>
+          <w:rFonts w:ascii="Times New Roman" w:hAnsi="Times New Roman" w:cs="Times New Roman"/>
+          <w:bCs/>
+          <w:color w:val="000000"/>
+        </w:rPr>
+        <w:t xml:space="preserve">no clear indication that Fingers or VoiceOver was faster than the other. </w:t>
+      </w:r>
+      <w:r>
+        <w:rPr>
+          <w:rFonts w:ascii="Times New Roman" w:hAnsi="Times New Roman" w:cs="Times New Roman"/>
+          <w:bCs/>
+          <w:color w:val="000000"/>
+        </w:rPr>
+        <w:t>Participants</w:t>
+      </w:r>
+      <w:r>
+        <w:rPr>
+          <w:rFonts w:ascii="Times New Roman" w:hAnsi="Times New Roman" w:cs="Times New Roman"/>
+          <w:bCs/>
+          <w:color w:val="000000"/>
+        </w:rPr>
+        <w:t xml:space="preserve"> consistently made more interactions with Fingers than with VoiceOver, but it is unclear whether this positively or negatively impacted their time. In post-study surveys, many participants said they felt learning a new mental model</w:t>
+      </w:r>
+      <w:r>
+        <w:rPr>
+          <w:rFonts w:ascii="Times New Roman" w:hAnsi="Times New Roman" w:cs="Times New Roman"/>
+          <w:bCs/>
+          <w:color w:val="000000"/>
+        </w:rPr>
+        <w:t xml:space="preserve"> of a keyboard was challenging. We suggest further research into the applicability of keyboard surface interaction as an alternative form of web accessibility, but that future studies take a longitudinal nature in order to help participants learn the mental model required and overcome the novelty effect. </w:t>
+      </w:r>
+    </w:p>
+    <w:p>
+      <w:pPr>
+        <w:spacing w:line="360" w:lineRule="auto"/>
+        <w:rPr>
+          <w:rFonts w:ascii="Times New Roman" w:hAnsi="Times New Roman" w:cs="Times New Roman"/>
+          <w:b/>
+          <w:bCs/>
+          <w:color w:val="000000"/>
+        </w:rPr>
+      </w:pPr>
+      <w:r>
+        <w:rPr>
+          <w:rFonts w:ascii="Times New Roman" w:hAnsi="Times New Roman" w:cs="Times New Roman"/>
+          <w:b/>
+          <w:bCs/>
+          <w:color w:val="000000"/>
+        </w:rPr>
+        <w:t>INTRODUCTION</w:t>
+      </w:r>
+    </w:p>
+    <w:p>
+      <w:pPr>
+        <w:spacing w:line="360" w:lineRule="auto"/>
+        <w:rPr>
+          <w:rFonts w:ascii="Times New Roman" w:hAnsi="Times New Roman" w:cs="Times New Roman"/>
+          <w:bCs/>
+          <w:color w:val="000000"/>
+        </w:rPr>
+      </w:pPr>
+      <w:r>
+        <w:rPr>
+          <w:rFonts w:ascii="Times New Roman" w:hAnsi="Times New Roman" w:cs="Times New Roman"/>
+          <w:bCs/>
+          <w:color w:val="000000"/>
+        </w:rPr>
+        <w:tab/>
+      </w:r>
+      <w:r>
+        <w:rPr>
+          <w:rFonts w:ascii="Times New Roman" w:hAnsi="Times New Roman" w:cs="Times New Roman"/>
+          <w:bCs/>
+          <w:color w:val="000000"/>
+        </w:rPr>
+        <w:t xml:space="preserve">In an ideal world, the web would be equally accessible to those with and without disabilities. </w:t>
+      </w:r>
+      <w:r>
+        <w:rPr>
+          <w:rFonts w:ascii="Times New Roman" w:hAnsi="Times New Roman" w:cs="Times New Roman"/>
+          <w:bCs/>
+          <w:color w:val="000000"/>
+        </w:rPr>
+        <w:t>Websites rely heavily on the visual presentation of content, but in an equally accessible world, different interaction paradigms would exist to make websites equally usable to those who can and cannot see them. Today, however</w:t>
+      </w:r>
+      <w:r>
+        <w:rPr>
+          <w:rFonts w:ascii="Times New Roman" w:hAnsi="Times New Roman" w:cs="Times New Roman"/>
+          <w:bCs/>
+          <w:color w:val="000000"/>
+        </w:rPr>
+        <w:t xml:space="preserve">, those with visual impairments cannot take advantage of the affordances provided by visuals on websites, and instead must rely on the underlying structure of websites’ HTML, as well as adherence to accessibility standards by developers. </w:t>
+      </w:r>
+      <w:r>
+        <w:rPr>
+          <w:rFonts w:ascii="Times New Roman" w:hAnsi="Times New Roman" w:cs="Times New Roman"/>
+          <w:bCs/>
+          <w:color w:val="000000"/>
+        </w:rPr>
+        <w:t xml:space="preserve">Current screen reader technology presents all of the information on websites as a one-dimensional stream of data, allowing users to navigate through it via the DOM tree or linearly. But the information conveyed by websites isn’t only contained within its HTML; rather, </w:t>
+      </w:r>
+      <w:r>
+        <w:rPr>
+          <w:rFonts w:ascii="Times New Roman" w:hAnsi="Times New Roman" w:cs="Times New Roman"/>
+          <w:bCs/>
+          <w:color w:val="000000"/>
+        </w:rPr>
+        <w:t xml:space="preserve">sighted users rely on </w:t>
+      </w:r>
+      <w:r>
+        <w:rPr>
+          <w:rFonts w:ascii="Times New Roman" w:hAnsi="Times New Roman" w:cs="Times New Roman"/>
+          <w:bCs/>
+          <w:color w:val="000000"/>
+        </w:rPr>
+        <w:t xml:space="preserve">the spatial organization of content on a page and the visual relationships between different elements </w:t>
+      </w:r>
+      <w:r>
+        <w:rPr>
+          <w:rFonts w:ascii="Times New Roman" w:hAnsi="Times New Roman" w:cs="Times New Roman"/>
+          <w:bCs/>
+          <w:color w:val="000000"/>
+        </w:rPr>
+        <w:t>to develop a better understanding of a page’s content. Blind users are unable to pick up on these spatial cues</w:t>
+      </w:r>
+      <w:r>
+        <w:rPr>
+          <w:rFonts w:ascii="Times New Roman" w:hAnsi="Times New Roman" w:cs="Times New Roman"/>
+          <w:bCs/>
+          <w:color w:val="000000"/>
+        </w:rPr>
+        <w:t>. In this paper we</w:t>
+      </w:r>
+      <w:r>
+        <w:rPr>
+          <w:rFonts w:ascii="Times New Roman" w:hAnsi="Times New Roman" w:cs="Times New Roman"/>
+          <w:bCs/>
+          <w:color w:val="000000"/>
+        </w:rPr>
+        <w:t xml:space="preserve"> describe a </w:t>
+      </w:r>
+      <w:r>
+        <w:rPr>
+          <w:rFonts w:ascii="Times New Roman" w:hAnsi="Times New Roman" w:cs="Times New Roman"/>
+          <w:bCs/>
+          <w:color w:val="000000"/>
+        </w:rPr>
+        <w:t xml:space="preserve">finger-tracking system that mixes haptic feedback </w:t>
+      </w:r>
+      <w:r>
+        <w:rPr>
+          <w:rFonts w:ascii="Times New Roman" w:hAnsi="Times New Roman" w:cs="Times New Roman"/>
+          <w:bCs/>
+          <w:color w:val="000000"/>
+        </w:rPr>
+        <w:t xml:space="preserve">on </w:t>
+      </w:r>
+      <w:r>
+        <w:rPr>
+          <w:rFonts w:ascii="Times New Roman" w:hAnsi="Times New Roman" w:cs="Times New Roman"/>
+          <w:bCs/>
+          <w:color w:val="000000"/>
+        </w:rPr>
+        <w:t>a traditional keyboard with software that maps web content to keyboard keys. This way, blind users may be able to develop a mental model of how a page “looks” by moving their fingers across the keyboard</w:t>
+      </w:r>
+      <w:r>
+        <w:rPr>
+          <w:rFonts w:ascii="Times New Roman" w:hAnsi="Times New Roman" w:cs="Times New Roman"/>
+          <w:bCs/>
+          <w:color w:val="000000"/>
+        </w:rPr>
+        <w:t xml:space="preserve"> and identifying the different blocks of content each key represents</w:t>
+      </w:r>
+      <w:r>
+        <w:rPr>
+          <w:rFonts w:ascii="Times New Roman" w:hAnsi="Times New Roman" w:cs="Times New Roman"/>
+          <w:bCs/>
+          <w:color w:val="000000"/>
+        </w:rPr>
+        <w:t>. Information is thus presented in two dimensions instead of just one.</w:t>
+      </w:r>
+    </w:p>
+    <w:p>
+      <w:pPr>
+        <w:spacing w:line="360" w:lineRule="auto"/>
         <w:rPr>
           <w:rFonts w:ascii="Times New Roman" w:hAnsi="Times New Roman" w:cs="Times New Roman"/>
           <w:b/>
@@ -44,220 +339,459 @@
           <w:color w:val="000000"/>
         </w:rPr>
       </w:pPr>
+    </w:p>
+    <w:p>
+      <w:pPr>
+        <w:spacing w:line="360" w:lineRule="auto"/>
+        <w:rPr>
+          <w:rFonts w:ascii="Times New Roman" w:hAnsi="Times New Roman" w:cs="Times New Roman"/>
+        </w:rPr>
+      </w:pPr>
       <w:r>
         <w:rPr>
           <w:rFonts w:ascii="Times New Roman" w:hAnsi="Times New Roman" w:cs="Times New Roman"/>
           <w:b/>
           <w:bCs/>
-          <w:i/>
-          <w:color w:val="000000"/>
-        </w:rPr>
-        <w:t>Abstract</w:t>
-      </w:r>
-    </w:p>
-    <w:p>
-      <w:pPr>
-        <w:rPr>
-          <w:rFonts w:ascii="Times New Roman" w:hAnsi="Times New Roman" w:cs="Times New Roman"/>
-          <w:bCs/>
-          <w:color w:val="000000"/>
-        </w:rPr>
-      </w:pPr>
-      <w:r>
-        <w:rPr>
-          <w:rFonts w:ascii="Times New Roman" w:hAnsi="Times New Roman" w:cs="Times New Roman"/>
-          <w:bCs/>
+          <w:color w:val="000000"/>
+        </w:rPr>
+        <w:t>RELATED WORK</w:t>
+      </w:r>
+    </w:p>
+    <w:p>
+      <w:pPr>
+        <w:spacing w:line="360" w:lineRule="auto"/>
+        <w:ind w:firstLine="720"/>
+        <w:rPr>
+          <w:rFonts w:ascii="Times New Roman" w:hAnsi="Times New Roman" w:cs="Times New Roman"/>
+        </w:rPr>
+      </w:pPr>
+      <w:r>
+        <w:rPr>
+          <w:rFonts w:ascii="Times New Roman" w:hAnsi="Times New Roman" w:cs="Times New Roman"/>
+          <w:color w:val="000000"/>
+        </w:rPr>
+        <w:t xml:space="preserve">Although the most common assistive technology for the visually impaired today is the screen reader, efforts have been made to both improve upon screen reader design and involve other interaction techniques such as haptic feedback to better communicate information to users. The creators of the Mercator system realized early on that screen reader interactions must be efficient, intuitive, and similar to those engaged in by sighted users. Just as graphical user interfaces (GUIs) are typically designed to support sighted users’ mental models, a screen reader must be designed to support the mental models of unsighted users </w:t>
+      </w:r>
+      <w:r>
+        <w:rPr>
+          <w:rFonts w:ascii="Times New Roman" w:hAnsi="Times New Roman" w:cs="Times New Roman"/>
+          <w:color w:val="000000"/>
+        </w:rPr>
+        <w:t>[Edwards, Mynatt, Stockton, 1994].</w:t>
+      </w:r>
+    </w:p>
+    <w:p>
+      <w:pPr>
+        <w:spacing w:line="360" w:lineRule="auto"/>
+        <w:ind w:firstLine="720"/>
+        <w:rPr>
+          <w:rFonts w:ascii="Times New Roman" w:hAnsi="Times New Roman" w:cs="Times New Roman"/>
+        </w:rPr>
+      </w:pPr>
+      <w:r>
+        <w:rPr>
+          <w:rFonts w:ascii="Times New Roman" w:hAnsi="Times New Roman" w:cs="Times New Roman"/>
+          <w:color w:val="000000"/>
+        </w:rPr>
+        <w:t xml:space="preserve">Mercator is a nonvisual interaction system designed to help visually impaired users navigate UNIX workstations. Although UNIX is rarely directly interacted with anymore, much of the research into nonvisual interactions explored during Mercator’s </w:t>
+      </w:r>
+      <w:r>
+        <w:rPr>
+          <w:rFonts w:ascii="Times New Roman" w:hAnsi="Times New Roman" w:cs="Times New Roman"/>
+          <w:color w:val="000000"/>
+        </w:rPr>
+        <w:lastRenderedPageBreak/>
+        <w:t xml:space="preserve">development is in use by screen readers today. The system dynamically generates a nonvisual interface as the GUI itself populates, providing both auditory and non-auditory output. Information is grouped as nodes on a </w:t>
+      </w:r>
+      <w:r>
+        <w:rPr>
+          <w:rFonts w:ascii="Times New Roman" w:hAnsi="Times New Roman" w:cs="Times New Roman"/>
+          <w:color w:val="000000"/>
+        </w:rPr>
+        <w:t>tree that</w:t>
+      </w:r>
+      <w:r>
+        <w:rPr>
+          <w:rFonts w:ascii="Times New Roman" w:hAnsi="Times New Roman" w:cs="Times New Roman"/>
+          <w:color w:val="000000"/>
+        </w:rPr>
+        <w:t xml:space="preserve"> is navigable via keyboard arro</w:t>
+      </w:r>
+      <w:r>
+        <w:rPr>
+          <w:rFonts w:ascii="Times New Roman" w:hAnsi="Times New Roman" w:cs="Times New Roman"/>
+          <w:color w:val="000000"/>
+        </w:rPr>
+        <w:t>w keys and key combinations [Edwards, Mynatt, Stockton, 1994].</w:t>
+      </w:r>
+      <w:r>
+        <w:rPr>
+          <w:rFonts w:ascii="Times New Roman" w:hAnsi="Times New Roman" w:cs="Times New Roman"/>
+          <w:color w:val="000000"/>
+        </w:rPr>
+        <w:t xml:space="preserve"> Users are able to navigate between groupings of elements as a way to scan an application page, and can delve more deeply into particular child nodes of a certain grouping. Different tones are used to indicate the presence and function of certain page elements, such as loud tones for available form fields, and muffled </w:t>
+      </w:r>
+      <w:r>
+        <w:rPr>
+          <w:rFonts w:ascii="Times New Roman" w:hAnsi="Times New Roman" w:cs="Times New Roman"/>
+          <w:color w:val="000000"/>
+        </w:rPr>
+        <w:t>ones for grayed-out portions [Mynatt, Edwards, 1992]</w:t>
+      </w:r>
+      <w:r>
+        <w:rPr>
+          <w:rFonts w:ascii="Times New Roman" w:hAnsi="Times New Roman" w:cs="Times New Roman"/>
+          <w:color w:val="000000"/>
+        </w:rPr>
+        <w:t>.</w:t>
+      </w:r>
+    </w:p>
+    <w:p>
+      <w:pPr>
+        <w:spacing w:line="360" w:lineRule="auto"/>
+        <w:ind w:firstLine="720"/>
+        <w:rPr>
+          <w:rFonts w:ascii="Times New Roman" w:hAnsi="Times New Roman" w:cs="Times New Roman"/>
+        </w:rPr>
+      </w:pPr>
+      <w:r>
+        <w:rPr>
+          <w:rFonts w:ascii="Times New Roman" w:hAnsi="Times New Roman" w:cs="Times New Roman"/>
+          <w:color w:val="000000"/>
+        </w:rPr>
+        <w:t>Whereas Mercator provides a cheap, software-only way for visually impaired users to interact with computers, GUIB (Textual and Graphical User Interfaces for Blind People) consists of a comprehensive software and hardware suite. GUIB involves software, two speakers to provide spatial sound output in 2D, and an interactive Braille display that contains a representation of the screen. As a user’s screen changes, the Braille display updates. In this way, the team behind GUIB is repurposing the haptic feedback provided by Braille to create an understandable spatial context for users to work with screen elements. Users can interact with their computers by tapping different parts of the GUIB display, and are able to read certain icons descriptions as actual Braille. Other forms of information are read through the speakers. Challenges facing the success of GUIB are its high cost due to the extra hardware, as well as difficulty in communicating a screen change to users</w:t>
+      </w:r>
+      <w:r>
+        <w:rPr>
+          <w:rFonts w:ascii="Times New Roman" w:hAnsi="Times New Roman" w:cs="Times New Roman"/>
+          <w:color w:val="000000"/>
+        </w:rPr>
+        <w:t xml:space="preserve"> via the Braille display</w:t>
+      </w:r>
+      <w:r>
+        <w:rPr>
+          <w:rFonts w:ascii="Times New Roman" w:hAnsi="Times New Roman" w:cs="Times New Roman"/>
+          <w:color w:val="000000"/>
+        </w:rPr>
+        <w:t xml:space="preserve"> </w:t>
+      </w:r>
+      <w:r>
+        <w:rPr>
+          <w:rFonts w:ascii="Times New Roman" w:hAnsi="Times New Roman" w:cs="Times New Roman"/>
+          <w:color w:val="000000"/>
+        </w:rPr>
+        <w:t>[Mynatt, Weber, 1994].</w:t>
+      </w:r>
+    </w:p>
+    <w:p>
+      <w:pPr>
+        <w:spacing w:line="360" w:lineRule="auto"/>
+        <w:ind w:firstLine="720"/>
+        <w:rPr>
+          <w:rFonts w:ascii="Times New Roman" w:hAnsi="Times New Roman" w:cs="Times New Roman"/>
+        </w:rPr>
+      </w:pPr>
+      <w:r>
+        <w:rPr>
+          <w:rFonts w:ascii="Times New Roman" w:hAnsi="Times New Roman" w:cs="Times New Roman"/>
+          <w:color w:val="000000"/>
+        </w:rPr>
+        <w:t>Whereas</w:t>
+      </w:r>
+      <w:r>
+        <w:rPr>
+          <w:rFonts w:ascii="Times New Roman" w:hAnsi="Times New Roman" w:cs="Times New Roman"/>
+          <w:color w:val="000000"/>
+        </w:rPr>
+        <w:t xml:space="preserve"> mice provide a difficult interaction paradigm for blind users as it is difficult to track cursor position, touch interfaces show promise. One such interface repurposes the trackpad of a MacBook computer to activate the VoiceOver screen reader upon mouse move. Such a system is a promising alternative to normal mouse interaction since users’ movements are constrained to the dimensions of the trackpad. Researchers found users typically suffer from “finger fatigue” and “fat fingers” after extended use. To remedy these complaints, two algorithmic techniques were developed. One implements gesture recognition for swiping betwe</w:t>
+      </w:r>
+      <w:r>
+        <w:rPr>
+          <w:rFonts w:ascii="Times New Roman" w:hAnsi="Times New Roman" w:cs="Times New Roman"/>
+          <w:color w:val="000000"/>
+        </w:rPr>
+        <w:t>en page elements, and the other</w:t>
+      </w:r>
+      <w:r>
+        <w:rPr>
+          <w:rFonts w:ascii="Times New Roman" w:hAnsi="Times New Roman" w:cs="Times New Roman"/>
+          <w:color w:val="000000"/>
+        </w:rPr>
+        <w:t xml:space="preserve"> impose</w:t>
+      </w:r>
+      <w:r>
+        <w:rPr>
+          <w:rFonts w:ascii="Times New Roman" w:hAnsi="Times New Roman" w:cs="Times New Roman"/>
+          <w:color w:val="000000"/>
+        </w:rPr>
+        <w:t>s</w:t>
+      </w:r>
+      <w:r>
+        <w:rPr>
+          <w:rFonts w:ascii="Times New Roman" w:hAnsi="Times New Roman" w:cs="Times New Roman"/>
+          <w:color w:val="000000"/>
+        </w:rPr>
+        <w:t xml:space="preserve"> a drag length bound to reduce overall swipe distance. Blind users found the two types of interactions useful based on qualitative surveys, but only two participants took part in the study [</w:t>
+      </w:r>
+      <w:r>
+        <w:rPr>
+          <w:rFonts w:ascii="Times New Roman" w:hAnsi="Times New Roman" w:cs="Times New Roman"/>
+          <w:color w:val="000000"/>
+        </w:rPr>
+        <w:t>Ahmed, Islam, Borodin, et al</w:t>
+      </w:r>
+      <w:r>
+        <w:rPr>
+          <w:rFonts w:ascii="Times New Roman" w:hAnsi="Times New Roman" w:cs="Times New Roman"/>
+          <w:color w:val="000000"/>
+        </w:rPr>
+        <w:t>.</w:t>
+      </w:r>
+      <w:r>
+        <w:rPr>
+          <w:rFonts w:ascii="Times New Roman" w:hAnsi="Times New Roman" w:cs="Times New Roman"/>
+          <w:color w:val="000000"/>
+        </w:rPr>
+        <w:t>, 2010].</w:t>
+      </w:r>
+    </w:p>
+    <w:p>
+      <w:pPr>
+        <w:spacing w:line="360" w:lineRule="auto"/>
+        <w:rPr>
+          <w:rFonts w:ascii="Times New Roman" w:hAnsi="Times New Roman" w:cs="Times New Roman"/>
+        </w:rPr>
+      </w:pPr>
+      <w:r>
+        <w:rPr>
+          <w:rFonts w:ascii="Times New Roman" w:hAnsi="Times New Roman" w:cs="Times New Roman"/>
           <w:color w:val="000000"/>
         </w:rPr>
         <w:tab/>
-        <w:t>We explored whether blind participants were able to use a ke</w:t>
-      </w:r>
-      <w:r>
-        <w:rPr>
-          <w:rFonts w:ascii="Times New Roman" w:hAnsi="Times New Roman" w:cs="Times New Roman"/>
-          <w:bCs/>
-          <w:color w:val="000000"/>
-        </w:rPr>
-        <w:t>yboard surface interaction</w:t>
-      </w:r>
-      <w:r>
-        <w:rPr>
-          <w:rFonts w:ascii="Times New Roman" w:hAnsi="Times New Roman" w:cs="Times New Roman"/>
-          <w:bCs/>
-          <w:color w:val="000000"/>
-        </w:rPr>
-        <w:t xml:space="preserve"> system </w:t>
-      </w:r>
-      <w:r>
-        <w:rPr>
-          <w:rFonts w:ascii="Times New Roman" w:hAnsi="Times New Roman" w:cs="Times New Roman"/>
-          <w:bCs/>
-          <w:color w:val="000000"/>
-        </w:rPr>
-        <w:t xml:space="preserve">named Fingers </w:t>
-      </w:r>
-      <w:r>
-        <w:rPr>
-          <w:rFonts w:ascii="Times New Roman" w:hAnsi="Times New Roman" w:cs="Times New Roman"/>
-          <w:bCs/>
-          <w:color w:val="000000"/>
-        </w:rPr>
-        <w:t xml:space="preserve">to access a shopping website at similar proficiency to using a traditional screen reader. Each participant completed four tasks with </w:t>
-      </w:r>
-      <w:r>
-        <w:rPr>
-          <w:rFonts w:ascii="Times New Roman" w:hAnsi="Times New Roman" w:cs="Times New Roman"/>
-          <w:bCs/>
-          <w:color w:val="000000"/>
-        </w:rPr>
-        <w:t xml:space="preserve">Fingers </w:t>
-      </w:r>
-      <w:r>
-        <w:rPr>
-          <w:rFonts w:ascii="Times New Roman" w:hAnsi="Times New Roman" w:cs="Times New Roman"/>
-          <w:bCs/>
-          <w:color w:val="000000"/>
-        </w:rPr>
-        <w:t xml:space="preserve">and again with VoiceOver. We logged time spent and interactions made per task, and found </w:t>
-      </w:r>
-      <w:r>
-        <w:rPr>
-          <w:rFonts w:ascii="Times New Roman" w:hAnsi="Times New Roman" w:cs="Times New Roman"/>
-          <w:bCs/>
-          <w:color w:val="000000"/>
-        </w:rPr>
-        <w:t>no clear indication that Fingers or VoiceOver was faster than the other. However, users consistently made more interactions with Fingers than with VoiceOver, but it is unclear whether this positively or negatively impacted their time. In post-study surveys, many participants said they felt learning a new mental model</w:t>
-      </w:r>
-      <w:r>
-        <w:rPr>
-          <w:rFonts w:ascii="Times New Roman" w:hAnsi="Times New Roman" w:cs="Times New Roman"/>
-          <w:bCs/>
-          <w:color w:val="000000"/>
-        </w:rPr>
-        <w:t xml:space="preserve"> of a keyboard was challenging. We suggest further research into the applicability of keyboard surface interaction as an alternative form of web accessibility, but that future studies take a longitudinal nature in order to help participants learn the mental model required and overcome the novelty effect. </w:t>
-      </w:r>
-    </w:p>
-    <w:p>
-      <w:pPr>
+      </w:r>
+      <w:r>
+        <w:rPr>
+          <w:rFonts w:ascii="Times New Roman" w:hAnsi="Times New Roman" w:cs="Times New Roman"/>
+          <w:color w:val="000000"/>
+        </w:rPr>
+        <w:t>Microsoft Research developed a far more sophisticated system</w:t>
+      </w:r>
+      <w:r>
+        <w:rPr>
+          <w:rFonts w:ascii="Times New Roman" w:hAnsi="Times New Roman" w:cs="Times New Roman"/>
+          <w:color w:val="000000"/>
+        </w:rPr>
+        <w:t>, although it was not created with the specific intenti</w:t>
+      </w:r>
+      <w:r>
+        <w:rPr>
+          <w:rFonts w:ascii="Times New Roman" w:hAnsi="Times New Roman" w:cs="Times New Roman"/>
+          <w:color w:val="000000"/>
+        </w:rPr>
+        <w:t>on of improving accessibility for</w:t>
+      </w:r>
+      <w:r>
+        <w:rPr>
+          <w:rFonts w:ascii="Times New Roman" w:hAnsi="Times New Roman" w:cs="Times New Roman"/>
+          <w:color w:val="000000"/>
+        </w:rPr>
+        <w:t xml:space="preserve"> disabled users. The team built a custom mechanical </w:t>
+      </w:r>
+      <w:r>
+        <w:rPr>
+          <w:rFonts w:ascii="Times New Roman" w:hAnsi="Times New Roman" w:cs="Times New Roman"/>
+          <w:color w:val="000000"/>
+        </w:rPr>
+        <w:t>keyboard that</w:t>
+      </w:r>
+      <w:r>
+        <w:rPr>
+          <w:rFonts w:ascii="Times New Roman" w:hAnsi="Times New Roman" w:cs="Times New Roman"/>
+          <w:color w:val="000000"/>
+        </w:rPr>
+        <w:t xml:space="preserve"> supports traditional keyboard use, but </w:t>
+      </w:r>
+      <w:r>
+        <w:rPr>
+          <w:rFonts w:ascii="Times New Roman" w:hAnsi="Times New Roman" w:cs="Times New Roman"/>
+          <w:color w:val="000000"/>
+        </w:rPr>
+        <w:t>also includes a 16x4 array of infrared</w:t>
+      </w:r>
+      <w:r>
+        <w:rPr>
+          <w:rFonts w:ascii="Times New Roman" w:hAnsi="Times New Roman" w:cs="Times New Roman"/>
+          <w:color w:val="000000"/>
+        </w:rPr>
+        <w:t xml:space="preserve"> proximity sensors. They then trained a random forest classifier on a set of hand movements over the keyboard. The keyboard and software combined to create a 3D interface used to investigate the use of gestures on or over a keyboard. The supported gestures allowed users to quickly pan and zoom documents, open up a task switcher menu, open a color wheel and select a color, and engage in whole p</w:t>
+      </w:r>
+      <w:r>
+        <w:rPr>
+          <w:rFonts w:ascii="Times New Roman" w:hAnsi="Times New Roman" w:cs="Times New Roman"/>
+          <w:color w:val="000000"/>
+        </w:rPr>
+        <w:t>age or by-paragraph scrolling [Taylor, Keskin, Hilliges, et al., 2014</w:t>
+      </w:r>
+      <w:r>
+        <w:rPr>
+          <w:rFonts w:ascii="Times New Roman" w:hAnsi="Times New Roman" w:cs="Times New Roman"/>
+          <w:color w:val="000000"/>
+        </w:rPr>
+        <w:t>].</w:t>
+      </w:r>
+    </w:p>
+    <w:p>
+      <w:pPr>
+        <w:spacing w:line="360" w:lineRule="auto"/>
+        <w:rPr>
+          <w:rFonts w:ascii="Times New Roman" w:eastAsia="Times New Roman" w:hAnsi="Times New Roman" w:cs="Times New Roman"/>
+        </w:rPr>
+      </w:pPr>
+    </w:p>
+    <w:p>
+      <w:pPr>
+        <w:spacing w:line="360" w:lineRule="auto"/>
         <w:rPr>
           <w:rFonts w:ascii="Times New Roman" w:hAnsi="Times New Roman" w:cs="Times New Roman"/>
           <w:b/>
           <w:bCs/>
-          <w:i/>
-          <w:color w:val="000000"/>
-        </w:rPr>
-      </w:pPr>
-    </w:p>
-    <w:p>
-      <w:pPr>
+          <w:color w:val="000000"/>
+        </w:rPr>
+      </w:pPr>
+      <w:r>
         <w:rPr>
           <w:rFonts w:ascii="Times New Roman" w:hAnsi="Times New Roman" w:cs="Times New Roman"/>
           <w:b/>
           <w:bCs/>
-          <w:i/>
-          <w:color w:val="000000"/>
-        </w:rPr>
-      </w:pPr>
-      <w:r>
+          <w:color w:val="000000"/>
+        </w:rPr>
+        <w:t>FINGERS TECHNOLOGY</w:t>
+      </w:r>
+    </w:p>
+    <w:p>
+      <w:pPr>
+        <w:spacing w:line="360" w:lineRule="auto"/>
+        <w:rPr>
+          <w:rFonts w:ascii="Times New Roman" w:hAnsi="Times New Roman" w:cs="Times New Roman"/>
+          <w:bCs/>
+          <w:color w:val="000000"/>
+        </w:rPr>
+      </w:pPr>
+      <w:r>
+        <w:rPr>
+          <w:rFonts w:ascii="Times New Roman" w:hAnsi="Times New Roman" w:cs="Times New Roman"/>
+          <w:bCs/>
+          <w:color w:val="000000"/>
+        </w:rPr>
+        <w:tab/>
+        <w:t xml:space="preserve">Ramos et al. developed a simpler and cheaper alternative to Microsoft Research’s </w:t>
+      </w:r>
+      <w:r>
+        <w:rPr>
+          <w:rFonts w:ascii="Times New Roman" w:hAnsi="Times New Roman" w:cs="Times New Roman"/>
+          <w:bCs/>
+          <w:color w:val="000000"/>
+        </w:rPr>
+        <w:t xml:space="preserve">mechanical </w:t>
+      </w:r>
+      <w:r>
+        <w:rPr>
+          <w:rFonts w:ascii="Times New Roman" w:hAnsi="Times New Roman" w:cs="Times New Roman"/>
+          <w:bCs/>
+          <w:color w:val="000000"/>
+        </w:rPr>
+        <w:t>keyboard in the form of a glove with infrared light emitter on the pointer finger and two Wiimotes to track i</w:t>
+      </w:r>
+      <w:r>
+        <w:rPr>
+          <w:rFonts w:ascii="Times New Roman" w:hAnsi="Times New Roman" w:cs="Times New Roman"/>
+          <w:bCs/>
+          <w:color w:val="000000"/>
+        </w:rPr>
+        <w:t>ts movement across a keyboard [Ramos, Li, Rosas, et al., 2015</w:t>
+      </w:r>
+      <w:r>
+        <w:rPr>
+          <w:rFonts w:ascii="Times New Roman" w:hAnsi="Times New Roman" w:cs="Times New Roman"/>
+          <w:bCs/>
+          <w:color w:val="000000"/>
+        </w:rPr>
+        <w:t>]. Their proof-of-concept finger-tracking system, named Fingers, was designed to allow users to keep their hands on the keyboard at all times, instead of moving a hand away to use a trackpad o</w:t>
+      </w:r>
+      <w:r>
+        <w:rPr>
+          <w:rFonts w:ascii="Times New Roman" w:hAnsi="Times New Roman" w:cs="Times New Roman"/>
+          <w:bCs/>
+          <w:color w:val="000000"/>
+        </w:rPr>
+        <w:t>r mouse. They found users considered Fingers faster, more accurate and less unco</w:t>
+      </w:r>
+      <w:r>
+        <w:rPr>
+          <w:rFonts w:ascii="Times New Roman" w:hAnsi="Times New Roman" w:cs="Times New Roman"/>
+          <w:bCs/>
+          <w:color w:val="000000"/>
+        </w:rPr>
+        <w:t>mfortable than using a trackpad. Fingers was slower than a mouse, but</w:t>
+      </w:r>
+      <w:r>
+        <w:rPr>
+          <w:rFonts w:ascii="Times New Roman" w:hAnsi="Times New Roman" w:cs="Times New Roman"/>
+          <w:bCs/>
+          <w:color w:val="000000"/>
+        </w:rPr>
+        <w:t xml:space="preserve"> more accurate and less uncomfortable</w:t>
+      </w:r>
+      <w:r>
+        <w:rPr>
+          <w:rFonts w:ascii="Times New Roman" w:hAnsi="Times New Roman" w:cs="Times New Roman"/>
+          <w:bCs/>
+          <w:color w:val="000000"/>
+        </w:rPr>
+        <w:t xml:space="preserve"> [Ramos, Li, Rosas, et al., 2015</w:t>
+      </w:r>
+      <w:r>
+        <w:rPr>
+          <w:rFonts w:ascii="Times New Roman" w:hAnsi="Times New Roman" w:cs="Times New Roman"/>
+          <w:bCs/>
+          <w:color w:val="000000"/>
+        </w:rPr>
+        <w:t>].</w:t>
+      </w:r>
+      <w:r>
+        <w:rPr>
+          <w:rFonts w:ascii="Times New Roman" w:hAnsi="Times New Roman" w:cs="Times New Roman"/>
+          <w:bCs/>
+          <w:color w:val="000000"/>
+        </w:rPr>
+        <w:t xml:space="preserve"> Similar to the mechanical keyboard, Fingers was not intended for use as an accessibility system. We repurposed the setup and code to explore whether this kind of keyboard surface interaction and haptic feedback would lend itself to blind users trying to navigate a web page.</w:t>
+      </w:r>
+    </w:p>
+    <w:p>
+      <w:pPr>
+        <w:spacing w:line="360" w:lineRule="auto"/>
         <w:rPr>
           <w:rFonts w:ascii="Times New Roman" w:hAnsi="Times New Roman" w:cs="Times New Roman"/>
           <w:b/>
           <w:bCs/>
-          <w:i/>
-          <w:color w:val="000000"/>
-        </w:rPr>
-        <w:t>Introduction</w:t>
-      </w:r>
-    </w:p>
-    <w:p>
-      <w:pPr>
-        <w:rPr>
-          <w:rFonts w:ascii="Times New Roman" w:hAnsi="Times New Roman" w:cs="Times New Roman"/>
-          <w:bCs/>
-          <w:color w:val="000000"/>
-        </w:rPr>
-      </w:pPr>
-      <w:r>
-        <w:rPr>
-          <w:rFonts w:ascii="Times New Roman" w:hAnsi="Times New Roman" w:cs="Times New Roman"/>
-          <w:bCs/>
-          <w:color w:val="000000"/>
-        </w:rPr>
-        <w:tab/>
-      </w:r>
-      <w:r>
-        <w:rPr>
-          <w:rFonts w:ascii="Times New Roman" w:hAnsi="Times New Roman" w:cs="Times New Roman"/>
-          <w:bCs/>
-          <w:color w:val="000000"/>
-        </w:rPr>
-        <w:t xml:space="preserve">In an ideal world, the web would be equally accessible to those with and without disabilities. </w:t>
-      </w:r>
-      <w:r>
-        <w:rPr>
-          <w:rFonts w:ascii="Times New Roman" w:hAnsi="Times New Roman" w:cs="Times New Roman"/>
-          <w:bCs/>
-          <w:color w:val="000000"/>
-        </w:rPr>
-        <w:t>Websites rely heavily on the visual presentation of content, but in an equally accessible world, different interaction paradigms would exist to make websites equally usable to those who can and cannot see them. Today, however</w:t>
-      </w:r>
-      <w:r>
-        <w:rPr>
-          <w:rFonts w:ascii="Times New Roman" w:hAnsi="Times New Roman" w:cs="Times New Roman"/>
-          <w:bCs/>
-          <w:color w:val="000000"/>
-        </w:rPr>
-        <w:t xml:space="preserve">, those with visual impairments cannot take advantage of the affordances provided by visuals on websites, and instead must rely on the underlying structure of websites’ HTML, as well as adherence to accessibility standards by developers. </w:t>
-      </w:r>
-      <w:r>
-        <w:rPr>
-          <w:rFonts w:ascii="Times New Roman" w:hAnsi="Times New Roman" w:cs="Times New Roman"/>
-          <w:bCs/>
-          <w:color w:val="000000"/>
-        </w:rPr>
-        <w:t xml:space="preserve">Current screen reader technology presents all of the information on websites as a one-dimensional stream of data, allowing users to navigate through it via the DOM tree or linearly. But the information conveyed by websites isn’t only contained within its HTML; rather, the spatial organization of content on a page and the visual relationships between different elements convey information to sighted users that the blind are unable to pick </w:t>
-      </w:r>
-      <w:r>
-        <w:rPr>
-          <w:rFonts w:ascii="Times New Roman" w:hAnsi="Times New Roman" w:cs="Times New Roman"/>
-          <w:bCs/>
-          <w:color w:val="000000"/>
-        </w:rPr>
-        <w:t>up on. In this paper we</w:t>
-      </w:r>
-      <w:r>
-        <w:rPr>
-          <w:rFonts w:ascii="Times New Roman" w:hAnsi="Times New Roman" w:cs="Times New Roman"/>
-          <w:bCs/>
-          <w:color w:val="000000"/>
-        </w:rPr>
-        <w:t xml:space="preserve"> describe a </w:t>
-      </w:r>
-      <w:r>
-        <w:rPr>
-          <w:rFonts w:ascii="Times New Roman" w:hAnsi="Times New Roman" w:cs="Times New Roman"/>
-          <w:bCs/>
-          <w:color w:val="000000"/>
-        </w:rPr>
-        <w:t>finger-tracking system that mixes haptic feedback over a traditional keyboard with software that maps web content to keyboard keys. This way, blind users may be able to develop a mental model of how a page “looks” by moving their fingers across the keyboard. Information is thus presented in two dimensions instead of just one.</w:t>
-      </w:r>
-    </w:p>
-    <w:p>
-      <w:pPr>
+          <w:color w:val="000000"/>
+        </w:rPr>
+      </w:pPr>
+      <w:r>
         <w:rPr>
           <w:rFonts w:ascii="Times New Roman" w:hAnsi="Times New Roman" w:cs="Times New Roman"/>
           <w:b/>
           <w:bCs/>
-          <w:i/>
-          <w:color w:val="000000"/>
-        </w:rPr>
-      </w:pPr>
-    </w:p>
-    <w:p>
-      <w:pPr>
-        <w:rPr>
-          <w:rFonts w:ascii="Times New Roman" w:hAnsi="Times New Roman" w:cs="Times New Roman"/>
-          <w:i/>
+          <w:color w:val="000000"/>
+        </w:rPr>
+        <w:t>NON-VISUAL INTERACTION TECHNIQUES USING FINGERS</w:t>
+      </w:r>
+    </w:p>
+    <w:p>
+      <w:pPr>
+        <w:spacing w:line="360" w:lineRule="auto"/>
+        <w:rPr>
+          <w:rFonts w:ascii="Times New Roman" w:hAnsi="Times New Roman" w:cs="Times New Roman"/>
         </w:rPr>
       </w:pPr>
       <w:r>
@@ -265,269 +799,377 @@
           <w:rFonts w:ascii="Times New Roman" w:hAnsi="Times New Roman" w:cs="Times New Roman"/>
           <w:b/>
           <w:bCs/>
-          <w:i/>
-          <w:color w:val="000000"/>
-        </w:rPr>
-        <w:t>Related Work</w:t>
-      </w:r>
-    </w:p>
-    <w:p>
-      <w:pPr>
+          <w:color w:val="000000"/>
+        </w:rPr>
+        <w:t>Shopping Application</w:t>
+      </w:r>
+    </w:p>
+    <w:p>
+      <w:pPr>
+        <w:spacing w:line="360" w:lineRule="auto"/>
+        <w:rPr>
+          <w:rFonts w:ascii="Times New Roman" w:hAnsi="Times New Roman" w:cs="Times New Roman"/>
+          <w:color w:val="000000"/>
+        </w:rPr>
+      </w:pPr>
+      <w:r>
+        <w:rPr>
+          <w:rFonts w:ascii="Times New Roman" w:hAnsi="Times New Roman" w:cs="Times New Roman"/>
+          <w:color w:val="000000"/>
+          <w:highlight w:val="yellow"/>
+        </w:rPr>
+        <w:t>[insert screenshot of Shopping from Asus here]</w:t>
+      </w:r>
+    </w:p>
+    <w:p>
+      <w:pPr>
+        <w:spacing w:line="360" w:lineRule="auto"/>
         <w:ind w:firstLine="720"/>
         <w:rPr>
           <w:rFonts w:ascii="Times New Roman" w:hAnsi="Times New Roman" w:cs="Times New Roman"/>
-        </w:rPr>
-      </w:pPr>
-      <w:r>
-        <w:rPr>
-          <w:rFonts w:ascii="Times New Roman" w:hAnsi="Times New Roman" w:cs="Times New Roman"/>
-          <w:color w:val="000000"/>
-        </w:rPr>
-        <w:t xml:space="preserve">Although the most common assistive technology for the visually impaired today is the screen reader, efforts have been made to both improve upon screen reader design and involve other interaction techniques such as haptic feedback to better communicate information to users. The creators of the Mercator system realized early on that screen reader interactions must be efficient, intuitive, and similar to those engaged in by sighted users. Just as graphical user interfaces (GUIs) are typically designed to support sighted users’ mental models, a screen reader must be designed to support the mental models of unsighted users </w:t>
-      </w:r>
-      <w:r>
-        <w:rPr>
-          <w:rFonts w:ascii="Times New Roman" w:hAnsi="Times New Roman" w:cs="Times New Roman"/>
-          <w:color w:val="000000"/>
-        </w:rPr>
-        <w:t>[Edwards, Mynatt, Stockton, 1994].</w:t>
-      </w:r>
-    </w:p>
-    <w:p>
-      <w:pPr>
+          <w:color w:val="000000"/>
+        </w:rPr>
+      </w:pPr>
+      <w:r>
+        <w:rPr>
+          <w:rFonts w:ascii="Times New Roman" w:hAnsi="Times New Roman" w:cs="Times New Roman"/>
+          <w:color w:val="000000"/>
+        </w:rPr>
+        <w:t xml:space="preserve">We developed a simple Node.js </w:t>
+      </w:r>
+      <w:r>
+        <w:rPr>
+          <w:rFonts w:ascii="Times New Roman" w:hAnsi="Times New Roman" w:cs="Times New Roman"/>
+          <w:color w:val="000000"/>
+        </w:rPr>
+        <w:t>eCommerce</w:t>
+      </w:r>
+      <w:r>
+        <w:rPr>
+          <w:rFonts w:ascii="Times New Roman" w:hAnsi="Times New Roman" w:cs="Times New Roman"/>
+          <w:color w:val="000000"/>
+        </w:rPr>
+        <w:t xml:space="preserve"> application named Shopping to test the efficacy of different interaction techniques using Fingers in a normal context. Shopping followed common eCommerce website design patterns including </w:t>
+      </w:r>
+      <w:r>
+        <w:rPr>
+          <w:rFonts w:ascii="Times New Roman" w:hAnsi="Times New Roman" w:cs="Times New Roman"/>
+          <w:color w:val="000000"/>
+        </w:rPr>
+        <w:t xml:space="preserve">a </w:t>
+      </w:r>
+      <w:r>
+        <w:rPr>
+          <w:rFonts w:ascii="Times New Roman" w:hAnsi="Times New Roman" w:cs="Times New Roman"/>
+          <w:color w:val="000000"/>
+        </w:rPr>
+        <w:t>sidebar menu</w:t>
+      </w:r>
+      <w:r>
+        <w:rPr>
+          <w:rFonts w:ascii="Times New Roman" w:hAnsi="Times New Roman" w:cs="Times New Roman"/>
+          <w:color w:val="000000"/>
+        </w:rPr>
+        <w:t xml:space="preserve"> containing categories</w:t>
+      </w:r>
+      <w:r>
+        <w:rPr>
+          <w:rFonts w:ascii="Times New Roman" w:hAnsi="Times New Roman" w:cs="Times New Roman"/>
+          <w:color w:val="000000"/>
+        </w:rPr>
+        <w:t xml:space="preserve">, </w:t>
+      </w:r>
+      <w:r>
+        <w:rPr>
+          <w:rFonts w:ascii="Times New Roman" w:hAnsi="Times New Roman" w:cs="Times New Roman"/>
+          <w:color w:val="000000"/>
+        </w:rPr>
+        <w:t xml:space="preserve">a </w:t>
+      </w:r>
+      <w:r>
+        <w:rPr>
+          <w:rFonts w:ascii="Times New Roman" w:hAnsi="Times New Roman" w:cs="Times New Roman"/>
+          <w:color w:val="000000"/>
+        </w:rPr>
+        <w:t>search</w:t>
+      </w:r>
+      <w:r>
+        <w:rPr>
+          <w:rFonts w:ascii="Times New Roman" w:hAnsi="Times New Roman" w:cs="Times New Roman"/>
+          <w:color w:val="000000"/>
+        </w:rPr>
+        <w:t xml:space="preserve"> bar</w:t>
+      </w:r>
+      <w:r>
+        <w:rPr>
+          <w:rFonts w:ascii="Times New Roman" w:hAnsi="Times New Roman" w:cs="Times New Roman"/>
+          <w:color w:val="000000"/>
+        </w:rPr>
+        <w:t xml:space="preserve">, </w:t>
+      </w:r>
+      <w:r>
+        <w:rPr>
+          <w:rFonts w:ascii="Times New Roman" w:hAnsi="Times New Roman" w:cs="Times New Roman"/>
+          <w:color w:val="000000"/>
+        </w:rPr>
+        <w:t xml:space="preserve">a </w:t>
+      </w:r>
+      <w:r>
+        <w:rPr>
+          <w:rFonts w:ascii="Times New Roman" w:hAnsi="Times New Roman" w:cs="Times New Roman"/>
+          <w:color w:val="000000"/>
+        </w:rPr>
+        <w:t>grid product view spanning multiple pages</w:t>
+      </w:r>
+      <w:r>
+        <w:rPr>
+          <w:rFonts w:ascii="Times New Roman" w:hAnsi="Times New Roman" w:cs="Times New Roman"/>
+          <w:color w:val="000000"/>
+        </w:rPr>
+        <w:t>,</w:t>
+      </w:r>
+      <w:r>
+        <w:rPr>
+          <w:rFonts w:ascii="Times New Roman" w:hAnsi="Times New Roman" w:cs="Times New Roman"/>
+          <w:color w:val="000000"/>
+        </w:rPr>
+        <w:t xml:space="preserve"> and individual product pages. </w:t>
+      </w:r>
+      <w:r>
+        <w:rPr>
+          <w:rFonts w:ascii="Times New Roman" w:hAnsi="Times New Roman" w:cs="Times New Roman"/>
+          <w:color w:val="000000"/>
+        </w:rPr>
+        <w:t xml:space="preserve">We did not spend a significant amount of time </w:t>
+      </w:r>
+      <w:r>
+        <w:rPr>
+          <w:rFonts w:ascii="Times New Roman" w:hAnsi="Times New Roman" w:cs="Times New Roman"/>
+          <w:color w:val="000000"/>
+        </w:rPr>
+        <w:t>refining</w:t>
+      </w:r>
+      <w:r>
+        <w:rPr>
+          <w:rFonts w:ascii="Times New Roman" w:hAnsi="Times New Roman" w:cs="Times New Roman"/>
+          <w:color w:val="000000"/>
+        </w:rPr>
+        <w:t xml:space="preserve"> the visual design of Shopping since participants would be unable to see it. </w:t>
+      </w:r>
+      <w:r>
+        <w:rPr>
+          <w:rFonts w:ascii="Times New Roman" w:hAnsi="Times New Roman" w:cs="Times New Roman"/>
+          <w:color w:val="000000"/>
+        </w:rPr>
+        <w:t>A MongoDB database contained pre-selected products from the Etsy API for each category, but searches made fresh requests to the service</w:t>
+      </w:r>
+      <w:r>
+        <w:rPr>
+          <w:rFonts w:ascii="Times New Roman" w:hAnsi="Times New Roman" w:cs="Times New Roman"/>
+          <w:color w:val="000000"/>
+        </w:rPr>
+        <w:t>.</w:t>
+      </w:r>
+    </w:p>
+    <w:p>
+      <w:pPr>
+        <w:spacing w:line="360" w:lineRule="auto"/>
         <w:ind w:firstLine="720"/>
         <w:rPr>
           <w:rFonts w:ascii="Times New Roman" w:hAnsi="Times New Roman" w:cs="Times New Roman"/>
-        </w:rPr>
-      </w:pPr>
-      <w:r>
-        <w:rPr>
-          <w:rFonts w:ascii="Times New Roman" w:hAnsi="Times New Roman" w:cs="Times New Roman"/>
-          <w:color w:val="000000"/>
-        </w:rPr>
-        <w:t xml:space="preserve">Mercator is a nonvisual interaction system designed to help visually impaired users navigate UNIX workstations. Although UNIX is rarely directly interacted with anymore, much of the research into nonvisual interactions explored during Mercator’s </w:t>
-      </w:r>
-      <w:r>
-        <w:rPr>
-          <w:rFonts w:ascii="Times New Roman" w:hAnsi="Times New Roman" w:cs="Times New Roman"/>
-          <w:color w:val="000000"/>
-        </w:rPr>
-        <w:lastRenderedPageBreak/>
-        <w:t xml:space="preserve">development is in use by screen readers today. The system dynamically generates a nonvisual interface as the GUI itself populates, providing both auditory and non-auditory output. Information is grouped as nodes on a </w:t>
-      </w:r>
-      <w:r>
-        <w:rPr>
-          <w:rFonts w:ascii="Times New Roman" w:hAnsi="Times New Roman" w:cs="Times New Roman"/>
-          <w:color w:val="000000"/>
-        </w:rPr>
-        <w:t>tree that</w:t>
-      </w:r>
-      <w:r>
-        <w:rPr>
-          <w:rFonts w:ascii="Times New Roman" w:hAnsi="Times New Roman" w:cs="Times New Roman"/>
-          <w:color w:val="000000"/>
-        </w:rPr>
-        <w:t xml:space="preserve"> is navigable via keyboard arro</w:t>
-      </w:r>
-      <w:r>
-        <w:rPr>
-          <w:rFonts w:ascii="Times New Roman" w:hAnsi="Times New Roman" w:cs="Times New Roman"/>
-          <w:color w:val="000000"/>
-        </w:rPr>
-        <w:t>w keys and key combinations [Edwards, Mynatt, Stockton, 1994].</w:t>
-      </w:r>
-      <w:r>
-        <w:rPr>
-          <w:rFonts w:ascii="Times New Roman" w:hAnsi="Times New Roman" w:cs="Times New Roman"/>
-          <w:color w:val="000000"/>
-        </w:rPr>
-        <w:t xml:space="preserve"> Users are able to navigate between groupings of elements as a way to scan an application page, and can delve more deeply into particular child nodes of a certain grouping. Different tones are used to indicate the presence and function of certain page elements, such as loud tones for available form fields, and muffled </w:t>
-      </w:r>
-      <w:r>
-        <w:rPr>
-          <w:rFonts w:ascii="Times New Roman" w:hAnsi="Times New Roman" w:cs="Times New Roman"/>
-          <w:color w:val="000000"/>
-        </w:rPr>
-        <w:t>ones for grayed-out portions [Mynatt, Edwards, 1992]</w:t>
-      </w:r>
-      <w:r>
-        <w:rPr>
-          <w:rFonts w:ascii="Times New Roman" w:hAnsi="Times New Roman" w:cs="Times New Roman"/>
-          <w:color w:val="000000"/>
-        </w:rPr>
-        <w:t>.</w:t>
-      </w:r>
-    </w:p>
-    <w:p>
-      <w:pPr>
-        <w:ind w:firstLine="720"/>
-        <w:rPr>
-          <w:rFonts w:ascii="Times New Roman" w:hAnsi="Times New Roman" w:cs="Times New Roman"/>
-        </w:rPr>
-      </w:pPr>
-      <w:r>
-        <w:rPr>
-          <w:rFonts w:ascii="Times New Roman" w:hAnsi="Times New Roman" w:cs="Times New Roman"/>
-          <w:color w:val="000000"/>
-        </w:rPr>
-        <w:t xml:space="preserve">Whereas Mercator provides a cheap, software-only way for visually impaired users to interact with computers, GUIB (Textual and Graphical User Interfaces for Blind People) consists of a comprehensive software and hardware suite. GUIB involves software, two speakers to provide spatial sound output in 2D, and an interactive Braille display that contains a representation of the screen. As a user’s screen changes, the Braille display updates. In this way, the team behind GUIB is repurposing the haptic feedback provided by Braille to create an understandable spatial context for users to work with screen elements. Users can interact with their computers by tapping different parts of the GUIB display, and are able to read certain icons descriptions as actual Braille. Other forms of information are read through the speakers. Challenges facing the success of GUIB are its high cost due to the extra hardware, as well as difficulty in communicating a screen change to users </w:t>
-      </w:r>
-      <w:r>
-        <w:rPr>
-          <w:rFonts w:ascii="Times New Roman" w:hAnsi="Times New Roman" w:cs="Times New Roman"/>
-          <w:color w:val="000000"/>
-        </w:rPr>
-        <w:t>[Mynatt, Weber, 1994].</w:t>
-      </w:r>
-    </w:p>
-    <w:p>
-      <w:pPr>
-        <w:ind w:firstLine="720"/>
-        <w:rPr>
-          <w:rFonts w:ascii="Times New Roman" w:hAnsi="Times New Roman" w:cs="Times New Roman"/>
-        </w:rPr>
-      </w:pPr>
-      <w:r>
-        <w:rPr>
-          <w:rFonts w:ascii="Times New Roman" w:hAnsi="Times New Roman" w:cs="Times New Roman"/>
-          <w:color w:val="000000"/>
-        </w:rPr>
-        <w:t xml:space="preserve">Although mice provide a difficult interaction paradigm for blind users as it is difficult to track cursor position, touch interfaces show promise. One such interface repurposes the trackpad of a MacBook computer to activate the VoiceOver screen reader upon mouse move. Such a system is a promising alternative to normal mouse interaction since users’ movements are constrained to the dimensions of the trackpad. Researchers found users typically suffer from “finger fatigue” and “fat fingers” after extended use. To remedy these complaints, the two algorithmic techniques were developed. One </w:t>
-      </w:r>
-      <w:r>
-        <w:rPr>
-          <w:rFonts w:ascii="Times New Roman" w:hAnsi="Times New Roman" w:cs="Times New Roman"/>
-          <w:color w:val="000000"/>
-        </w:rPr>
-        <w:t xml:space="preserve">which </w:t>
-      </w:r>
-      <w:r>
-        <w:rPr>
-          <w:rFonts w:ascii="Times New Roman" w:hAnsi="Times New Roman" w:cs="Times New Roman"/>
-          <w:color w:val="000000"/>
-        </w:rPr>
-        <w:t xml:space="preserve">implements gesture recognition for swiping between page elements, and the other </w:t>
-      </w:r>
-      <w:r>
-        <w:rPr>
-          <w:rFonts w:ascii="Times New Roman" w:hAnsi="Times New Roman" w:cs="Times New Roman"/>
-          <w:color w:val="000000"/>
-        </w:rPr>
-        <w:t>to impose</w:t>
-      </w:r>
-      <w:r>
-        <w:rPr>
-          <w:rFonts w:ascii="Times New Roman" w:hAnsi="Times New Roman" w:cs="Times New Roman"/>
-          <w:color w:val="000000"/>
-        </w:rPr>
-        <w:t xml:space="preserve"> a drag length bound to reduce overall swipe distance. Blind users found the two types of interactions useful based on qualitative surveys, but only two participants took part in the study [</w:t>
-      </w:r>
-      <w:r>
-        <w:rPr>
-          <w:rFonts w:ascii="Times New Roman" w:hAnsi="Times New Roman" w:cs="Times New Roman"/>
-          <w:color w:val="000000"/>
-        </w:rPr>
-        <w:t>Ahmed, Islam, Borodin, et al</w:t>
-      </w:r>
-      <w:r>
-        <w:rPr>
-          <w:rFonts w:ascii="Times New Roman" w:hAnsi="Times New Roman" w:cs="Times New Roman"/>
-          <w:color w:val="000000"/>
-        </w:rPr>
-        <w:t>.</w:t>
-      </w:r>
-      <w:r>
-        <w:rPr>
-          <w:rFonts w:ascii="Times New Roman" w:hAnsi="Times New Roman" w:cs="Times New Roman"/>
-          <w:color w:val="000000"/>
-        </w:rPr>
-        <w:t>, 2010].</w:t>
-      </w:r>
-    </w:p>
-    <w:p>
-      <w:pPr>
-        <w:rPr>
-          <w:rFonts w:ascii="Times New Roman" w:hAnsi="Times New Roman" w:cs="Times New Roman"/>
-        </w:rPr>
-      </w:pPr>
-      <w:r>
-        <w:rPr>
-          <w:rFonts w:ascii="Times New Roman" w:hAnsi="Times New Roman" w:cs="Times New Roman"/>
-          <w:color w:val="000000"/>
-        </w:rPr>
-        <w:tab/>
-      </w:r>
-      <w:r>
-        <w:rPr>
-          <w:rFonts w:ascii="Times New Roman" w:hAnsi="Times New Roman" w:cs="Times New Roman"/>
-          <w:color w:val="000000"/>
-        </w:rPr>
-        <w:t>Microsoft Research developed a far more sophisticated system</w:t>
-      </w:r>
-      <w:r>
-        <w:rPr>
-          <w:rFonts w:ascii="Times New Roman" w:hAnsi="Times New Roman" w:cs="Times New Roman"/>
-          <w:color w:val="000000"/>
-        </w:rPr>
-        <w:t>, although it was not created with the specific intenti</w:t>
-      </w:r>
-      <w:r>
-        <w:rPr>
-          <w:rFonts w:ascii="Times New Roman" w:hAnsi="Times New Roman" w:cs="Times New Roman"/>
-          <w:color w:val="000000"/>
-        </w:rPr>
-        <w:t>on of improving accessibility for</w:t>
-      </w:r>
-      <w:r>
-        <w:rPr>
-          <w:rFonts w:ascii="Times New Roman" w:hAnsi="Times New Roman" w:cs="Times New Roman"/>
-          <w:color w:val="000000"/>
-        </w:rPr>
-        <w:t xml:space="preserve"> disabled users. The team built a custom mechanical </w:t>
-      </w:r>
-      <w:r>
-        <w:rPr>
-          <w:rFonts w:ascii="Times New Roman" w:hAnsi="Times New Roman" w:cs="Times New Roman"/>
-          <w:color w:val="000000"/>
-        </w:rPr>
-        <w:t>keyboard that</w:t>
-      </w:r>
-      <w:r>
-        <w:rPr>
-          <w:rFonts w:ascii="Times New Roman" w:hAnsi="Times New Roman" w:cs="Times New Roman"/>
-          <w:color w:val="000000"/>
-        </w:rPr>
-        <w:t xml:space="preserve"> supports traditional keyboard use, but also includes a 16x4 array of IR proximity sensors. They then trained a random forest classifier on a set of hand movements over the keyboard. The keyboard and software combined to create a 3D interface used to investigate the use of gestures on or over a keyboard. The supported gestures allowed users to quickly pan and zoom documents, open up a task switcher menu, open a color wheel and select a color, and engage in whole p</w:t>
-      </w:r>
-      <w:r>
-        <w:rPr>
-          <w:rFonts w:ascii="Times New Roman" w:hAnsi="Times New Roman" w:cs="Times New Roman"/>
-          <w:color w:val="000000"/>
-        </w:rPr>
-        <w:t>age or by-paragraph scrolling [Taylor, Keskin, Hilliges, et al., 2014</w:t>
-      </w:r>
-      <w:r>
-        <w:rPr>
-          <w:rFonts w:ascii="Times New Roman" w:hAnsi="Times New Roman" w:cs="Times New Roman"/>
-          <w:color w:val="000000"/>
-        </w:rPr>
-        <w:t>].</w:t>
-      </w:r>
-    </w:p>
-    <w:p>
-      <w:pPr>
-        <w:rPr>
-          <w:rFonts w:ascii="Times New Roman" w:eastAsia="Times New Roman" w:hAnsi="Times New Roman" w:cs="Times New Roman"/>
-        </w:rPr>
-      </w:pPr>
-    </w:p>
-    <w:p>
-      <w:pPr>
+          <w:color w:val="000000"/>
+        </w:rPr>
+      </w:pPr>
+      <w:r>
+        <w:rPr>
+          <w:rFonts w:ascii="Times New Roman" w:hAnsi="Times New Roman" w:cs="Times New Roman"/>
+          <w:color w:val="000000"/>
+        </w:rPr>
+        <w:t xml:space="preserve">As categories and products were loaded into the client side, </w:t>
+      </w:r>
+      <w:r>
+        <w:rPr>
+          <w:rFonts w:ascii="Times New Roman" w:hAnsi="Times New Roman" w:cs="Times New Roman"/>
+          <w:color w:val="000000"/>
+        </w:rPr>
+        <w:t>a script</w:t>
+      </w:r>
+      <w:r>
+        <w:rPr>
+          <w:rFonts w:ascii="Times New Roman" w:hAnsi="Times New Roman" w:cs="Times New Roman"/>
+          <w:color w:val="000000"/>
+        </w:rPr>
+        <w:t xml:space="preserve"> worked to populate </w:t>
+      </w:r>
+      <w:r>
+        <w:rPr>
+          <w:rFonts w:ascii="Times New Roman" w:hAnsi="Times New Roman" w:cs="Times New Roman"/>
+          <w:color w:val="000000"/>
+        </w:rPr>
+        <w:t xml:space="preserve">both </w:t>
+      </w:r>
+      <w:r>
+        <w:rPr>
+          <w:rFonts w:ascii="Times New Roman" w:hAnsi="Times New Roman" w:cs="Times New Roman"/>
+          <w:color w:val="000000"/>
+        </w:rPr>
+        <w:t xml:space="preserve">the main </w:t>
+      </w:r>
+      <w:r>
+        <w:rPr>
+          <w:rFonts w:ascii="Times New Roman" w:hAnsi="Times New Roman" w:cs="Times New Roman"/>
+          <w:color w:val="000000"/>
+        </w:rPr>
+        <w:t>user interface (UI)</w:t>
+      </w:r>
+      <w:r>
+        <w:rPr>
+          <w:rFonts w:ascii="Times New Roman" w:hAnsi="Times New Roman" w:cs="Times New Roman"/>
+          <w:color w:val="000000"/>
+        </w:rPr>
+        <w:t xml:space="preserve"> (visible to sighted users), </w:t>
+      </w:r>
+      <w:r>
+        <w:rPr>
+          <w:rFonts w:ascii="Times New Roman" w:hAnsi="Times New Roman" w:cs="Times New Roman"/>
+          <w:color w:val="000000"/>
+        </w:rPr>
+        <w:t>and</w:t>
+      </w:r>
+      <w:r>
+        <w:rPr>
+          <w:rFonts w:ascii="Times New Roman" w:hAnsi="Times New Roman" w:cs="Times New Roman"/>
+          <w:color w:val="000000"/>
+        </w:rPr>
+        <w:t xml:space="preserve"> </w:t>
+      </w:r>
+      <w:r>
+        <w:rPr>
+          <w:rFonts w:ascii="Times New Roman" w:hAnsi="Times New Roman" w:cs="Times New Roman"/>
+          <w:color w:val="000000"/>
+        </w:rPr>
+        <w:t>a semi-transparent</w:t>
+      </w:r>
+      <w:r>
+        <w:rPr>
+          <w:rFonts w:ascii="Times New Roman" w:hAnsi="Times New Roman" w:cs="Times New Roman"/>
+          <w:color w:val="000000"/>
+        </w:rPr>
+        <w:t xml:space="preserve"> interaction layer</w:t>
+      </w:r>
+      <w:r>
+        <w:rPr>
+          <w:rFonts w:ascii="Times New Roman" w:hAnsi="Times New Roman" w:cs="Times New Roman"/>
+          <w:color w:val="000000"/>
+        </w:rPr>
+        <w:t xml:space="preserve"> (IL)</w:t>
+      </w:r>
+      <w:r>
+        <w:rPr>
+          <w:rFonts w:ascii="Times New Roman" w:hAnsi="Times New Roman" w:cs="Times New Roman"/>
+          <w:color w:val="000000"/>
+        </w:rPr>
+        <w:t xml:space="preserve">. The interaction layer was comprised of boxes whose size and location on the screen </w:t>
+      </w:r>
+      <w:r>
+        <w:rPr>
+          <w:rFonts w:ascii="Times New Roman" w:hAnsi="Times New Roman" w:cs="Times New Roman"/>
+          <w:color w:val="000000"/>
+        </w:rPr>
+        <w:t>were</w:t>
+      </w:r>
+      <w:r>
+        <w:rPr>
+          <w:rFonts w:ascii="Times New Roman" w:hAnsi="Times New Roman" w:cs="Times New Roman"/>
+          <w:color w:val="000000"/>
+        </w:rPr>
+        <w:t xml:space="preserve"> based on the scree</w:t>
+      </w:r>
+      <w:r>
+        <w:rPr>
+          <w:rFonts w:ascii="Times New Roman" w:hAnsi="Times New Roman" w:cs="Times New Roman"/>
+          <w:color w:val="000000"/>
+        </w:rPr>
+        <w:t>n resolution of the laptop used</w:t>
+      </w:r>
+      <w:r>
+        <w:rPr>
+          <w:rFonts w:ascii="Times New Roman" w:hAnsi="Times New Roman" w:cs="Times New Roman"/>
+          <w:color w:val="000000"/>
+        </w:rPr>
+        <w:t xml:space="preserve"> and the physical size of the keyboard keys. </w:t>
+      </w:r>
+      <w:r>
+        <w:rPr>
+          <w:rFonts w:ascii="Times New Roman" w:hAnsi="Times New Roman" w:cs="Times New Roman"/>
+          <w:color w:val="000000"/>
+        </w:rPr>
+        <w:t>Each UI element and its corresponding IL box contained information about a category or product. The information was presented as text within the UI element, and saved as a data attribute within the IL box. Every</w:t>
+      </w:r>
+      <w:r>
+        <w:rPr>
+          <w:rFonts w:ascii="Times New Roman" w:hAnsi="Times New Roman" w:cs="Times New Roman"/>
+          <w:color w:val="000000"/>
+        </w:rPr>
+        <w:t xml:space="preserve"> box corresponded </w:t>
+      </w:r>
+      <w:r>
+        <w:rPr>
+          <w:rFonts w:ascii="Times New Roman" w:hAnsi="Times New Roman" w:cs="Times New Roman"/>
+          <w:color w:val="000000"/>
+        </w:rPr>
+        <w:t>to</w:t>
+      </w:r>
+      <w:r>
+        <w:rPr>
+          <w:rFonts w:ascii="Times New Roman" w:hAnsi="Times New Roman" w:cs="Times New Roman"/>
+          <w:color w:val="000000"/>
+        </w:rPr>
+        <w:t xml:space="preserve"> a particular key and </w:t>
+      </w:r>
+      <w:r>
+        <w:rPr>
+          <w:rFonts w:ascii="Times New Roman" w:hAnsi="Times New Roman" w:cs="Times New Roman"/>
+          <w:color w:val="000000"/>
+        </w:rPr>
+        <w:t>boxes were</w:t>
+      </w:r>
+      <w:r>
+        <w:rPr>
+          <w:rFonts w:ascii="Times New Roman" w:hAnsi="Times New Roman" w:cs="Times New Roman"/>
+          <w:color w:val="000000"/>
+        </w:rPr>
+        <w:t xml:space="preserve"> arranged in rows</w:t>
+      </w:r>
+      <w:r>
+        <w:rPr>
+          <w:rFonts w:ascii="Times New Roman" w:hAnsi="Times New Roman" w:cs="Times New Roman"/>
+          <w:color w:val="000000"/>
+        </w:rPr>
+        <w:t xml:space="preserve"> similar</w:t>
+      </w:r>
+      <w:r>
+        <w:rPr>
+          <w:rFonts w:ascii="Times New Roman" w:hAnsi="Times New Roman" w:cs="Times New Roman"/>
+          <w:color w:val="000000"/>
+        </w:rPr>
+        <w:t xml:space="preserve"> to the keyboard.</w:t>
+      </w:r>
+      <w:r>
+        <w:rPr>
+          <w:rFonts w:ascii="Times New Roman" w:hAnsi="Times New Roman" w:cs="Times New Roman"/>
+          <w:color w:val="000000"/>
+        </w:rPr>
+        <w:t xml:space="preserve"> </w:t>
+      </w:r>
+    </w:p>
+    <w:p>
+      <w:pPr>
+        <w:spacing w:line="360" w:lineRule="auto"/>
         <w:rPr>
           <w:rFonts w:ascii="Times New Roman" w:hAnsi="Times New Roman" w:cs="Times New Roman"/>
           <w:b/>
           <w:bCs/>
-          <w:i/>
           <w:color w:val="000000"/>
         </w:rPr>
       </w:pPr>
@@ -536,137 +1178,508 @@
           <w:rFonts w:ascii="Times New Roman" w:hAnsi="Times New Roman" w:cs="Times New Roman"/>
           <w:b/>
           <w:bCs/>
-          <w:i/>
-          <w:color w:val="000000"/>
-        </w:rPr>
-        <w:t>Fingers Technology</w:t>
-      </w:r>
-    </w:p>
-    <w:p>
-      <w:pPr>
-        <w:rPr>
-          <w:rFonts w:ascii="Times New Roman" w:hAnsi="Times New Roman" w:cs="Times New Roman"/>
-          <w:bCs/>
-          <w:color w:val="000000"/>
-        </w:rPr>
-      </w:pPr>
-      <w:r>
-        <w:rPr>
-          <w:rFonts w:ascii="Times New Roman" w:hAnsi="Times New Roman" w:cs="Times New Roman"/>
-          <w:bCs/>
-          <w:color w:val="000000"/>
-        </w:rPr>
-        <w:tab/>
-        <w:t xml:space="preserve">Ramos et al. developed a simpler and cheaper alternative to Microsoft Research’s </w:t>
-      </w:r>
-      <w:r>
-        <w:rPr>
-          <w:rFonts w:ascii="Times New Roman" w:hAnsi="Times New Roman" w:cs="Times New Roman"/>
-          <w:bCs/>
-          <w:color w:val="000000"/>
-        </w:rPr>
-        <w:t xml:space="preserve">mechanical </w:t>
-      </w:r>
-      <w:r>
-        <w:rPr>
-          <w:rFonts w:ascii="Times New Roman" w:hAnsi="Times New Roman" w:cs="Times New Roman"/>
-          <w:bCs/>
-          <w:color w:val="000000"/>
-        </w:rPr>
-        <w:t>keyboard in the form of a glove with infrared light emitter on the pointer finger and two Wiimotes to track i</w:t>
-      </w:r>
-      <w:r>
-        <w:rPr>
-          <w:rFonts w:ascii="Times New Roman" w:hAnsi="Times New Roman" w:cs="Times New Roman"/>
-          <w:bCs/>
-          <w:color w:val="000000"/>
-        </w:rPr>
-        <w:t>ts movement across a keyboard [Ramos, Li, Rosas, et al., 2015</w:t>
-      </w:r>
-      <w:r>
-        <w:rPr>
-          <w:rFonts w:ascii="Times New Roman" w:hAnsi="Times New Roman" w:cs="Times New Roman"/>
-          <w:bCs/>
-          <w:color w:val="000000"/>
-        </w:rPr>
-        <w:t>]. Their proof-of-concept finger-tracking system, named Fingers, was designed to allow users to keep their hands on the keyboard at all times, instead of moving a hand away to use a trackpad o</w:t>
-      </w:r>
-      <w:r>
-        <w:rPr>
-          <w:rFonts w:ascii="Times New Roman" w:hAnsi="Times New Roman" w:cs="Times New Roman"/>
-          <w:bCs/>
-          <w:color w:val="000000"/>
-        </w:rPr>
-        <w:t>r mouse. They found users considered Fingers faster, more accurate and less uncomfortable than using a trackpad, and more accurate and less uncomfortable, bu</w:t>
-      </w:r>
-      <w:r>
-        <w:rPr>
-          <w:rFonts w:ascii="Times New Roman" w:hAnsi="Times New Roman" w:cs="Times New Roman"/>
-          <w:bCs/>
-          <w:color w:val="000000"/>
-        </w:rPr>
-        <w:t>t slower than using a mouse [Ramos, Li, Rosas, et al., 2015</w:t>
-      </w:r>
-      <w:r>
-        <w:rPr>
-          <w:rFonts w:ascii="Times New Roman" w:hAnsi="Times New Roman" w:cs="Times New Roman"/>
-          <w:bCs/>
-          <w:color w:val="000000"/>
-        </w:rPr>
-        <w:t>].</w:t>
-      </w:r>
-      <w:r>
-        <w:rPr>
-          <w:rFonts w:ascii="Times New Roman" w:hAnsi="Times New Roman" w:cs="Times New Roman"/>
-          <w:bCs/>
-          <w:color w:val="000000"/>
-        </w:rPr>
-        <w:t xml:space="preserve"> Similar to the mechanical keyboard, Fingers was not intended for use as an accessibility system. We repurposed the setup and code to explore whether this kind of keyboard surface interaction and haptic feedback would lend itself to blind users trying to navigate a web page.</w:t>
-      </w:r>
-    </w:p>
-    <w:p>
-      <w:pPr>
+          <w:color w:val="000000"/>
+        </w:rPr>
+        <w:t>Touch</w:t>
+      </w:r>
+      <w:r>
         <w:rPr>
           <w:rFonts w:ascii="Times New Roman" w:hAnsi="Times New Roman" w:cs="Times New Roman"/>
           <w:b/>
           <w:bCs/>
-          <w:i/>
-          <w:color w:val="000000"/>
-        </w:rPr>
-      </w:pPr>
-    </w:p>
-    <w:p>
-      <w:pPr>
+          <w:color w:val="000000"/>
+        </w:rPr>
+        <w:t>-Press Interaction Techniques</w:t>
+      </w:r>
+    </w:p>
+    <w:p>
+      <w:pPr>
+        <w:spacing w:line="360" w:lineRule="auto"/>
+        <w:rPr>
+          <w:rFonts w:ascii="Times New Roman" w:hAnsi="Times New Roman" w:cs="Times New Roman"/>
+          <w:color w:val="000000"/>
+        </w:rPr>
+      </w:pPr>
+      <w:r>
+        <w:rPr>
+          <w:rFonts w:ascii="Times New Roman" w:hAnsi="Times New Roman" w:cs="Times New Roman"/>
+          <w:color w:val="000000"/>
+          <w:highlight w:val="yellow"/>
+        </w:rPr>
+        <w:t>[</w:t>
+      </w:r>
+      <w:r>
+        <w:rPr>
+          <w:rFonts w:ascii="Times New Roman" w:hAnsi="Times New Roman" w:cs="Times New Roman"/>
+          <w:color w:val="000000"/>
+          <w:highlight w:val="yellow"/>
+        </w:rPr>
+        <w:t>insert photoshopped image of Fingers use here</w:t>
+      </w:r>
+      <w:r>
+        <w:rPr>
+          <w:rFonts w:ascii="Times New Roman" w:hAnsi="Times New Roman" w:cs="Times New Roman"/>
+          <w:color w:val="000000"/>
+          <w:highlight w:val="yellow"/>
+        </w:rPr>
+        <w:t>]</w:t>
+      </w:r>
+      <w:r>
+        <w:rPr>
+          <w:rFonts w:ascii="Times New Roman" w:hAnsi="Times New Roman" w:cs="Times New Roman"/>
+          <w:color w:val="000000"/>
+        </w:rPr>
+        <w:t xml:space="preserve"> </w:t>
+      </w:r>
+    </w:p>
+    <w:p>
+      <w:pPr>
+        <w:spacing w:line="360" w:lineRule="auto"/>
+        <w:ind w:firstLine="720"/>
+        <w:rPr>
+          <w:rFonts w:ascii="Times New Roman" w:hAnsi="Times New Roman" w:cs="Times New Roman"/>
+          <w:color w:val="000000"/>
+        </w:rPr>
+      </w:pPr>
+      <w:r>
+        <w:rPr>
+          <w:rFonts w:ascii="Times New Roman" w:hAnsi="Times New Roman" w:cs="Times New Roman"/>
+          <w:color w:val="000000"/>
+        </w:rPr>
+        <w:t xml:space="preserve">The two interaction techniques supported were </w:t>
+      </w:r>
+      <w:r>
+        <w:rPr>
+          <w:rFonts w:ascii="Times New Roman" w:hAnsi="Times New Roman" w:cs="Times New Roman"/>
+          <w:color w:val="000000"/>
+        </w:rPr>
+        <w:t>touch</w:t>
+      </w:r>
+      <w:r>
+        <w:rPr>
+          <w:rFonts w:ascii="Times New Roman" w:hAnsi="Times New Roman" w:cs="Times New Roman"/>
+          <w:color w:val="000000"/>
+        </w:rPr>
+        <w:t xml:space="preserve"> and press of keys. </w:t>
+      </w:r>
+      <w:r>
+        <w:rPr>
+          <w:rFonts w:ascii="Times New Roman" w:hAnsi="Times New Roman" w:cs="Times New Roman"/>
+          <w:color w:val="000000"/>
+        </w:rPr>
+        <w:t xml:space="preserve">Since Fingers tracks pointer finger movement as if it were the mouse, we were able to add hover handlers to each interface layer box that activated a simple screen reader for that particular item. </w:t>
+      </w:r>
+      <w:r>
+        <w:rPr>
+          <w:rFonts w:ascii="Times New Roman" w:hAnsi="Times New Roman" w:cs="Times New Roman"/>
+          <w:color w:val="000000"/>
+        </w:rPr>
+        <w:t xml:space="preserve">A hover was activated when participants physically touched a key but did not press it down. </w:t>
+      </w:r>
+      <w:r>
+        <w:rPr>
+          <w:rFonts w:ascii="Times New Roman" w:hAnsi="Times New Roman" w:cs="Times New Roman"/>
+          <w:color w:val="000000"/>
+        </w:rPr>
+        <w:t xml:space="preserve">Our “screen reader” used with Fingers fed boxes’ content through the Web Speech API. </w:t>
+      </w:r>
+      <w:r>
+        <w:rPr>
+          <w:rFonts w:ascii="Times New Roman" w:hAnsi="Times New Roman" w:cs="Times New Roman"/>
+          <w:color w:val="000000"/>
+        </w:rPr>
+        <w:t xml:space="preserve">Pressing a key would activate it and allow the participant to navigate to a different part of Shopping. </w:t>
+      </w:r>
+    </w:p>
+    <w:p>
+      <w:pPr>
+        <w:spacing w:line="360" w:lineRule="auto"/>
+        <w:ind w:firstLine="720"/>
+        <w:rPr>
+          <w:rFonts w:ascii="Times New Roman" w:hAnsi="Times New Roman" w:cs="Times New Roman"/>
+        </w:rPr>
+      </w:pPr>
+      <w:r>
+        <w:rPr>
+          <w:rFonts w:ascii="Times New Roman" w:hAnsi="Times New Roman" w:cs="Times New Roman"/>
+          <w:color w:val="000000"/>
+        </w:rPr>
+        <w:t xml:space="preserve">Although the side menu and product grid were presented in a vertical fashion visually, our virtual representation rotated them 90 degrees. This way, participants could </w:t>
+      </w:r>
+      <w:r>
+        <w:rPr>
+          <w:rFonts w:ascii="Times New Roman" w:hAnsi="Times New Roman" w:cs="Times New Roman"/>
+          <w:color w:val="000000"/>
+        </w:rPr>
+        <w:t>touch</w:t>
+      </w:r>
+      <w:r>
+        <w:rPr>
+          <w:rFonts w:ascii="Times New Roman" w:hAnsi="Times New Roman" w:cs="Times New Roman"/>
+          <w:color w:val="000000"/>
+        </w:rPr>
+        <w:t xml:space="preserve"> the number keys to listen to product categories listed on the menu, and press a number key to filter products by that category. Similarly, </w:t>
+      </w:r>
+      <w:r>
+        <w:rPr>
+          <w:rFonts w:ascii="Times New Roman" w:hAnsi="Times New Roman" w:cs="Times New Roman"/>
+          <w:color w:val="000000"/>
+        </w:rPr>
+        <w:t>touching</w:t>
+      </w:r>
+      <w:r>
+        <w:rPr>
+          <w:rFonts w:ascii="Times New Roman" w:hAnsi="Times New Roman" w:cs="Times New Roman"/>
+          <w:color w:val="000000"/>
+        </w:rPr>
+        <w:t xml:space="preserve"> an alphabetical key would cause Shopping to read the title and price of products, and pressing an alphabetical key would direct the user to the product’s unique page. </w:t>
+      </w:r>
+    </w:p>
+    <w:p>
+      <w:pPr>
+        <w:spacing w:line="360" w:lineRule="auto"/>
+        <w:ind w:firstLine="720"/>
+        <w:rPr>
+          <w:rFonts w:ascii="Times New Roman" w:hAnsi="Times New Roman" w:cs="Times New Roman"/>
+          <w:color w:val="000000"/>
+        </w:rPr>
+      </w:pPr>
+      <w:r>
+        <w:rPr>
+          <w:rFonts w:ascii="Times New Roman" w:hAnsi="Times New Roman" w:cs="Times New Roman"/>
+          <w:color w:val="000000"/>
+        </w:rPr>
+        <w:t>One of our interaction design goals was to provide participants with a high degree of mobility on Shopping without sacrificing their understanding of where their hand lay on the keyboard. To that end, we restricted the number of</w:t>
+      </w:r>
+      <w:r>
+        <w:rPr>
+          <w:rFonts w:ascii="Times New Roman" w:hAnsi="Times New Roman" w:cs="Times New Roman"/>
+          <w:color w:val="000000"/>
+        </w:rPr>
+        <w:t xml:space="preserve"> </w:t>
+      </w:r>
+      <w:r>
+        <w:rPr>
+          <w:rFonts w:ascii="Times New Roman" w:hAnsi="Times New Roman" w:cs="Times New Roman"/>
+          <w:color w:val="000000"/>
+        </w:rPr>
+        <w:t>touch</w:t>
+      </w:r>
+      <w:r>
+        <w:rPr>
+          <w:rFonts w:ascii="Times New Roman" w:hAnsi="Times New Roman" w:cs="Times New Roman"/>
+          <w:color w:val="000000"/>
+        </w:rPr>
+        <w:t>-press keys in each numeric</w:t>
+      </w:r>
+      <w:r>
+        <w:rPr>
+          <w:rFonts w:ascii="Times New Roman" w:hAnsi="Times New Roman" w:cs="Times New Roman"/>
+          <w:color w:val="000000"/>
+        </w:rPr>
+        <w:t xml:space="preserve"> and alphabetical key row to the first six. In other words, only keys 1-6, Q-Y, A-H, and Z-N accessed category or product information. </w:t>
+      </w:r>
+    </w:p>
+    <w:p>
+      <w:pPr>
+        <w:spacing w:line="360" w:lineRule="auto"/>
+        <w:ind w:firstLine="720"/>
+        <w:rPr>
+          <w:rFonts w:ascii="Times New Roman" w:hAnsi="Times New Roman" w:cs="Times New Roman"/>
+          <w:color w:val="000000"/>
+        </w:rPr>
+      </w:pPr>
+      <w:r>
+        <w:rPr>
+          <w:rFonts w:ascii="Times New Roman" w:hAnsi="Times New Roman" w:cs="Times New Roman"/>
+          <w:color w:val="000000"/>
+        </w:rPr>
+        <w:t xml:space="preserve">In order to accelerate prototype development, we decided to program Shopping entirely in the client-side as a single-page application. As such, it did not support normal backwards navigation, so participants </w:t>
+      </w:r>
+      <w:r>
+        <w:rPr>
+          <w:rFonts w:ascii="Times New Roman" w:hAnsi="Times New Roman" w:cs="Times New Roman"/>
+          <w:color w:val="000000"/>
+        </w:rPr>
+        <w:t>needed to</w:t>
+      </w:r>
+      <w:r>
+        <w:rPr>
+          <w:rFonts w:ascii="Times New Roman" w:hAnsi="Times New Roman" w:cs="Times New Roman"/>
+          <w:color w:val="000000"/>
+        </w:rPr>
+        <w:t xml:space="preserve"> </w:t>
+      </w:r>
+      <w:r>
+        <w:rPr>
+          <w:rFonts w:ascii="Times New Roman" w:hAnsi="Times New Roman" w:cs="Times New Roman"/>
+          <w:color w:val="000000"/>
+        </w:rPr>
+        <w:t>touch</w:t>
+      </w:r>
+      <w:r>
+        <w:rPr>
+          <w:rFonts w:ascii="Times New Roman" w:hAnsi="Times New Roman" w:cs="Times New Roman"/>
+          <w:color w:val="000000"/>
+        </w:rPr>
+        <w:t xml:space="preserve"> the grave accent (`) key to hear the word “Back”, and press that key to go to the previous page. In the interest of logging participant interaction data, we later built a proper Node.js application with a MongoDB database behind the client-side app.</w:t>
+      </w:r>
+      <w:r>
+        <w:rPr>
+          <w:rFonts w:ascii="Times New Roman" w:hAnsi="Times New Roman" w:cs="Times New Roman"/>
+          <w:color w:val="000000"/>
+        </w:rPr>
+        <w:t xml:space="preserve"> </w:t>
+      </w:r>
+    </w:p>
+    <w:p>
+      <w:pPr>
+        <w:spacing w:line="360" w:lineRule="auto"/>
+        <w:rPr>
+          <w:rFonts w:ascii="Times New Roman" w:hAnsi="Times New Roman" w:cs="Times New Roman"/>
+        </w:rPr>
+      </w:pPr>
+      <w:r>
         <w:rPr>
           <w:rFonts w:ascii="Times New Roman" w:hAnsi="Times New Roman" w:cs="Times New Roman"/>
           <w:b/>
           <w:bCs/>
-          <w:i/>
-          <w:color w:val="000000"/>
-        </w:rPr>
-      </w:pPr>
-      <w:r>
+          <w:color w:val="000000"/>
+        </w:rPr>
+        <w:t>Other Interaction Techniques</w:t>
+      </w:r>
+    </w:p>
+    <w:p>
+      <w:pPr>
+        <w:spacing w:line="360" w:lineRule="auto"/>
+        <w:ind w:firstLine="720"/>
+        <w:rPr>
+          <w:rFonts w:ascii="Times New Roman" w:hAnsi="Times New Roman" w:cs="Times New Roman"/>
+        </w:rPr>
+      </w:pPr>
+      <w:r>
+        <w:rPr>
+          <w:rFonts w:ascii="Times New Roman" w:hAnsi="Times New Roman" w:cs="Times New Roman"/>
+          <w:color w:val="000000"/>
+        </w:rPr>
+        <w:t xml:space="preserve">Exceptions to the </w:t>
+      </w:r>
+      <w:r>
+        <w:rPr>
+          <w:rFonts w:ascii="Times New Roman" w:hAnsi="Times New Roman" w:cs="Times New Roman"/>
+          <w:color w:val="000000"/>
+        </w:rPr>
+        <w:t>touch</w:t>
+      </w:r>
+      <w:r>
+        <w:rPr>
+          <w:rFonts w:ascii="Times New Roman" w:hAnsi="Times New Roman" w:cs="Times New Roman"/>
+          <w:color w:val="000000"/>
+        </w:rPr>
+        <w:t xml:space="preserve">-press interaction rule included viewing additional pages of product grids, accessing product page information, and search. Participants could </w:t>
+      </w:r>
+      <w:r>
+        <w:rPr>
+          <w:rFonts w:ascii="Times New Roman" w:hAnsi="Times New Roman" w:cs="Times New Roman"/>
+          <w:color w:val="000000"/>
+        </w:rPr>
+        <w:t>view</w:t>
+      </w:r>
+      <w:r>
+        <w:rPr>
+          <w:rFonts w:ascii="Times New Roman" w:hAnsi="Times New Roman" w:cs="Times New Roman"/>
+          <w:color w:val="000000"/>
+        </w:rPr>
+        <w:t xml:space="preserve"> additional product grid pages by </w:t>
+      </w:r>
+      <w:r>
+        <w:rPr>
+          <w:rFonts w:ascii="Times New Roman" w:hAnsi="Times New Roman" w:cs="Times New Roman"/>
+          <w:color w:val="000000"/>
+        </w:rPr>
+        <w:t>pressing</w:t>
+      </w:r>
+      <w:r>
+        <w:rPr>
+          <w:rFonts w:ascii="Times New Roman" w:hAnsi="Times New Roman" w:cs="Times New Roman"/>
+          <w:color w:val="000000"/>
+        </w:rPr>
+        <w:t xml:space="preserve"> U, J, or M on the keyboard. We chose those keys in order to convey a sense of “going past” the current selection of products. </w:t>
+      </w:r>
+      <w:r>
+        <w:rPr>
+          <w:rFonts w:ascii="Times New Roman" w:hAnsi="Times New Roman" w:cs="Times New Roman"/>
+          <w:color w:val="000000"/>
+        </w:rPr>
+        <w:t>Touching</w:t>
+      </w:r>
+      <w:r>
+        <w:rPr>
+          <w:rFonts w:ascii="Times New Roman" w:hAnsi="Times New Roman" w:cs="Times New Roman"/>
+          <w:color w:val="000000"/>
+        </w:rPr>
+        <w:t xml:space="preserve"> each of these keys caused Shopping to inform the user of its purpose.</w:t>
+      </w:r>
+    </w:p>
+    <w:p>
+      <w:pPr>
+        <w:spacing w:line="360" w:lineRule="auto"/>
+        <w:ind w:firstLine="720"/>
+        <w:rPr>
+          <w:rFonts w:ascii="Times New Roman" w:hAnsi="Times New Roman" w:cs="Times New Roman"/>
+        </w:rPr>
+      </w:pPr>
+      <w:r>
+        <w:rPr>
+          <w:rFonts w:ascii="Times New Roman" w:hAnsi="Times New Roman" w:cs="Times New Roman"/>
+          <w:color w:val="000000"/>
+        </w:rPr>
+        <w:t xml:space="preserve">Since product pages only included detailed information about that particular product, </w:t>
+      </w:r>
+      <w:r>
+        <w:rPr>
+          <w:rFonts w:ascii="Times New Roman" w:hAnsi="Times New Roman" w:cs="Times New Roman"/>
+          <w:color w:val="000000"/>
+        </w:rPr>
+        <w:t>touching</w:t>
+      </w:r>
+      <w:r>
+        <w:rPr>
+          <w:rFonts w:ascii="Times New Roman" w:hAnsi="Times New Roman" w:cs="Times New Roman"/>
+          <w:color w:val="000000"/>
+        </w:rPr>
+        <w:t xml:space="preserve"> </w:t>
+      </w:r>
+      <w:r>
+        <w:rPr>
+          <w:rFonts w:ascii="Times New Roman" w:hAnsi="Times New Roman" w:cs="Times New Roman"/>
+          <w:color w:val="000000"/>
+        </w:rPr>
+        <w:t>keys in the Q-Y row</w:t>
+      </w:r>
+      <w:r>
+        <w:rPr>
+          <w:rFonts w:ascii="Times New Roman" w:hAnsi="Times New Roman" w:cs="Times New Roman"/>
+          <w:color w:val="000000"/>
+        </w:rPr>
+        <w:t xml:space="preserve"> </w:t>
+      </w:r>
+      <w:r>
+        <w:rPr>
+          <w:rFonts w:ascii="Times New Roman" w:hAnsi="Times New Roman" w:cs="Times New Roman"/>
+          <w:color w:val="000000"/>
+        </w:rPr>
+        <w:t>caused</w:t>
+      </w:r>
+      <w:r>
+        <w:rPr>
+          <w:rFonts w:ascii="Times New Roman" w:hAnsi="Times New Roman" w:cs="Times New Roman"/>
+          <w:color w:val="000000"/>
+        </w:rPr>
+        <w:t xml:space="preserve"> Shopping to read information to a participant, but pressing a key did not activate anything. However, product pages retained the side menu, so </w:t>
+      </w:r>
+      <w:r>
+        <w:rPr>
+          <w:rFonts w:ascii="Times New Roman" w:hAnsi="Times New Roman" w:cs="Times New Roman"/>
+          <w:color w:val="000000"/>
+        </w:rPr>
+        <w:t>touching</w:t>
+      </w:r>
+      <w:r>
+        <w:rPr>
+          <w:rFonts w:ascii="Times New Roman" w:hAnsi="Times New Roman" w:cs="Times New Roman"/>
+          <w:color w:val="000000"/>
+        </w:rPr>
+        <w:t xml:space="preserve"> and pressing of number keys remained the same. </w:t>
+      </w:r>
+    </w:p>
+    <w:p>
+      <w:pPr>
+        <w:spacing w:line="360" w:lineRule="auto"/>
+        <w:ind w:firstLine="720"/>
+        <w:rPr>
+          <w:rFonts w:ascii="Times New Roman" w:hAnsi="Times New Roman" w:cs="Times New Roman"/>
+        </w:rPr>
+      </w:pPr>
+      <w:r>
+        <w:rPr>
+          <w:rFonts w:ascii="Times New Roman" w:hAnsi="Times New Roman" w:cs="Times New Roman"/>
+          <w:color w:val="000000"/>
+        </w:rPr>
+        <w:t xml:space="preserve">Pressing the Shift key accessed </w:t>
+      </w:r>
+      <w:r>
+        <w:rPr>
+          <w:rFonts w:ascii="Times New Roman" w:hAnsi="Times New Roman" w:cs="Times New Roman"/>
+          <w:color w:val="000000"/>
+        </w:rPr>
+        <w:t xml:space="preserve">Shopping’s </w:t>
+      </w:r>
+      <w:r>
+        <w:rPr>
+          <w:rFonts w:ascii="Times New Roman" w:hAnsi="Times New Roman" w:cs="Times New Roman"/>
+          <w:color w:val="000000"/>
+        </w:rPr>
+        <w:t>search</w:t>
+      </w:r>
+      <w:r>
+        <w:rPr>
+          <w:rFonts w:ascii="Times New Roman" w:hAnsi="Times New Roman" w:cs="Times New Roman"/>
+          <w:color w:val="000000"/>
+        </w:rPr>
+        <w:t xml:space="preserve"> bar</w:t>
+      </w:r>
+      <w:r>
+        <w:rPr>
+          <w:rFonts w:ascii="Times New Roman" w:hAnsi="Times New Roman" w:cs="Times New Roman"/>
+          <w:color w:val="000000"/>
+        </w:rPr>
+        <w:t xml:space="preserve">. Once a participant focused on the search bar, all </w:t>
+      </w:r>
+      <w:r>
+        <w:rPr>
+          <w:rFonts w:ascii="Times New Roman" w:hAnsi="Times New Roman" w:cs="Times New Roman"/>
+          <w:color w:val="000000"/>
+        </w:rPr>
+        <w:t>touch</w:t>
+      </w:r>
+      <w:r>
+        <w:rPr>
+          <w:rFonts w:ascii="Times New Roman" w:hAnsi="Times New Roman" w:cs="Times New Roman"/>
+          <w:color w:val="000000"/>
+        </w:rPr>
+        <w:t xml:space="preserve"> and press interactions were disabled to prevent confusion while typing; otherwise, the application would constantly read product information and visit product pages as a participant typed. Instead, Shopping read </w:t>
+      </w:r>
+      <w:r>
+        <w:rPr>
+          <w:rFonts w:ascii="Times New Roman" w:hAnsi="Times New Roman" w:cs="Times New Roman"/>
+          <w:color w:val="000000"/>
+        </w:rPr>
+        <w:t xml:space="preserve">aloud </w:t>
+      </w:r>
+      <w:r>
+        <w:rPr>
+          <w:rFonts w:ascii="Times New Roman" w:hAnsi="Times New Roman" w:cs="Times New Roman"/>
+          <w:color w:val="000000"/>
+        </w:rPr>
+        <w:t>each key typed by the participant. Participants could press Shift again to exit the search bar, or Enter to filter products by that particular query.</w:t>
+      </w:r>
+      <w:r>
+        <w:rPr>
+          <w:rFonts w:ascii="Times New Roman" w:hAnsi="Times New Roman" w:cs="Times New Roman"/>
+          <w:color w:val="000000"/>
+        </w:rPr>
+        <w:t xml:space="preserve"> </w:t>
+      </w:r>
+    </w:p>
+    <w:p>
+      <w:pPr>
+        <w:spacing w:line="360" w:lineRule="auto"/>
         <w:rPr>
           <w:rFonts w:ascii="Times New Roman" w:hAnsi="Times New Roman" w:cs="Times New Roman"/>
           <w:b/>
           <w:bCs/>
-          <w:i/>
-          <w:color w:val="000000"/>
-        </w:rPr>
-        <w:t>Non-visual Interaction Techniques Using Fingers</w:t>
-      </w:r>
-    </w:p>
-    <w:p>
-      <w:pPr>
-        <w:rPr>
-          <w:rFonts w:ascii="Times New Roman" w:hAnsi="Times New Roman" w:cs="Times New Roman"/>
-        </w:rPr>
-      </w:pPr>
-    </w:p>
-    <w:p>
-      <w:pPr>
-        <w:rPr>
-          <w:rFonts w:ascii="Times New Roman" w:hAnsi="Times New Roman" w:cs="Times New Roman"/>
+          <w:color w:val="000000"/>
         </w:rPr>
       </w:pPr>
       <w:r>
@@ -676,222 +1689,158 @@
           <w:bCs/>
           <w:color w:val="000000"/>
         </w:rPr>
-        <w:t>Shopping Application</w:t>
-      </w:r>
-    </w:p>
-    <w:p>
-      <w:pPr>
-        <w:rPr>
-          <w:rFonts w:ascii="Times New Roman" w:hAnsi="Times New Roman" w:cs="Times New Roman"/>
-          <w:color w:val="000000"/>
-        </w:rPr>
-      </w:pPr>
-      <w:r>
-        <w:rPr>
-          <w:rFonts w:ascii="Times New Roman" w:hAnsi="Times New Roman" w:cs="Times New Roman"/>
-          <w:color w:val="000000"/>
-          <w:highlight w:val="yellow"/>
-        </w:rPr>
-        <w:t>[insert screenshot of Shopping from Asus here]</w:t>
-      </w:r>
-    </w:p>
-    <w:p>
-      <w:pPr>
-        <w:ind w:firstLine="720"/>
-        <w:rPr>
-          <w:rFonts w:ascii="Times New Roman" w:hAnsi="Times New Roman" w:cs="Times New Roman"/>
-          <w:color w:val="000000"/>
-        </w:rPr>
-      </w:pPr>
-    </w:p>
-    <w:p>
-      <w:pPr>
-        <w:ind w:firstLine="720"/>
-        <w:rPr>
-          <w:rFonts w:ascii="Times New Roman" w:hAnsi="Times New Roman" w:cs="Times New Roman"/>
-          <w:color w:val="000000"/>
-        </w:rPr>
-      </w:pPr>
-      <w:r>
-        <w:rPr>
-          <w:rFonts w:ascii="Times New Roman" w:hAnsi="Times New Roman" w:cs="Times New Roman"/>
-          <w:color w:val="000000"/>
-        </w:rPr>
-        <w:t>We developed a simple Node.js shopping application named Shopping to test the efficacy of different interaction techniques using Fingers in a normal context. Shopping followed common eCommerce website design patterns including sidebar menu</w:t>
-      </w:r>
-      <w:r>
-        <w:rPr>
-          <w:rFonts w:ascii="Times New Roman" w:hAnsi="Times New Roman" w:cs="Times New Roman"/>
-          <w:color w:val="000000"/>
-        </w:rPr>
-        <w:t xml:space="preserve"> containing categories</w:t>
-      </w:r>
-      <w:r>
-        <w:rPr>
-          <w:rFonts w:ascii="Times New Roman" w:hAnsi="Times New Roman" w:cs="Times New Roman"/>
-          <w:color w:val="000000"/>
-        </w:rPr>
-        <w:t xml:space="preserve">, search, grid product view spanning multiple pages and individual product pages. </w:t>
-      </w:r>
-      <w:r>
-        <w:rPr>
-          <w:rFonts w:ascii="Times New Roman" w:hAnsi="Times New Roman" w:cs="Times New Roman"/>
-          <w:color w:val="000000"/>
-        </w:rPr>
-        <w:t xml:space="preserve">We did not spend a significant amount of time working on the visual design of Shopping since participants would be unable to see it. </w:t>
-      </w:r>
-      <w:r>
-        <w:rPr>
-          <w:rFonts w:ascii="Times New Roman" w:hAnsi="Times New Roman" w:cs="Times New Roman"/>
-          <w:color w:val="000000"/>
-        </w:rPr>
-        <w:t>A MongoDB database contained pre-selected products from the Etsy API for each category, but searches made fresh requests to the service</w:t>
-      </w:r>
-      <w:r>
-        <w:rPr>
-          <w:rFonts w:ascii="Times New Roman" w:hAnsi="Times New Roman" w:cs="Times New Roman"/>
-          <w:color w:val="000000"/>
-        </w:rPr>
-        <w:t>.</w:t>
-      </w:r>
-    </w:p>
-    <w:p>
-      <w:pPr>
-        <w:ind w:firstLine="720"/>
-        <w:rPr>
-          <w:rFonts w:ascii="Times New Roman" w:hAnsi="Times New Roman" w:cs="Times New Roman"/>
-          <w:color w:val="000000"/>
-        </w:rPr>
-      </w:pPr>
-      <w:r>
-        <w:rPr>
-          <w:rFonts w:ascii="Times New Roman" w:hAnsi="Times New Roman" w:cs="Times New Roman"/>
-          <w:color w:val="000000"/>
-        </w:rPr>
-        <w:t xml:space="preserve">As categories and products were loaded into the client side, JavaScript worked to both populate the main </w:t>
-      </w:r>
-      <w:r>
-        <w:rPr>
-          <w:rFonts w:ascii="Times New Roman" w:hAnsi="Times New Roman" w:cs="Times New Roman"/>
-          <w:color w:val="000000"/>
-        </w:rPr>
-        <w:t>user interface (UI)</w:t>
-      </w:r>
-      <w:r>
-        <w:rPr>
-          <w:rFonts w:ascii="Times New Roman" w:hAnsi="Times New Roman" w:cs="Times New Roman"/>
-          <w:color w:val="000000"/>
-        </w:rPr>
-        <w:t xml:space="preserve"> (one which would be visible to sighted users), as well as an interaction layer</w:t>
-      </w:r>
-      <w:r>
-        <w:rPr>
-          <w:rFonts w:ascii="Times New Roman" w:hAnsi="Times New Roman" w:cs="Times New Roman"/>
-          <w:color w:val="000000"/>
-        </w:rPr>
-        <w:t xml:space="preserve"> (IL)</w:t>
-      </w:r>
-      <w:r>
-        <w:rPr>
-          <w:rFonts w:ascii="Times New Roman" w:hAnsi="Times New Roman" w:cs="Times New Roman"/>
-          <w:color w:val="000000"/>
-        </w:rPr>
-        <w:t xml:space="preserve">. The interaction layer was comprised of boxes whose size and location on the screen </w:t>
-      </w:r>
-      <w:r>
-        <w:rPr>
-          <w:rFonts w:ascii="Times New Roman" w:hAnsi="Times New Roman" w:cs="Times New Roman"/>
-          <w:color w:val="000000"/>
-        </w:rPr>
-        <w:t>were</w:t>
-      </w:r>
-      <w:r>
-        <w:rPr>
-          <w:rFonts w:ascii="Times New Roman" w:hAnsi="Times New Roman" w:cs="Times New Roman"/>
-          <w:color w:val="000000"/>
-        </w:rPr>
-        <w:t xml:space="preserve"> based on the screen resolution of the laptop used, and the physical size of the keyboard keys. </w:t>
-      </w:r>
-      <w:r>
-        <w:rPr>
-          <w:rFonts w:ascii="Times New Roman" w:hAnsi="Times New Roman" w:cs="Times New Roman"/>
-          <w:color w:val="000000"/>
-        </w:rPr>
-        <w:t>Each UI element and its corresponding IL box contained information about a category or product. The information was presented as text within the UI element, and saved as a data attribute within the IL box. Every</w:t>
-      </w:r>
-      <w:r>
-        <w:rPr>
-          <w:rFonts w:ascii="Times New Roman" w:hAnsi="Times New Roman" w:cs="Times New Roman"/>
-          <w:color w:val="000000"/>
-        </w:rPr>
-        <w:t xml:space="preserve"> box corresponded </w:t>
-      </w:r>
-      <w:r>
-        <w:rPr>
-          <w:rFonts w:ascii="Times New Roman" w:hAnsi="Times New Roman" w:cs="Times New Roman"/>
-          <w:color w:val="000000"/>
-        </w:rPr>
-        <w:t>to</w:t>
-      </w:r>
-      <w:r>
-        <w:rPr>
-          <w:rFonts w:ascii="Times New Roman" w:hAnsi="Times New Roman" w:cs="Times New Roman"/>
-          <w:color w:val="000000"/>
-        </w:rPr>
-        <w:t xml:space="preserve"> a particular key and </w:t>
-      </w:r>
-      <w:r>
-        <w:rPr>
-          <w:rFonts w:ascii="Times New Roman" w:hAnsi="Times New Roman" w:cs="Times New Roman"/>
-          <w:color w:val="000000"/>
-        </w:rPr>
-        <w:t>boxes were</w:t>
-      </w:r>
-      <w:r>
-        <w:rPr>
-          <w:rFonts w:ascii="Times New Roman" w:hAnsi="Times New Roman" w:cs="Times New Roman"/>
-          <w:color w:val="000000"/>
-        </w:rPr>
-        <w:t xml:space="preserve"> arranged in rows</w:t>
-      </w:r>
-      <w:r>
-        <w:rPr>
-          <w:rFonts w:ascii="Times New Roman" w:hAnsi="Times New Roman" w:cs="Times New Roman"/>
-          <w:color w:val="000000"/>
-        </w:rPr>
-        <w:t xml:space="preserve"> similar</w:t>
-      </w:r>
-      <w:r>
-        <w:rPr>
-          <w:rFonts w:ascii="Times New Roman" w:hAnsi="Times New Roman" w:cs="Times New Roman"/>
-          <w:color w:val="000000"/>
-        </w:rPr>
-        <w:t xml:space="preserve"> to the keyboard.</w:t>
-      </w:r>
-      <w:r>
-        <w:rPr>
-          <w:rFonts w:ascii="Times New Roman" w:hAnsi="Times New Roman" w:cs="Times New Roman"/>
-          <w:color w:val="000000"/>
-        </w:rPr>
-        <w:t xml:space="preserve"> </w:t>
-      </w:r>
-    </w:p>
-    <w:p>
-      <w:pPr>
-        <w:ind w:firstLine="720"/>
-        <w:rPr>
-          <w:rFonts w:ascii="Times New Roman" w:hAnsi="Times New Roman" w:cs="Times New Roman"/>
-        </w:rPr>
-      </w:pPr>
-    </w:p>
-    <w:p>
-      <w:pPr>
+        <w:t>EXPERIMENT METHOD</w:t>
+      </w:r>
+    </w:p>
+    <w:p>
+      <w:pPr>
+        <w:spacing w:line="360" w:lineRule="auto"/>
+        <w:rPr>
+          <w:rFonts w:ascii="Times New Roman" w:hAnsi="Times New Roman" w:cs="Times New Roman"/>
+        </w:rPr>
+      </w:pPr>
+      <w:r>
         <w:rPr>
           <w:rFonts w:ascii="Times New Roman" w:hAnsi="Times New Roman" w:cs="Times New Roman"/>
           <w:b/>
           <w:bCs/>
           <w:color w:val="000000"/>
         </w:rPr>
+        <w:t>Participants and Apparatus</w:t>
+      </w:r>
+    </w:p>
+    <w:p>
+      <w:pPr>
+        <w:spacing w:line="360" w:lineRule="auto"/>
+        <w:ind w:firstLine="720"/>
+        <w:rPr>
+          <w:rFonts w:ascii="Times New Roman" w:hAnsi="Times New Roman" w:cs="Times New Roman"/>
+          <w:color w:val="000000"/>
+        </w:rPr>
+      </w:pPr>
+      <w:r>
+        <w:rPr>
+          <w:rFonts w:ascii="Times New Roman" w:hAnsi="Times New Roman" w:cs="Times New Roman"/>
+          <w:color w:val="000000"/>
+        </w:rPr>
+        <w:t xml:space="preserve">We </w:t>
+      </w:r>
+      <w:r>
+        <w:rPr>
+          <w:rFonts w:ascii="Times New Roman" w:hAnsi="Times New Roman" w:cs="Times New Roman"/>
+          <w:color w:val="000000"/>
+        </w:rPr>
+        <w:t>ran studies with</w:t>
+      </w:r>
+      <w:r>
+        <w:rPr>
+          <w:rFonts w:ascii="Times New Roman" w:hAnsi="Times New Roman" w:cs="Times New Roman"/>
+          <w:color w:val="000000"/>
+        </w:rPr>
+        <w:t xml:space="preserve"> five</w:t>
+      </w:r>
+      <w:r>
+        <w:rPr>
+          <w:rFonts w:ascii="Times New Roman" w:hAnsi="Times New Roman" w:cs="Times New Roman"/>
+          <w:color w:val="000000"/>
+        </w:rPr>
+        <w:t xml:space="preserve"> </w:t>
+      </w:r>
+      <w:r>
+        <w:rPr>
+          <w:rFonts w:ascii="Times New Roman" w:hAnsi="Times New Roman" w:cs="Times New Roman"/>
+          <w:color w:val="000000"/>
+        </w:rPr>
+        <w:t xml:space="preserve">female </w:t>
+      </w:r>
+      <w:r>
+        <w:rPr>
+          <w:rFonts w:ascii="Times New Roman" w:hAnsi="Times New Roman" w:cs="Times New Roman"/>
+          <w:color w:val="000000"/>
+        </w:rPr>
+        <w:t>participants</w:t>
+      </w:r>
+      <w:r>
+        <w:rPr>
+          <w:rFonts w:ascii="Times New Roman" w:hAnsi="Times New Roman" w:cs="Times New Roman"/>
+          <w:color w:val="000000"/>
+        </w:rPr>
+        <w:t xml:space="preserve"> aged 24 to 61</w:t>
+      </w:r>
+      <w:r>
+        <w:rPr>
+          <w:rFonts w:ascii="Times New Roman" w:hAnsi="Times New Roman" w:cs="Times New Roman"/>
+          <w:color w:val="000000"/>
+        </w:rPr>
+        <w:t xml:space="preserve"> w</w:t>
+      </w:r>
+      <w:r>
+        <w:rPr>
+          <w:rFonts w:ascii="Times New Roman" w:hAnsi="Times New Roman" w:cs="Times New Roman"/>
+          <w:color w:val="000000"/>
+        </w:rPr>
+        <w:t>ith varying degrees of blindness</w:t>
+      </w:r>
+      <w:r>
+        <w:rPr>
+          <w:rFonts w:ascii="Times New Roman" w:hAnsi="Times New Roman" w:cs="Times New Roman"/>
+          <w:color w:val="000000"/>
+        </w:rPr>
+        <w:t xml:space="preserve">. </w:t>
+      </w:r>
+      <w:r>
+        <w:rPr>
+          <w:rFonts w:ascii="Times New Roman" w:hAnsi="Times New Roman" w:cs="Times New Roman"/>
+          <w:color w:val="000000"/>
+        </w:rPr>
+        <w:t xml:space="preserve">Four of the five have congenital blindness; the other has </w:t>
+      </w:r>
+      <w:r>
+        <w:rPr>
+          <w:rFonts w:ascii="Times New Roman" w:hAnsi="Times New Roman" w:cs="Times New Roman"/>
+          <w:i/>
+          <w:color w:val="000000"/>
+        </w:rPr>
+        <w:t>retinitis pigmentosa</w:t>
+      </w:r>
+      <w:r>
+        <w:rPr>
+          <w:rFonts w:ascii="Times New Roman" w:hAnsi="Times New Roman" w:cs="Times New Roman"/>
+          <w:color w:val="000000"/>
+        </w:rPr>
+        <w:t xml:space="preserve">, a hereditary disorder. </w:t>
+      </w:r>
+      <w:r>
+        <w:rPr>
+          <w:rFonts w:ascii="Times New Roman" w:hAnsi="Times New Roman" w:cs="Times New Roman"/>
+          <w:color w:val="000000"/>
+        </w:rPr>
+        <w:t xml:space="preserve">Instructions for the study were read aloud. Participants wore the right-handed Fingers glove and sat approximately two feet from a laptop, with a hand resting on the keyboard. The Fingers tracking system was placed behind the laptop with the Wiimotes facing downward in order to sense the glove’s infrared light emitter. </w:t>
+      </w:r>
+    </w:p>
+    <w:p>
+      <w:pPr>
+        <w:spacing w:line="360" w:lineRule="auto"/>
+        <w:rPr>
+          <w:rFonts w:ascii="Times New Roman" w:hAnsi="Times New Roman" w:cs="Times New Roman"/>
+          <w:color w:val="000000"/>
+        </w:rPr>
+      </w:pPr>
+      <w:r>
+        <w:rPr>
+          <w:rFonts w:ascii="Times New Roman" w:hAnsi="Times New Roman" w:cs="Times New Roman"/>
+          <w:color w:val="000000"/>
+          <w:highlight w:val="yellow"/>
+        </w:rPr>
+        <w:t>[insert image of Wiimote setup]</w:t>
+      </w:r>
+    </w:p>
+    <w:p>
+      <w:pPr>
+        <w:spacing w:line="360" w:lineRule="auto"/>
+        <w:rPr>
+          <w:rFonts w:ascii="Times New Roman" w:hAnsi="Times New Roman" w:cs="Times New Roman"/>
+        </w:rPr>
       </w:pPr>
       <w:r>
         <w:rPr>
@@ -900,337 +1849,208 @@
           <w:bCs/>
           <w:color w:val="000000"/>
         </w:rPr>
-        <w:t>Hover-Press Interaction Techniques</w:t>
-      </w:r>
-    </w:p>
-    <w:p>
-      <w:pPr>
+        <w:t>Procedure and Design</w:t>
+      </w:r>
+    </w:p>
+    <w:p>
+      <w:pPr>
+        <w:spacing w:line="360" w:lineRule="auto"/>
+        <w:rPr>
+          <w:rFonts w:ascii="Times New Roman" w:hAnsi="Times New Roman" w:cs="Times New Roman"/>
+        </w:rPr>
+      </w:pPr>
+      <w:r>
+        <w:rPr>
+          <w:rFonts w:ascii="Times New Roman" w:hAnsi="Times New Roman" w:cs="Times New Roman"/>
+          <w:color w:val="000000"/>
+        </w:rPr>
+        <w:tab/>
+        <w:t>The study required participants to comple</w:t>
+      </w:r>
+      <w:r>
+        <w:rPr>
+          <w:rFonts w:ascii="Times New Roman" w:hAnsi="Times New Roman" w:cs="Times New Roman"/>
+          <w:color w:val="000000"/>
+        </w:rPr>
+        <w:t>te a series of four tasks twice:</w:t>
+      </w:r>
+      <w:r>
+        <w:rPr>
+          <w:rFonts w:ascii="Times New Roman" w:hAnsi="Times New Roman" w:cs="Times New Roman"/>
+          <w:color w:val="000000"/>
+        </w:rPr>
+        <w:t xml:space="preserve"> once using Fingers, and once using </w:t>
+      </w:r>
+      <w:r>
+        <w:rPr>
+          <w:rFonts w:ascii="Times New Roman" w:hAnsi="Times New Roman" w:cs="Times New Roman"/>
+          <w:color w:val="000000"/>
+        </w:rPr>
+        <w:t>VoiceOver</w:t>
+      </w:r>
+      <w:r>
+        <w:rPr>
+          <w:rFonts w:ascii="Times New Roman" w:hAnsi="Times New Roman" w:cs="Times New Roman"/>
+          <w:color w:val="000000"/>
+        </w:rPr>
+        <w:t xml:space="preserve">. A video camera capturing participants’ hands and the keyboard was set up. Before beginning any tasks, participants were given the opportunity to navigate around the shopping application in order to develop some familiarity with Fingers while the researchers took notes on their style of use. </w:t>
+      </w:r>
+    </w:p>
+    <w:p>
+      <w:pPr>
+        <w:spacing w:line="360" w:lineRule="auto"/>
+        <w:ind w:firstLine="720"/>
+        <w:rPr>
+          <w:rFonts w:ascii="Times New Roman" w:hAnsi="Times New Roman" w:cs="Times New Roman"/>
+        </w:rPr>
+      </w:pPr>
+      <w:r>
+        <w:rPr>
+          <w:rFonts w:ascii="Times New Roman" w:hAnsi="Times New Roman" w:cs="Times New Roman"/>
+          <w:color w:val="000000"/>
+        </w:rPr>
+        <w:t xml:space="preserve">The four tasks were designed to both emulate normal shopping website use cases as well as fully explore the range of interactions supported by Shopping. </w:t>
+      </w:r>
+    </w:p>
+    <w:p>
+      <w:pPr>
+        <w:spacing w:line="360" w:lineRule="auto"/>
+        <w:ind w:firstLine="720"/>
+        <w:rPr>
+          <w:rFonts w:ascii="Times New Roman" w:hAnsi="Times New Roman" w:cs="Times New Roman"/>
+        </w:rPr>
+      </w:pPr>
+      <w:r>
         <w:rPr>
           <w:rFonts w:ascii="Times New Roman" w:hAnsi="Times New Roman" w:cs="Times New Roman"/>
           <w:b/>
-          <w:bCs/>
-          <w:color w:val="000000"/>
-        </w:rPr>
-      </w:pPr>
-    </w:p>
-    <w:p>
-      <w:pPr>
-        <w:rPr>
-          <w:rFonts w:ascii="Times New Roman" w:hAnsi="Times New Roman" w:cs="Times New Roman"/>
-          <w:color w:val="000000"/>
-        </w:rPr>
-      </w:pPr>
-      <w:r>
-        <w:rPr>
-          <w:rFonts w:ascii="Times New Roman" w:hAnsi="Times New Roman" w:cs="Times New Roman"/>
-          <w:color w:val="000000"/>
-          <w:highlight w:val="yellow"/>
-        </w:rPr>
-        <w:t>[</w:t>
-      </w:r>
-      <w:r>
-        <w:rPr>
-          <w:rFonts w:ascii="Times New Roman" w:hAnsi="Times New Roman" w:cs="Times New Roman"/>
-          <w:color w:val="000000"/>
-          <w:highlight w:val="yellow"/>
-        </w:rPr>
-        <w:t>insert photoshopped image of Fingers use here</w:t>
-      </w:r>
-      <w:bookmarkStart w:id="0" w:name="_GoBack"/>
-      <w:bookmarkEnd w:id="0"/>
-      <w:r>
-        <w:rPr>
-          <w:rFonts w:ascii="Times New Roman" w:hAnsi="Times New Roman" w:cs="Times New Roman"/>
-          <w:color w:val="000000"/>
-          <w:highlight w:val="yellow"/>
-        </w:rPr>
-        <w:t>]</w:t>
-      </w:r>
-    </w:p>
-    <w:p>
-      <w:pPr>
-        <w:rPr>
-          <w:rFonts w:ascii="Times New Roman" w:hAnsi="Times New Roman" w:cs="Times New Roman"/>
-        </w:rPr>
-      </w:pPr>
-    </w:p>
-    <w:p>
-      <w:pPr>
-        <w:ind w:firstLine="720"/>
-        <w:rPr>
-          <w:rFonts w:ascii="Times New Roman" w:hAnsi="Times New Roman" w:cs="Times New Roman"/>
-        </w:rPr>
-      </w:pPr>
-      <w:r>
-        <w:rPr>
-          <w:rFonts w:ascii="Times New Roman" w:hAnsi="Times New Roman" w:cs="Times New Roman"/>
-          <w:color w:val="000000"/>
-        </w:rPr>
-        <w:t xml:space="preserve">The two interaction techniques supported were hover and press of keys. </w:t>
-      </w:r>
-      <w:r>
-        <w:rPr>
-          <w:rFonts w:ascii="Times New Roman" w:hAnsi="Times New Roman" w:cs="Times New Roman"/>
-          <w:color w:val="000000"/>
-        </w:rPr>
-        <w:t xml:space="preserve">Since Fingers tracks pointer finger movement as if it were the mouse, we were able to add hover handlers to each interface layer box that activated a simple screen reader for that particular item. Our “screen reader” used with Fingers fed boxes’ content through the Web Speech API. </w:t>
-      </w:r>
-      <w:r>
-        <w:rPr>
-          <w:rFonts w:ascii="Times New Roman" w:hAnsi="Times New Roman" w:cs="Times New Roman"/>
-          <w:color w:val="000000"/>
-        </w:rPr>
-        <w:t xml:space="preserve">Pressing a key would activate it and allow the participant to navigate to a different part of Shopping. Although the side menu and product grid were presented in a vertical fashion visually, our virtual representation rotated them 90 degrees. This way, participants could hover over the number keys to listen to product categories listed on the menu, and press a number key to filter products by that category. Similarly, hovering over an alphabetical key would cause Shopping to read the title and price of products, and pressing an alphabetical key would direct the user to the product’s unique page. </w:t>
-      </w:r>
-    </w:p>
-    <w:p>
-      <w:pPr>
-        <w:ind w:firstLine="720"/>
-        <w:rPr>
-          <w:rFonts w:ascii="Times New Roman" w:hAnsi="Times New Roman" w:cs="Times New Roman"/>
-          <w:color w:val="000000"/>
-        </w:rPr>
-      </w:pPr>
-      <w:r>
-        <w:rPr>
-          <w:rFonts w:ascii="Times New Roman" w:hAnsi="Times New Roman" w:cs="Times New Roman"/>
-          <w:color w:val="000000"/>
-        </w:rPr>
-        <w:t xml:space="preserve">One of our interaction design goals was to provide participants with a high degree of mobility on Shopping without sacrificing their understanding of where their hand lay on the keyboard. To that end, we restricted the number of hover-press keys in each number and alphabetical key row to the first six. In other words, only keys 1-6, Q-Y, A-H, and Z-N accessed category or product information. </w:t>
-      </w:r>
-    </w:p>
-    <w:p>
-      <w:pPr>
-        <w:ind w:firstLine="720"/>
-        <w:rPr>
-          <w:rFonts w:ascii="Times New Roman" w:hAnsi="Times New Roman" w:cs="Times New Roman"/>
-          <w:color w:val="000000"/>
-        </w:rPr>
-      </w:pPr>
-      <w:r>
-        <w:rPr>
-          <w:rFonts w:ascii="Times New Roman" w:hAnsi="Times New Roman" w:cs="Times New Roman"/>
-          <w:color w:val="000000"/>
-        </w:rPr>
-        <w:t>In order to accelerate prototype development, we decided to program Shopping entirely in the client-side as a single-page application. As such, it did not support normal backwards navigation, so participants must hover over the grave accent (`) key to hear the word “Back”, and press that key to go to the previous page. In the interest of logging participant interaction data, we later built a proper Node.js application with a MongoDB database behind the client-side app.</w:t>
-      </w:r>
-      <w:r>
-        <w:rPr>
-          <w:rFonts w:ascii="Times New Roman" w:hAnsi="Times New Roman" w:cs="Times New Roman"/>
-          <w:color w:val="000000"/>
+          <w:iCs/>
+          <w:color w:val="000000"/>
+        </w:rPr>
+        <w:t xml:space="preserve">Task </w:t>
+      </w:r>
+      <w:r>
+        <w:rPr>
+          <w:rFonts w:ascii="Times New Roman" w:hAnsi="Times New Roman" w:cs="Times New Roman"/>
+          <w:b/>
+          <w:iCs/>
+          <w:color w:val="000000"/>
+        </w:rPr>
+        <w:t>1:</w:t>
+      </w:r>
+      <w:r>
+        <w:rPr>
+          <w:rFonts w:ascii="Times New Roman" w:hAnsi="Times New Roman" w:cs="Times New Roman"/>
         </w:rPr>
         <w:t xml:space="preserve"> </w:t>
       </w:r>
-    </w:p>
-    <w:p>
-      <w:pPr>
-        <w:ind w:firstLine="720"/>
-        <w:rPr>
-          <w:rFonts w:ascii="Times New Roman" w:hAnsi="Times New Roman" w:cs="Times New Roman"/>
-        </w:rPr>
-      </w:pPr>
-    </w:p>
-    <w:p>
-      <w:pPr>
-        <w:rPr>
-          <w:rFonts w:ascii="Times New Roman" w:hAnsi="Times New Roman" w:cs="Times New Roman"/>
-        </w:rPr>
-      </w:pPr>
-      <w:r>
+      <w:r>
+        <w:rPr>
+          <w:rFonts w:ascii="Times New Roman" w:hAnsi="Times New Roman" w:cs="Times New Roman"/>
+          <w:color w:val="000000"/>
+        </w:rPr>
+        <w:t>Search for the word “apple”, listen to three products, and go to the page of the third product.</w:t>
+      </w:r>
+    </w:p>
+    <w:p>
+      <w:pPr>
+        <w:spacing w:line="360" w:lineRule="auto"/>
         <w:rPr>
           <w:rFonts w:ascii="Times New Roman" w:hAnsi="Times New Roman" w:cs="Times New Roman"/>
           <w:b/>
-          <w:bCs/>
-          <w:color w:val="000000"/>
-        </w:rPr>
-        <w:t>Other Interaction Techniques</w:t>
-      </w:r>
-    </w:p>
-    <w:p>
-      <w:pPr>
-        <w:ind w:firstLine="720"/>
-        <w:rPr>
-          <w:rFonts w:ascii="Times New Roman" w:hAnsi="Times New Roman" w:cs="Times New Roman"/>
-        </w:rPr>
-      </w:pPr>
-      <w:r>
-        <w:rPr>
-          <w:rFonts w:ascii="Times New Roman" w:hAnsi="Times New Roman" w:cs="Times New Roman"/>
-          <w:color w:val="000000"/>
-        </w:rPr>
-        <w:t xml:space="preserve">Exceptions to the hover-press interaction rule included viewing additional pages of product grids, accessing product page information, and search. Participants could access additional product grid pages by </w:t>
-      </w:r>
-      <w:r>
-        <w:rPr>
-          <w:rFonts w:ascii="Times New Roman" w:hAnsi="Times New Roman" w:cs="Times New Roman"/>
-          <w:color w:val="000000"/>
-        </w:rPr>
-        <w:t>pressing</w:t>
-      </w:r>
-      <w:r>
-        <w:rPr>
-          <w:rFonts w:ascii="Times New Roman" w:hAnsi="Times New Roman" w:cs="Times New Roman"/>
-          <w:color w:val="000000"/>
-        </w:rPr>
-        <w:t xml:space="preserve"> U, J, or M on the keyboard. We chose those keys in order to convey a sense of “going past” the current selection of products. </w:t>
-      </w:r>
-      <w:r>
-        <w:rPr>
-          <w:rFonts w:ascii="Times New Roman" w:hAnsi="Times New Roman" w:cs="Times New Roman"/>
-          <w:color w:val="000000"/>
-        </w:rPr>
-        <w:t>Hovering over each of these keys caused Shopping to inform the user of its purpose.</w:t>
-      </w:r>
-    </w:p>
-    <w:p>
-      <w:pPr>
-        <w:ind w:firstLine="720"/>
-        <w:rPr>
-          <w:rFonts w:ascii="Times New Roman" w:hAnsi="Times New Roman" w:cs="Times New Roman"/>
-        </w:rPr>
-      </w:pPr>
-      <w:r>
-        <w:rPr>
-          <w:rFonts w:ascii="Times New Roman" w:hAnsi="Times New Roman" w:cs="Times New Roman"/>
-          <w:color w:val="000000"/>
-        </w:rPr>
-        <w:t xml:space="preserve">Since product pages only included detailed information about that particular product, hovering over certain alphabetical keys would cause Shopping to read that information to a participant, but pressing a key did not activate anything. However, product pages retained the side menu, so hovering and pressing of number keys remained the same. </w:t>
-      </w:r>
-    </w:p>
-    <w:p>
-      <w:pPr>
-        <w:ind w:firstLine="720"/>
-        <w:rPr>
-          <w:rFonts w:ascii="Times New Roman" w:hAnsi="Times New Roman" w:cs="Times New Roman"/>
-        </w:rPr>
-      </w:pPr>
-      <w:r>
-        <w:rPr>
-          <w:rFonts w:ascii="Times New Roman" w:hAnsi="Times New Roman" w:cs="Times New Roman"/>
-          <w:color w:val="000000"/>
-        </w:rPr>
-        <w:t xml:space="preserve">Pressing the Shift key accessed </w:t>
-      </w:r>
-      <w:r>
-        <w:rPr>
-          <w:rFonts w:ascii="Times New Roman" w:hAnsi="Times New Roman" w:cs="Times New Roman"/>
-          <w:color w:val="000000"/>
-        </w:rPr>
-        <w:t xml:space="preserve">Shopping’s </w:t>
-      </w:r>
-      <w:r>
-        <w:rPr>
-          <w:rFonts w:ascii="Times New Roman" w:hAnsi="Times New Roman" w:cs="Times New Roman"/>
-          <w:color w:val="000000"/>
-        </w:rPr>
-        <w:t>search</w:t>
-      </w:r>
-      <w:r>
-        <w:rPr>
-          <w:rFonts w:ascii="Times New Roman" w:hAnsi="Times New Roman" w:cs="Times New Roman"/>
-          <w:color w:val="000000"/>
-        </w:rPr>
-        <w:t xml:space="preserve"> bar</w:t>
-      </w:r>
-      <w:r>
-        <w:rPr>
-          <w:rFonts w:ascii="Times New Roman" w:hAnsi="Times New Roman" w:cs="Times New Roman"/>
-          <w:color w:val="000000"/>
-        </w:rPr>
-        <w:t>. Once a participant focused on the search bar, all hover and press interactions were disabled to prevent confusion while typing; otherwise, the application would constantly read product information and visit product pages as a participant typed. Instead, Shopping read each key typed by the participant. Participants could press Shift again to exit the search bar, or Enter to filter products by that particular query.</w:t>
-      </w:r>
-      <w:r>
-        <w:rPr>
-          <w:rFonts w:ascii="Times New Roman" w:hAnsi="Times New Roman" w:cs="Times New Roman"/>
-          <w:color w:val="000000"/>
+        </w:rPr>
+      </w:pPr>
+      <w:r>
+        <w:rPr>
+          <w:rFonts w:ascii="Times New Roman" w:hAnsi="Times New Roman" w:cs="Times New Roman"/>
+          <w:color w:val="000000"/>
+        </w:rPr>
+        <w:tab/>
+      </w:r>
+      <w:r>
+        <w:rPr>
+          <w:rFonts w:ascii="Times New Roman" w:hAnsi="Times New Roman" w:cs="Times New Roman"/>
+          <w:b/>
+          <w:iCs/>
+          <w:color w:val="000000"/>
+        </w:rPr>
+        <w:t>Task 2</w:t>
+      </w:r>
+      <w:r>
+        <w:rPr>
+          <w:rFonts w:ascii="Times New Roman" w:hAnsi="Times New Roman" w:cs="Times New Roman"/>
+          <w:b/>
+          <w:iCs/>
+          <w:color w:val="000000"/>
+        </w:rPr>
+        <w:t>:</w:t>
+      </w:r>
+      <w:r>
+        <w:rPr>
+          <w:rFonts w:ascii="Times New Roman" w:hAnsi="Times New Roman" w:cs="Times New Roman"/>
+          <w:b/>
         </w:rPr>
         <w:t xml:space="preserve"> </w:t>
       </w:r>
-    </w:p>
-    <w:p>
-      <w:pPr>
-        <w:rPr>
-          <w:rFonts w:ascii="Times New Roman" w:eastAsia="Times New Roman" w:hAnsi="Times New Roman" w:cs="Times New Roman"/>
-        </w:rPr>
-      </w:pPr>
-    </w:p>
-    <w:p>
-      <w:pPr>
+      <w:r>
+        <w:rPr>
+          <w:rFonts w:ascii="Times New Roman" w:hAnsi="Times New Roman" w:cs="Times New Roman"/>
+          <w:color w:val="000000"/>
+        </w:rPr>
+        <w:t>Type “dog” into the search bar,</w:t>
+      </w:r>
+      <w:r>
+        <w:rPr>
+          <w:rFonts w:ascii="Times New Roman" w:hAnsi="Times New Roman" w:cs="Times New Roman"/>
+          <w:color w:val="000000"/>
+        </w:rPr>
+        <w:t xml:space="preserve"> but instead of searching, go </w:t>
+      </w:r>
+      <w:r>
+        <w:rPr>
+          <w:rFonts w:ascii="Times New Roman" w:hAnsi="Times New Roman" w:cs="Times New Roman"/>
+          <w:color w:val="000000"/>
+        </w:rPr>
+        <w:t>the “Accessories” category and then go back a page.</w:t>
+      </w:r>
+    </w:p>
+    <w:p>
+      <w:pPr>
+        <w:spacing w:line="360" w:lineRule="auto"/>
         <w:rPr>
           <w:rFonts w:ascii="Times New Roman" w:hAnsi="Times New Roman" w:cs="Times New Roman"/>
           <w:b/>
-          <w:bCs/>
-          <w:i/>
-          <w:color w:val="000000"/>
-        </w:rPr>
-      </w:pPr>
+        </w:rPr>
+      </w:pPr>
+      <w:r>
+        <w:rPr>
+          <w:rFonts w:ascii="Times New Roman" w:hAnsi="Times New Roman" w:cs="Times New Roman"/>
+          <w:color w:val="000000"/>
+        </w:rPr>
+        <w:tab/>
+      </w:r>
       <w:r>
         <w:rPr>
           <w:rFonts w:ascii="Times New Roman" w:hAnsi="Times New Roman" w:cs="Times New Roman"/>
           <w:b/>
-          <w:bCs/>
-          <w:i/>
-          <w:color w:val="000000"/>
-        </w:rPr>
-        <w:t>Experiment Method</w:t>
-      </w:r>
-    </w:p>
-    <w:p>
-      <w:pPr>
-        <w:rPr>
-          <w:rFonts w:ascii="Times New Roman" w:hAnsi="Times New Roman" w:cs="Times New Roman"/>
-        </w:rPr>
-      </w:pPr>
-    </w:p>
-    <w:p>
-      <w:pPr>
-        <w:rPr>
-          <w:rFonts w:ascii="Times New Roman" w:hAnsi="Times New Roman" w:cs="Times New Roman"/>
-        </w:rPr>
-      </w:pPr>
+          <w:iCs/>
+          <w:color w:val="000000"/>
+        </w:rPr>
+        <w:t>Task 3</w:t>
+      </w:r>
       <w:r>
         <w:rPr>
           <w:rFonts w:ascii="Times New Roman" w:hAnsi="Times New Roman" w:cs="Times New Roman"/>
           <w:b/>
-          <w:bCs/>
-          <w:color w:val="000000"/>
-        </w:rPr>
-        <w:t>Participants and Apparatus</w:t>
-      </w:r>
-    </w:p>
-    <w:p>
-      <w:pPr>
-        <w:ind w:firstLine="720"/>
-        <w:rPr>
-          <w:rFonts w:ascii="Times New Roman" w:hAnsi="Times New Roman" w:cs="Times New Roman"/>
-          <w:color w:val="000000"/>
-        </w:rPr>
-      </w:pPr>
-      <w:r>
-        <w:rPr>
-          <w:rFonts w:ascii="Times New Roman" w:hAnsi="Times New Roman" w:cs="Times New Roman"/>
-          <w:color w:val="000000"/>
-        </w:rPr>
-        <w:t xml:space="preserve">We </w:t>
-      </w:r>
-      <w:r>
-        <w:rPr>
-          <w:rFonts w:ascii="Times New Roman" w:hAnsi="Times New Roman" w:cs="Times New Roman"/>
-          <w:color w:val="000000"/>
-        </w:rPr>
-        <w:t>ran studies with</w:t>
-      </w:r>
-      <w:r>
-        <w:rPr>
-          <w:rFonts w:ascii="Times New Roman" w:hAnsi="Times New Roman" w:cs="Times New Roman"/>
-          <w:color w:val="000000"/>
-        </w:rPr>
-        <w:t xml:space="preserve"> five</w:t>
-      </w:r>
-      <w:r>
-        <w:rPr>
-          <w:rFonts w:ascii="Times New Roman" w:hAnsi="Times New Roman" w:cs="Times New Roman"/>
-          <w:color w:val="000000"/>
+          <w:iCs/>
+          <w:color w:val="000000"/>
+        </w:rPr>
+        <w:t>:</w:t>
+      </w:r>
+      <w:r>
+        <w:rPr>
+          <w:rFonts w:ascii="Times New Roman" w:hAnsi="Times New Roman" w:cs="Times New Roman"/>
+          <w:b/>
         </w:rPr>
         <w:t xml:space="preserve"> </w:t>
       </w:r>
@@ -1239,101 +2059,15 @@
           <w:rFonts w:ascii="Times New Roman" w:hAnsi="Times New Roman" w:cs="Times New Roman"/>
           <w:color w:val="000000"/>
         </w:rPr>
-        <w:t xml:space="preserve">female </w:t>
-      </w:r>
-      <w:r>
-        <w:rPr>
-          <w:rFonts w:ascii="Times New Roman" w:hAnsi="Times New Roman" w:cs="Times New Roman"/>
-          <w:color w:val="000000"/>
-        </w:rPr>
-        <w:t>participants</w:t>
-      </w:r>
-      <w:r>
-        <w:rPr>
-          <w:rFonts w:ascii="Times New Roman" w:hAnsi="Times New Roman" w:cs="Times New Roman"/>
-          <w:color w:val="000000"/>
-        </w:rPr>
-        <w:t xml:space="preserve"> aged 24 to 61</w:t>
-      </w:r>
-      <w:r>
-        <w:rPr>
-          <w:rFonts w:ascii="Times New Roman" w:hAnsi="Times New Roman" w:cs="Times New Roman"/>
-          <w:color w:val="000000"/>
-        </w:rPr>
-        <w:t xml:space="preserve"> w</w:t>
-      </w:r>
-      <w:r>
-        <w:rPr>
-          <w:rFonts w:ascii="Times New Roman" w:hAnsi="Times New Roman" w:cs="Times New Roman"/>
-          <w:color w:val="000000"/>
-        </w:rPr>
-        <w:t>ith varying degrees of blindness</w:t>
-      </w:r>
-      <w:r>
-        <w:rPr>
-          <w:rFonts w:ascii="Times New Roman" w:hAnsi="Times New Roman" w:cs="Times New Roman"/>
-          <w:color w:val="000000"/>
-        </w:rPr>
-        <w:t xml:space="preserve">. </w:t>
-      </w:r>
-      <w:r>
-        <w:rPr>
-          <w:rFonts w:ascii="Times New Roman" w:hAnsi="Times New Roman" w:cs="Times New Roman"/>
-          <w:color w:val="000000"/>
-        </w:rPr>
-        <w:t xml:space="preserve">Four of the five have congenital blindness; the other has </w:t>
-      </w:r>
-      <w:r>
-        <w:rPr>
-          <w:rFonts w:ascii="Times New Roman" w:hAnsi="Times New Roman" w:cs="Times New Roman"/>
-          <w:i/>
-          <w:color w:val="000000"/>
-        </w:rPr>
-        <w:t>retinitis pigmentosa</w:t>
-      </w:r>
-      <w:r>
-        <w:rPr>
-          <w:rFonts w:ascii="Times New Roman" w:hAnsi="Times New Roman" w:cs="Times New Roman"/>
-          <w:color w:val="000000"/>
-        </w:rPr>
-        <w:t xml:space="preserve">, a hereditary disorder. </w:t>
-      </w:r>
-      <w:r>
-        <w:rPr>
-          <w:rFonts w:ascii="Times New Roman" w:hAnsi="Times New Roman" w:cs="Times New Roman"/>
-          <w:color w:val="000000"/>
-        </w:rPr>
-        <w:t xml:space="preserve">Instructions for the study were read aloud. Participants wore the right-handed Fingers glove and sat approximately two feet from a laptop, with a hand resting on the keyboard. The Fingers tracking system was placed behind the laptop with the Wiimotes facing downward in order to sense the glove’s infrared light emitter. </w:t>
-      </w:r>
-    </w:p>
-    <w:p>
-      <w:pPr>
-        <w:ind w:firstLine="720"/>
-        <w:rPr>
-          <w:rFonts w:ascii="Times New Roman" w:hAnsi="Times New Roman" w:cs="Times New Roman"/>
-        </w:rPr>
-      </w:pPr>
-    </w:p>
-    <w:p>
-      <w:pPr>
-        <w:rPr>
-          <w:rFonts w:ascii="Times New Roman" w:hAnsi="Times New Roman" w:cs="Times New Roman"/>
-        </w:rPr>
-      </w:pPr>
-      <w:r>
+        <w:t>Listen to two products, go to the page of the second one, and find its category or categories.</w:t>
+      </w:r>
+    </w:p>
+    <w:p>
+      <w:pPr>
+        <w:spacing w:line="360" w:lineRule="auto"/>
         <w:rPr>
           <w:rFonts w:ascii="Times New Roman" w:hAnsi="Times New Roman" w:cs="Times New Roman"/>
           <w:b/>
-          <w:bCs/>
-          <w:color w:val="000000"/>
-        </w:rPr>
-        <w:t>Procedure and Design</w:t>
-      </w:r>
-    </w:p>
-    <w:p>
-      <w:pPr>
-        <w:rPr>
-          <w:rFonts w:ascii="Times New Roman" w:hAnsi="Times New Roman" w:cs="Times New Roman"/>
         </w:rPr>
       </w:pPr>
       <w:r>
@@ -1342,193 +2076,50 @@
           <w:color w:val="000000"/>
         </w:rPr>
         <w:tab/>
-        <w:t xml:space="preserve">The study required participants to complete a series of four tasks twice; once using Fingers, and once using their screen reader of choice. A video camera capturing participants’ hands and the keyboard was set up. Before beginning any tasks, participants were given the opportunity to navigate around the shopping application in order to develop some familiarity with Fingers while the researchers took notes on their style of use. </w:t>
-      </w:r>
-    </w:p>
-    <w:p>
-      <w:pPr>
-        <w:ind w:firstLine="720"/>
-        <w:rPr>
-          <w:rFonts w:ascii="Times New Roman" w:hAnsi="Times New Roman" w:cs="Times New Roman"/>
-        </w:rPr>
-      </w:pPr>
-      <w:r>
-        <w:rPr>
-          <w:rFonts w:ascii="Times New Roman" w:hAnsi="Times New Roman" w:cs="Times New Roman"/>
-          <w:color w:val="000000"/>
-        </w:rPr>
-        <w:t xml:space="preserve">The four tasks were designed to both emulate normal shopping website use cases as well as fully explore the range of interactions supported by Shopping. </w:t>
-      </w:r>
-    </w:p>
-    <w:p>
-      <w:pPr>
-        <w:ind w:firstLine="720"/>
-        <w:rPr>
-          <w:rFonts w:ascii="Times New Roman" w:hAnsi="Times New Roman" w:cs="Times New Roman"/>
-        </w:rPr>
-      </w:pPr>
-      <w:r>
-        <w:rPr>
-          <w:rFonts w:ascii="Times New Roman" w:hAnsi="Times New Roman" w:cs="Times New Roman"/>
-          <w:i/>
+      </w:r>
+      <w:r>
+        <w:rPr>
+          <w:rFonts w:ascii="Times New Roman" w:hAnsi="Times New Roman" w:cs="Times New Roman"/>
+          <w:b/>
           <w:iCs/>
           <w:color w:val="000000"/>
         </w:rPr>
-        <w:t>Task 1</w:t>
-      </w:r>
-    </w:p>
-    <w:p>
-      <w:pPr>
-        <w:ind w:firstLine="720"/>
-        <w:rPr>
-          <w:rFonts w:ascii="Times New Roman" w:hAnsi="Times New Roman" w:cs="Times New Roman"/>
-        </w:rPr>
-      </w:pPr>
-      <w:r>
-        <w:rPr>
-          <w:rFonts w:ascii="Times New Roman" w:hAnsi="Times New Roman" w:cs="Times New Roman"/>
-          <w:color w:val="000000"/>
-        </w:rPr>
-        <w:t>Search for the word “apple”, listen to three products, and go to the page of the third product.</w:t>
-      </w:r>
-    </w:p>
-    <w:p>
-      <w:pPr>
-        <w:rPr>
-          <w:rFonts w:ascii="Times New Roman" w:hAnsi="Times New Roman" w:cs="Times New Roman"/>
-        </w:rPr>
-      </w:pPr>
-      <w:r>
-        <w:rPr>
-          <w:rFonts w:ascii="Times New Roman" w:hAnsi="Times New Roman" w:cs="Times New Roman"/>
-          <w:color w:val="000000"/>
-        </w:rPr>
-        <w:tab/>
-      </w:r>
-      <w:r>
-        <w:rPr>
-          <w:rFonts w:ascii="Times New Roman" w:hAnsi="Times New Roman" w:cs="Times New Roman"/>
-          <w:i/>
+        <w:t>Task 4</w:t>
+      </w:r>
+      <w:r>
+        <w:rPr>
+          <w:rFonts w:ascii="Times New Roman" w:hAnsi="Times New Roman" w:cs="Times New Roman"/>
+          <w:b/>
           <w:iCs/>
           <w:color w:val="000000"/>
         </w:rPr>
-        <w:t>Task 2</w:t>
-      </w:r>
-    </w:p>
-    <w:p>
-      <w:pPr>
-        <w:rPr>
-          <w:rFonts w:ascii="Times New Roman" w:hAnsi="Times New Roman" w:cs="Times New Roman"/>
-        </w:rPr>
-      </w:pPr>
-      <w:r>
-        <w:rPr>
-          <w:rFonts w:ascii="Times New Roman" w:hAnsi="Times New Roman" w:cs="Times New Roman"/>
-          <w:color w:val="000000"/>
-        </w:rPr>
-        <w:tab/>
-        <w:t>Type “dog” into the search bar,</w:t>
-      </w:r>
-      <w:r>
-        <w:rPr>
-          <w:rFonts w:ascii="Times New Roman" w:hAnsi="Times New Roman" w:cs="Times New Roman"/>
-          <w:color w:val="000000"/>
-        </w:rPr>
-        <w:t xml:space="preserve"> but instead of searching, go </w:t>
-      </w:r>
-      <w:r>
-        <w:rPr>
-          <w:rFonts w:ascii="Times New Roman" w:hAnsi="Times New Roman" w:cs="Times New Roman"/>
-          <w:color w:val="000000"/>
-        </w:rPr>
-        <w:t>the “Accessories” category and then go back a page.</w:t>
-      </w:r>
-    </w:p>
-    <w:p>
-      <w:pPr>
-        <w:rPr>
-          <w:rFonts w:ascii="Times New Roman" w:hAnsi="Times New Roman" w:cs="Times New Roman"/>
-        </w:rPr>
-      </w:pPr>
-      <w:r>
-        <w:rPr>
-          <w:rFonts w:ascii="Times New Roman" w:hAnsi="Times New Roman" w:cs="Times New Roman"/>
-          <w:color w:val="000000"/>
-        </w:rPr>
-        <w:tab/>
-      </w:r>
-      <w:r>
-        <w:rPr>
-          <w:rFonts w:ascii="Times New Roman" w:hAnsi="Times New Roman" w:cs="Times New Roman"/>
-          <w:i/>
-          <w:iCs/>
-          <w:color w:val="000000"/>
-        </w:rPr>
-        <w:t>Task 3</w:t>
-      </w:r>
-    </w:p>
-    <w:p>
-      <w:pPr>
-        <w:rPr>
-          <w:rFonts w:ascii="Times New Roman" w:hAnsi="Times New Roman" w:cs="Times New Roman"/>
-        </w:rPr>
-      </w:pPr>
-      <w:r>
-        <w:rPr>
-          <w:rFonts w:ascii="Times New Roman" w:hAnsi="Times New Roman" w:cs="Times New Roman"/>
-          <w:color w:val="000000"/>
-        </w:rPr>
-        <w:tab/>
-        <w:t>Listen to two products, go to the page of the second one, and find its category or categories.</w:t>
-      </w:r>
-    </w:p>
-    <w:p>
-      <w:pPr>
-        <w:rPr>
-          <w:rFonts w:ascii="Times New Roman" w:hAnsi="Times New Roman" w:cs="Times New Roman"/>
-        </w:rPr>
-      </w:pPr>
-      <w:r>
-        <w:rPr>
-          <w:rFonts w:ascii="Times New Roman" w:hAnsi="Times New Roman" w:cs="Times New Roman"/>
-          <w:color w:val="000000"/>
-        </w:rPr>
-        <w:tab/>
-      </w:r>
-      <w:r>
-        <w:rPr>
-          <w:rFonts w:ascii="Times New Roman" w:hAnsi="Times New Roman" w:cs="Times New Roman"/>
-          <w:i/>
-          <w:iCs/>
-          <w:color w:val="000000"/>
-        </w:rPr>
-        <w:t>Task 4</w:t>
-      </w:r>
-    </w:p>
-    <w:p>
-      <w:pPr>
-        <w:rPr>
-          <w:rFonts w:ascii="Times New Roman" w:hAnsi="Times New Roman" w:cs="Times New Roman"/>
-        </w:rPr>
-      </w:pPr>
-      <w:r>
-        <w:rPr>
-          <w:rFonts w:ascii="Times New Roman" w:hAnsi="Times New Roman" w:cs="Times New Roman"/>
-          <w:color w:val="000000"/>
-        </w:rPr>
-        <w:tab/>
-        <w:t>Got to the “Bath and Beauty” category, listen to the first product, go to the next page, and listen to that page’s first product.</w:t>
-      </w:r>
-    </w:p>
-    <w:p>
-      <w:pPr>
-        <w:rPr>
-          <w:rFonts w:ascii="Times New Roman" w:eastAsia="Times New Roman" w:hAnsi="Times New Roman" w:cs="Times New Roman"/>
-        </w:rPr>
-      </w:pPr>
-    </w:p>
-    <w:p>
-      <w:pPr>
+        <w:t>:</w:t>
+      </w:r>
+      <w:r>
+        <w:rPr>
+          <w:rFonts w:ascii="Times New Roman" w:hAnsi="Times New Roman" w:cs="Times New Roman"/>
+          <w:b/>
+        </w:rPr>
+        <w:t xml:space="preserve"> </w:t>
+      </w:r>
+      <w:r>
+        <w:rPr>
+          <w:rFonts w:ascii="Times New Roman" w:hAnsi="Times New Roman" w:cs="Times New Roman"/>
+          <w:color w:val="000000"/>
+        </w:rPr>
+        <w:t xml:space="preserve">Go </w:t>
+      </w:r>
+      <w:r>
+        <w:rPr>
+          <w:rFonts w:ascii="Times New Roman" w:hAnsi="Times New Roman" w:cs="Times New Roman"/>
+          <w:color w:val="000000"/>
+        </w:rPr>
+        <w:t>to the “Bath and Beauty” category, listen to the first product, go to the next page, and listen to that page’s first product.</w:t>
+      </w:r>
+    </w:p>
+    <w:p>
+      <w:pPr>
+        <w:spacing w:line="360" w:lineRule="auto"/>
         <w:rPr>
           <w:rFonts w:ascii="Times New Roman" w:hAnsi="Times New Roman" w:cs="Times New Roman"/>
         </w:rPr>
@@ -1567,11 +2158,26 @@
           <w:rFonts w:ascii="Times New Roman" w:hAnsi="Times New Roman" w:cs="Times New Roman"/>
           <w:color w:val="000000"/>
         </w:rPr>
-        <w:t xml:space="preserve"> participants were unfamiliar with VoiceOver, we walked them through an introduction to basic key commands. Participants were still required to press the grave accent key to return to a previous page. </w:t>
-      </w:r>
-    </w:p>
-    <w:p>
-      <w:pPr>
+        <w:t xml:space="preserve"> participants were unfamiliar with VoiceOver, we walked them through an introduction to basic key commands. Participants were still required to press the grave accent key </w:t>
+      </w:r>
+      <w:r>
+        <w:rPr>
+          <w:rFonts w:ascii="Times New Roman" w:hAnsi="Times New Roman" w:cs="Times New Roman"/>
+          <w:color w:val="000000"/>
+        </w:rPr>
+        <w:t xml:space="preserve">` </w:t>
+      </w:r>
+      <w:r>
+        <w:rPr>
+          <w:rFonts w:ascii="Times New Roman" w:hAnsi="Times New Roman" w:cs="Times New Roman"/>
+          <w:color w:val="000000"/>
+        </w:rPr>
+        <w:t xml:space="preserve">to return to a previous page. </w:t>
+      </w:r>
+    </w:p>
+    <w:p>
+      <w:pPr>
+        <w:spacing w:line="360" w:lineRule="auto"/>
         <w:rPr>
           <w:rFonts w:ascii="Times New Roman" w:hAnsi="Times New Roman" w:cs="Times New Roman"/>
           <w:b/>
@@ -1580,6 +2186,77 @@
     </w:p>
     <w:p>
       <w:pPr>
+        <w:spacing w:line="360" w:lineRule="auto"/>
+        <w:rPr>
+          <w:rFonts w:ascii="Times New Roman" w:hAnsi="Times New Roman" w:cs="Times New Roman"/>
+        </w:rPr>
+      </w:pPr>
+      <w:r>
+        <w:rPr>
+          <w:rFonts w:ascii="Times New Roman" w:hAnsi="Times New Roman" w:cs="Times New Roman"/>
+          <w:b/>
+        </w:rPr>
+        <w:t>RESULTS AND ANALYSIS</w:t>
+      </w:r>
+    </w:p>
+    <w:p>
+      <w:pPr>
+        <w:spacing w:line="360" w:lineRule="auto"/>
+        <w:rPr>
+          <w:rFonts w:ascii="Times New Roman" w:hAnsi="Times New Roman" w:cs="Times New Roman"/>
+          <w:b/>
+        </w:rPr>
+      </w:pPr>
+      <w:r>
+        <w:rPr>
+          <w:rFonts w:ascii="Times New Roman" w:hAnsi="Times New Roman" w:cs="Times New Roman"/>
+          <w:b/>
+        </w:rPr>
+        <w:t>Time</w:t>
+      </w:r>
+    </w:p>
+    <w:p>
+      <w:pPr>
+        <w:spacing w:line="360" w:lineRule="auto"/>
+        <w:ind w:firstLine="720"/>
+        <w:rPr>
+          <w:rFonts w:ascii="Times New Roman" w:hAnsi="Times New Roman" w:cs="Times New Roman"/>
+        </w:rPr>
+      </w:pPr>
+      <w:r>
+        <w:rPr>
+          <w:rFonts w:ascii="Times New Roman" w:hAnsi="Times New Roman" w:cs="Times New Roman"/>
+        </w:rPr>
+        <w:t>We were interested to see how quickly participants complete</w:t>
+      </w:r>
+      <w:r>
+        <w:rPr>
+          <w:rFonts w:ascii="Times New Roman" w:hAnsi="Times New Roman" w:cs="Times New Roman"/>
+        </w:rPr>
+        <w:t>d</w:t>
+      </w:r>
+      <w:r>
+        <w:rPr>
+          <w:rFonts w:ascii="Times New Roman" w:hAnsi="Times New Roman" w:cs="Times New Roman"/>
+        </w:rPr>
+        <w:t xml:space="preserve"> tasks using Fingers versus VoiceOver, as well as how many </w:t>
+      </w:r>
+      <w:r>
+        <w:rPr>
+          <w:rFonts w:ascii="Times New Roman" w:hAnsi="Times New Roman" w:cs="Times New Roman"/>
+        </w:rPr>
+        <w:t>touch</w:t>
+      </w:r>
+      <w:r>
+        <w:rPr>
+          <w:rFonts w:ascii="Times New Roman" w:hAnsi="Times New Roman" w:cs="Times New Roman"/>
+        </w:rPr>
+        <w:t xml:space="preserve"> or key press interactions they made per task. The table below shows average time per task in seconds across all participants. </w:t>
+      </w:r>
+    </w:p>
+    <w:p>
+      <w:pPr>
+        <w:spacing w:line="360" w:lineRule="auto"/>
         <w:rPr>
           <w:rFonts w:ascii="Times New Roman" w:hAnsi="Times New Roman" w:cs="Times New Roman"/>
           <w:i/>
@@ -1588,113 +2265,7 @@
       <w:r>
         <w:rPr>
           <w:rFonts w:ascii="Times New Roman" w:hAnsi="Times New Roman" w:cs="Times New Roman"/>
-          <w:b/>
           <w:i/>
-        </w:rPr>
-        <w:t>Results and Analysis</w:t>
-      </w:r>
-    </w:p>
-    <w:p>
-      <w:pPr>
-        <w:rPr>
-          <w:rFonts w:ascii="Times New Roman" w:hAnsi="Times New Roman" w:cs="Times New Roman"/>
-        </w:rPr>
-      </w:pPr>
-    </w:p>
-    <w:p>
-      <w:pPr>
-        <w:rPr>
-          <w:rFonts w:ascii="Times New Roman" w:hAnsi="Times New Roman" w:cs="Times New Roman"/>
-          <w:b/>
-        </w:rPr>
-      </w:pPr>
-      <w:r>
-        <w:rPr>
-          <w:rFonts w:ascii="Times New Roman" w:hAnsi="Times New Roman" w:cs="Times New Roman"/>
-          <w:b/>
-        </w:rPr>
-        <w:t>General Results</w:t>
-      </w:r>
-    </w:p>
-    <w:p>
-      <w:pPr>
-        <w:rPr>
-          <w:rFonts w:ascii="Times New Roman" w:hAnsi="Times New Roman" w:cs="Times New Roman"/>
-          <w:b/>
-        </w:rPr>
-      </w:pPr>
-    </w:p>
-    <w:p>
-      <w:pPr>
-        <w:rPr>
-          <w:rFonts w:ascii="Times New Roman" w:hAnsi="Times New Roman" w:cs="Times New Roman"/>
-          <w:b/>
-        </w:rPr>
-      </w:pPr>
-      <w:r>
-        <w:rPr>
-          <w:rFonts w:ascii="Times New Roman" w:hAnsi="Times New Roman" w:cs="Times New Roman"/>
-          <w:b/>
-        </w:rPr>
-        <w:t>Time</w:t>
-      </w:r>
-    </w:p>
-    <w:p>
-      <w:pPr>
-        <w:ind w:firstLine="720"/>
-        <w:rPr>
-          <w:rFonts w:ascii="Times New Roman" w:hAnsi="Times New Roman" w:cs="Times New Roman"/>
-        </w:rPr>
-      </w:pPr>
-      <w:r>
-        <w:rPr>
-          <w:rFonts w:ascii="Times New Roman" w:hAnsi="Times New Roman" w:cs="Times New Roman"/>
-        </w:rPr>
-        <w:t>We were interested to see how quickly participants were able to complete tasks using Fingers versus VoiceOver, as well as how many hover or key press interactions they made per task. The table below shows average time per task in seconds across all participants. Participants averaged faster times on the first and third tasks with Fingers, and faster times on the second and fourth with VoiceOver. Average speeds for the first task with both Fingers and VoiceOver were significantly slower than for proceeding tasks, and analysis of our videos shows participants felt more hesitation in the beginning, but tended to gain a better understanding of the interactions as time went on.</w:t>
-      </w:r>
-      <w:r>
-        <w:rPr>
-          <w:rFonts w:ascii="Times New Roman" w:hAnsi="Times New Roman" w:cs="Times New Roman"/>
-        </w:rPr>
-        <w:t xml:space="preserve"> </w:t>
-      </w:r>
-    </w:p>
-    <w:p>
-      <w:pPr>
-        <w:ind w:firstLine="720"/>
-        <w:rPr>
-          <w:rFonts w:ascii="Times New Roman" w:hAnsi="Times New Roman" w:cs="Times New Roman"/>
-        </w:rPr>
-      </w:pPr>
-      <w:r>
-        <w:rPr>
-          <w:rFonts w:ascii="Times New Roman" w:hAnsi="Times New Roman" w:cs="Times New Roman"/>
-        </w:rPr>
-        <w:t xml:space="preserve">Every participant’s screen reader of choice was JAWS, so although the mental model for VoiceOver was similar, they still needed to learn how to </w:t>
-      </w:r>
-      <w:r>
-        <w:rPr>
-          <w:rFonts w:ascii="Times New Roman" w:hAnsi="Times New Roman" w:cs="Times New Roman"/>
-        </w:rPr>
-        <w:t>use a new screen reader. Application development decisions made early on to speed prototyping and iteration later made it impossible to have participants complete the tasks with their own laptops. It is highly likely that participants would have completed each of the four tasks far faster with their own setup than with VoiceOver, but we were unable to collect that data.</w:t>
-      </w:r>
-    </w:p>
-    <w:p>
-      <w:pPr>
-        <w:rPr>
-          <w:rFonts w:ascii="Times New Roman" w:hAnsi="Times New Roman" w:cs="Times New Roman"/>
-        </w:rPr>
-      </w:pPr>
-    </w:p>
-    <w:p>
-      <w:pPr>
-        <w:rPr>
-          <w:rFonts w:ascii="Times New Roman" w:hAnsi="Times New Roman" w:cs="Times New Roman"/>
-        </w:rPr>
-      </w:pPr>
-      <w:r>
-        <w:rPr>
-          <w:rFonts w:ascii="Times New Roman" w:hAnsi="Times New Roman" w:cs="Times New Roman"/>
         </w:rPr>
         <w:t>Average time per task (in seconds)</w:t>
       </w:r>
@@ -1719,6 +2290,7 @@
           </w:tcPr>
           <w:p>
             <w:pPr>
+              <w:spacing w:line="360" w:lineRule="auto"/>
               <w:rPr>
                 <w:rFonts w:ascii="Times New Roman" w:hAnsi="Times New Roman" w:cs="Times New Roman"/>
               </w:rPr>
@@ -1731,6 +2303,7 @@
           </w:tcPr>
           <w:p>
             <w:pPr>
+              <w:spacing w:line="360" w:lineRule="auto"/>
               <w:rPr>
                 <w:rFonts w:ascii="Times New Roman" w:hAnsi="Times New Roman" w:cs="Times New Roman"/>
               </w:rPr>
@@ -1749,6 +2322,7 @@
           </w:tcPr>
           <w:p>
             <w:pPr>
+              <w:spacing w:line="360" w:lineRule="auto"/>
               <w:rPr>
                 <w:rFonts w:ascii="Times New Roman" w:hAnsi="Times New Roman" w:cs="Times New Roman"/>
               </w:rPr>
@@ -1767,6 +2341,7 @@
           </w:tcPr>
           <w:p>
             <w:pPr>
+              <w:spacing w:line="360" w:lineRule="auto"/>
               <w:rPr>
                 <w:rFonts w:ascii="Times New Roman" w:hAnsi="Times New Roman" w:cs="Times New Roman"/>
               </w:rPr>
@@ -1785,6 +2360,7 @@
           </w:tcPr>
           <w:p>
             <w:pPr>
+              <w:spacing w:line="360" w:lineRule="auto"/>
               <w:rPr>
                 <w:rFonts w:ascii="Times New Roman" w:hAnsi="Times New Roman" w:cs="Times New Roman"/>
               </w:rPr>
@@ -1805,6 +2381,7 @@
           </w:tcPr>
           <w:p>
             <w:pPr>
+              <w:spacing w:line="360" w:lineRule="auto"/>
               <w:rPr>
                 <w:rFonts w:ascii="Times New Roman" w:hAnsi="Times New Roman" w:cs="Times New Roman"/>
               </w:rPr>
@@ -1823,6 +2400,7 @@
           </w:tcPr>
           <w:p>
             <w:pPr>
+              <w:spacing w:line="360" w:lineRule="auto"/>
               <w:rPr>
                 <w:rFonts w:ascii="Times New Roman" w:hAnsi="Times New Roman" w:cs="Times New Roman"/>
               </w:rPr>
@@ -1841,6 +2419,7 @@
           </w:tcPr>
           <w:p>
             <w:pPr>
+              <w:spacing w:line="360" w:lineRule="auto"/>
               <w:rPr>
                 <w:rFonts w:ascii="Times New Roman" w:hAnsi="Times New Roman" w:cs="Times New Roman"/>
               </w:rPr>
@@ -1859,6 +2438,7 @@
           </w:tcPr>
           <w:p>
             <w:pPr>
+              <w:spacing w:line="360" w:lineRule="auto"/>
               <w:rPr>
                 <w:rFonts w:ascii="Times New Roman" w:hAnsi="Times New Roman" w:cs="Times New Roman"/>
               </w:rPr>
@@ -1877,6 +2457,7 @@
           </w:tcPr>
           <w:p>
             <w:pPr>
+              <w:spacing w:line="360" w:lineRule="auto"/>
               <w:rPr>
                 <w:rFonts w:ascii="Times New Roman" w:hAnsi="Times New Roman" w:cs="Times New Roman"/>
               </w:rPr>
@@ -1897,6 +2478,7 @@
           </w:tcPr>
           <w:p>
             <w:pPr>
+              <w:spacing w:line="360" w:lineRule="auto"/>
               <w:rPr>
                 <w:rFonts w:ascii="Times New Roman" w:hAnsi="Times New Roman" w:cs="Times New Roman"/>
               </w:rPr>
@@ -1915,6 +2497,7 @@
           </w:tcPr>
           <w:p>
             <w:pPr>
+              <w:spacing w:line="360" w:lineRule="auto"/>
               <w:rPr>
                 <w:rFonts w:ascii="Times New Roman" w:hAnsi="Times New Roman" w:cs="Times New Roman"/>
               </w:rPr>
@@ -1933,6 +2516,7 @@
           </w:tcPr>
           <w:p>
             <w:pPr>
+              <w:spacing w:line="360" w:lineRule="auto"/>
               <w:rPr>
                 <w:rFonts w:ascii="Times New Roman" w:hAnsi="Times New Roman" w:cs="Times New Roman"/>
               </w:rPr>
@@ -1951,6 +2535,7 @@
           </w:tcPr>
           <w:p>
             <w:pPr>
+              <w:spacing w:line="360" w:lineRule="auto"/>
               <w:rPr>
                 <w:rFonts w:ascii="Times New Roman" w:hAnsi="Times New Roman" w:cs="Times New Roman"/>
               </w:rPr>
@@ -1969,6 +2554,7 @@
           </w:tcPr>
           <w:p>
             <w:pPr>
+              <w:spacing w:line="360" w:lineRule="auto"/>
               <w:rPr>
                 <w:rFonts w:ascii="Times New Roman" w:hAnsi="Times New Roman" w:cs="Times New Roman"/>
               </w:rPr>
@@ -1985,13 +2571,58 @@
     </w:tbl>
     <w:p>
       <w:pPr>
-        <w:rPr>
-          <w:rFonts w:ascii="Times New Roman" w:hAnsi="Times New Roman" w:cs="Times New Roman"/>
-        </w:rPr>
-      </w:pPr>
-    </w:p>
-    <w:p>
-      <w:pPr>
+        <w:spacing w:line="360" w:lineRule="auto"/>
+        <w:ind w:firstLine="720"/>
+        <w:rPr>
+          <w:rFonts w:ascii="Times New Roman" w:hAnsi="Times New Roman" w:cs="Times New Roman"/>
+        </w:rPr>
+      </w:pPr>
+    </w:p>
+    <w:p>
+      <w:pPr>
+        <w:spacing w:line="360" w:lineRule="auto"/>
+        <w:ind w:firstLine="720"/>
+        <w:rPr>
+          <w:rFonts w:ascii="Times New Roman" w:hAnsi="Times New Roman" w:cs="Times New Roman"/>
+        </w:rPr>
+      </w:pPr>
+      <w:r>
+        <w:rPr>
+          <w:rFonts w:ascii="Times New Roman" w:hAnsi="Times New Roman" w:cs="Times New Roman"/>
+        </w:rPr>
+        <w:t>Participants averaged faster times on the first and third tasks with Fingers, and faster times on the second and fourth with VoiceOver. Average speeds for the first task with both Fingers and VoiceOver were significantly slower than for proceeding tasks, and analysis of our videos shows participants felt more hesitation in the beginning, but tended to gain a better understanding of the interactions as time went on.</w:t>
+      </w:r>
+      <w:r>
+        <w:rPr>
+          <w:rFonts w:ascii="Times New Roman" w:hAnsi="Times New Roman" w:cs="Times New Roman"/>
+        </w:rPr>
+        <w:t xml:space="preserve"> </w:t>
+      </w:r>
+    </w:p>
+    <w:p>
+      <w:pPr>
+        <w:spacing w:line="360" w:lineRule="auto"/>
+        <w:ind w:firstLine="720"/>
+        <w:rPr>
+          <w:rFonts w:ascii="Times New Roman" w:hAnsi="Times New Roman" w:cs="Times New Roman"/>
+        </w:rPr>
+      </w:pPr>
+      <w:r>
+        <w:rPr>
+          <w:rFonts w:ascii="Times New Roman" w:hAnsi="Times New Roman" w:cs="Times New Roman"/>
+        </w:rPr>
+        <w:t xml:space="preserve">Every participant’s screen reader of choice was JAWS, so although the mental model for VoiceOver was similar, they still needed to learn how to </w:t>
+      </w:r>
+      <w:r>
+        <w:rPr>
+          <w:rFonts w:ascii="Times New Roman" w:hAnsi="Times New Roman" w:cs="Times New Roman"/>
+        </w:rPr>
+        <w:t>use a new screen reader. Application development decisions made early on to speed prototyping and iteration later made it impossible to have participants complete the tasks with their own laptops. It is highly likely that participants would have completed each of the four tasks far faster with their own setup than with VoiceOver, but we were unable to collect that data.</w:t>
+      </w:r>
+    </w:p>
+    <w:p>
+      <w:pPr>
+        <w:spacing w:line="360" w:lineRule="auto"/>
         <w:rPr>
           <w:rFonts w:ascii="Times New Roman" w:hAnsi="Times New Roman" w:cs="Times New Roman"/>
         </w:rPr>
@@ -2008,7 +2639,7 @@
             <wp:cNvGraphicFramePr/>
             <a:graphic xmlns:a="http://schemas.openxmlformats.org/drawingml/2006/main">
               <a:graphicData uri="http://schemas.openxmlformats.org/drawingml/2006/chart">
-                <c:chart xmlns:c="http://schemas.openxmlformats.org/drawingml/2006/chart" xmlns:r="http://schemas.openxmlformats.org/officeDocument/2006/relationships" r:id="rId6"/>
+                <c:chart xmlns:c="http://schemas.openxmlformats.org/drawingml/2006/chart" xmlns:r="http://schemas.openxmlformats.org/officeDocument/2006/relationships" r:id="rId8"/>
               </a:graphicData>
             </a:graphic>
           </wp:inline>
@@ -2017,13 +2648,7 @@
     </w:p>
     <w:p>
       <w:pPr>
-        <w:rPr>
-          <w:rFonts w:ascii="Times New Roman" w:hAnsi="Times New Roman" w:cs="Times New Roman"/>
-        </w:rPr>
-      </w:pPr>
-    </w:p>
-    <w:p>
-      <w:pPr>
+        <w:spacing w:line="360" w:lineRule="auto"/>
         <w:rPr>
           <w:rFonts w:ascii="Times New Roman" w:hAnsi="Times New Roman" w:cs="Times New Roman"/>
         </w:rPr>
@@ -2044,6 +2669,7 @@
     </w:p>
     <w:p>
       <w:pPr>
+        <w:spacing w:line="360" w:lineRule="auto"/>
         <w:rPr>
           <w:rFonts w:ascii="Times New Roman" w:hAnsi="Times New Roman" w:cs="Times New Roman"/>
         </w:rPr>
@@ -2053,11 +2679,24 @@
           <w:rFonts w:ascii="Times New Roman" w:hAnsi="Times New Roman" w:cs="Times New Roman"/>
         </w:rPr>
         <w:tab/>
-        <w:t>The chart also shows data is missing for many participants. Participant 1 did not complete her fourth Fingers task or any of the VoiceOver tasks due to technical issues. Some participants were unable to complete their fourth VoiceOver task due either to time constraints or data loss caused by a finicky Internet connection.</w:t>
-      </w:r>
-    </w:p>
-    <w:p>
-      <w:pPr>
+        <w:t>The chart also shows data is missing for many participants. Participant 1 did not complete her fourth Fingers task or any of the VoiceOver tasks due to technical issues. Some participants were unable to complete their fourth VoiceOver task due either to time const</w:t>
+      </w:r>
+      <w:r>
+        <w:rPr>
+          <w:rFonts w:ascii="Times New Roman" w:hAnsi="Times New Roman" w:cs="Times New Roman"/>
+        </w:rPr>
+        <w:t xml:space="preserve">raints or data loss caused by an intermittent </w:t>
+      </w:r>
+      <w:r>
+        <w:rPr>
+          <w:rFonts w:ascii="Times New Roman" w:hAnsi="Times New Roman" w:cs="Times New Roman"/>
+        </w:rPr>
+        <w:t>Internet connection.</w:t>
+      </w:r>
+    </w:p>
+    <w:p>
+      <w:pPr>
+        <w:spacing w:line="360" w:lineRule="auto"/>
         <w:rPr>
           <w:rFonts w:ascii="Times New Roman" w:hAnsi="Times New Roman" w:cs="Times New Roman"/>
         </w:rPr>
@@ -2073,7 +2712,19 @@
         <w:rPr>
           <w:rFonts w:ascii="Times New Roman" w:hAnsi="Times New Roman" w:cs="Times New Roman"/>
         </w:rPr>
-        <w:t>were significantly faster using either Fingers or VoiceOver for task 1, but that pattern didn’t hold true for the proceeding tasks. Additionally, participants using</w:t>
+        <w:t xml:space="preserve">were significantly faster using either Fingers or VoiceOver for task 1, but </w:t>
+      </w:r>
+      <w:r>
+        <w:rPr>
+          <w:rFonts w:ascii="Times New Roman" w:hAnsi="Times New Roman" w:cs="Times New Roman"/>
+        </w:rPr>
+        <w:t>the</w:t>
+      </w:r>
+      <w:r>
+        <w:rPr>
+          <w:rFonts w:ascii="Times New Roman" w:hAnsi="Times New Roman" w:cs="Times New Roman"/>
+        </w:rPr>
+        <w:t xml:space="preserve"> pattern didn’t hold true for the proceeding tasks. Additionally, participants using</w:t>
       </w:r>
       <w:r>
         <w:rPr>
@@ -2096,6 +2747,7 @@
     </w:p>
     <w:p>
       <w:pPr>
+        <w:spacing w:line="360" w:lineRule="auto"/>
         <w:rPr>
           <w:rFonts w:ascii="Times New Roman" w:hAnsi="Times New Roman" w:cs="Times New Roman"/>
         </w:rPr>
@@ -2110,13 +2762,7 @@
     </w:p>
     <w:p>
       <w:pPr>
-        <w:rPr>
-          <w:rFonts w:ascii="Times New Roman" w:hAnsi="Times New Roman" w:cs="Times New Roman"/>
-        </w:rPr>
-      </w:pPr>
-    </w:p>
-    <w:p>
-      <w:pPr>
+        <w:spacing w:line="360" w:lineRule="auto"/>
         <w:rPr>
           <w:rFonts w:ascii="Times New Roman" w:hAnsi="Times New Roman" w:cs="Times New Roman"/>
           <w:b/>
@@ -2132,6 +2778,7 @@
     </w:p>
     <w:p>
       <w:pPr>
+        <w:spacing w:line="360" w:lineRule="auto"/>
         <w:ind w:firstLine="720"/>
         <w:rPr>
           <w:rFonts w:ascii="Times New Roman" w:hAnsi="Times New Roman" w:cs="Times New Roman"/>
@@ -2141,25 +2788,57 @@
         <w:rPr>
           <w:rFonts w:ascii="Times New Roman" w:hAnsi="Times New Roman" w:cs="Times New Roman"/>
         </w:rPr>
-        <w:t>Screen reader use is typically marked by rapid pressing of various shortcuts and key commands. As such, we expected participants to engage in fewer overall hover and press interactions with Fingers than press interactions with VoiceOver. However, upon submission of each task, participants required time to reorient their hands on the keyboard. During this reorientation, multiple hover interactions were activated as participants’ fingers brushed along the keys. Notwithstanding the reorientation process, we believe Fingers required more interactions on average per task than did VoiceOver.</w:t>
-      </w:r>
-    </w:p>
-    <w:p>
-      <w:pPr>
-        <w:rPr>
-          <w:rFonts w:ascii="Times New Roman" w:hAnsi="Times New Roman" w:cs="Times New Roman"/>
-        </w:rPr>
-      </w:pPr>
-    </w:p>
-    <w:p>
-      <w:pPr>
-        <w:rPr>
-          <w:rFonts w:ascii="Times New Roman" w:hAnsi="Times New Roman" w:cs="Times New Roman"/>
-        </w:rPr>
-      </w:pPr>
-      <w:r>
-        <w:rPr>
-          <w:rFonts w:ascii="Times New Roman" w:hAnsi="Times New Roman" w:cs="Times New Roman"/>
+        <w:t xml:space="preserve">Screen reader use is typically marked by rapid pressing of various shortcuts and key commands. As such, we expected participants to engage in fewer overall </w:t>
+      </w:r>
+      <w:r>
+        <w:rPr>
+          <w:rFonts w:ascii="Times New Roman" w:hAnsi="Times New Roman" w:cs="Times New Roman"/>
+        </w:rPr>
+        <w:t>touch</w:t>
+      </w:r>
+      <w:r>
+        <w:rPr>
+          <w:rFonts w:ascii="Times New Roman" w:hAnsi="Times New Roman" w:cs="Times New Roman"/>
+        </w:rPr>
+        <w:t xml:space="preserve"> and press interactions with Fingers than press interactions with VoiceOver. However, upon submission of each task, participants required time to reorient their hands on the keyboard. During this reorientation, multiple </w:t>
+      </w:r>
+      <w:r>
+        <w:rPr>
+          <w:rFonts w:ascii="Times New Roman" w:hAnsi="Times New Roman" w:cs="Times New Roman"/>
+        </w:rPr>
+        <w:t>touch</w:t>
+      </w:r>
+      <w:r>
+        <w:rPr>
+          <w:rFonts w:ascii="Times New Roman" w:hAnsi="Times New Roman" w:cs="Times New Roman"/>
+        </w:rPr>
+        <w:t xml:space="preserve"> interactions were activated as participants’ fingers brushed along the keys. Notwithstanding the reorientation process, we believe Fingers </w:t>
+      </w:r>
+      <w:r>
+        <w:rPr>
+          <w:rFonts w:ascii="Times New Roman" w:hAnsi="Times New Roman" w:cs="Times New Roman"/>
+        </w:rPr>
+        <w:t xml:space="preserve">still </w:t>
+      </w:r>
+      <w:r>
+        <w:rPr>
+          <w:rFonts w:ascii="Times New Roman" w:hAnsi="Times New Roman" w:cs="Times New Roman"/>
+        </w:rPr>
+        <w:t>required more interactions on average per task than did VoiceOver.</w:t>
+      </w:r>
+    </w:p>
+    <w:p>
+      <w:pPr>
+        <w:spacing w:line="360" w:lineRule="auto"/>
+        <w:rPr>
+          <w:rFonts w:ascii="Times New Roman" w:hAnsi="Times New Roman" w:cs="Times New Roman"/>
+          <w:i/>
+        </w:rPr>
+      </w:pPr>
+      <w:r>
+        <w:rPr>
+          <w:rFonts w:ascii="Times New Roman" w:hAnsi="Times New Roman" w:cs="Times New Roman"/>
+          <w:i/>
         </w:rPr>
         <w:t>Average number of interactions per task</w:t>
       </w:r>
@@ -2184,6 +2863,7 @@
           </w:tcPr>
           <w:p>
             <w:pPr>
+              <w:spacing w:line="360" w:lineRule="auto"/>
               <w:rPr>
                 <w:rFonts w:ascii="Times New Roman" w:hAnsi="Times New Roman" w:cs="Times New Roman"/>
               </w:rPr>
@@ -2196,6 +2876,7 @@
           </w:tcPr>
           <w:p>
             <w:pPr>
+              <w:spacing w:line="360" w:lineRule="auto"/>
               <w:rPr>
                 <w:rFonts w:ascii="Times New Roman" w:hAnsi="Times New Roman" w:cs="Times New Roman"/>
               </w:rPr>
@@ -2214,6 +2895,7 @@
           </w:tcPr>
           <w:p>
             <w:pPr>
+              <w:spacing w:line="360" w:lineRule="auto"/>
               <w:rPr>
                 <w:rFonts w:ascii="Times New Roman" w:hAnsi="Times New Roman" w:cs="Times New Roman"/>
               </w:rPr>
@@ -2232,6 +2914,7 @@
           </w:tcPr>
           <w:p>
             <w:pPr>
+              <w:spacing w:line="360" w:lineRule="auto"/>
               <w:rPr>
                 <w:rFonts w:ascii="Times New Roman" w:hAnsi="Times New Roman" w:cs="Times New Roman"/>
               </w:rPr>
@@ -2250,6 +2933,7 @@
           </w:tcPr>
           <w:p>
             <w:pPr>
+              <w:spacing w:line="360" w:lineRule="auto"/>
               <w:rPr>
                 <w:rFonts w:ascii="Times New Roman" w:hAnsi="Times New Roman" w:cs="Times New Roman"/>
               </w:rPr>
@@ -2270,6 +2954,7 @@
           </w:tcPr>
           <w:p>
             <w:pPr>
+              <w:spacing w:line="360" w:lineRule="auto"/>
               <w:rPr>
                 <w:rFonts w:ascii="Times New Roman" w:hAnsi="Times New Roman" w:cs="Times New Roman"/>
               </w:rPr>
@@ -2288,6 +2973,7 @@
           </w:tcPr>
           <w:p>
             <w:pPr>
+              <w:spacing w:line="360" w:lineRule="auto"/>
               <w:rPr>
                 <w:rFonts w:ascii="Times New Roman" w:hAnsi="Times New Roman" w:cs="Times New Roman"/>
               </w:rPr>
@@ -2312,6 +2998,7 @@
           </w:tcPr>
           <w:p>
             <w:pPr>
+              <w:spacing w:line="360" w:lineRule="auto"/>
               <w:rPr>
                 <w:rFonts w:ascii="Times New Roman" w:hAnsi="Times New Roman" w:cs="Times New Roman"/>
               </w:rPr>
@@ -2336,6 +3023,7 @@
           </w:tcPr>
           <w:p>
             <w:pPr>
+              <w:spacing w:line="360" w:lineRule="auto"/>
               <w:rPr>
                 <w:rFonts w:ascii="Times New Roman" w:hAnsi="Times New Roman" w:cs="Times New Roman"/>
               </w:rPr>
@@ -2360,6 +3048,7 @@
           </w:tcPr>
           <w:p>
             <w:pPr>
+              <w:spacing w:line="360" w:lineRule="auto"/>
               <w:rPr>
                 <w:rFonts w:ascii="Times New Roman" w:hAnsi="Times New Roman" w:cs="Times New Roman"/>
               </w:rPr>
@@ -2386,6 +3075,7 @@
           </w:tcPr>
           <w:p>
             <w:pPr>
+              <w:spacing w:line="360" w:lineRule="auto"/>
               <w:rPr>
                 <w:rFonts w:ascii="Times New Roman" w:hAnsi="Times New Roman" w:cs="Times New Roman"/>
               </w:rPr>
@@ -2404,6 +3094,7 @@
           </w:tcPr>
           <w:p>
             <w:pPr>
+              <w:spacing w:line="360" w:lineRule="auto"/>
               <w:rPr>
                 <w:rFonts w:ascii="Times New Roman" w:hAnsi="Times New Roman" w:cs="Times New Roman"/>
               </w:rPr>
@@ -2428,6 +3119,7 @@
           </w:tcPr>
           <w:p>
             <w:pPr>
+              <w:spacing w:line="360" w:lineRule="auto"/>
               <w:rPr>
                 <w:rFonts w:ascii="Times New Roman" w:hAnsi="Times New Roman" w:cs="Times New Roman"/>
               </w:rPr>
@@ -2452,6 +3144,7 @@
           </w:tcPr>
           <w:p>
             <w:pPr>
+              <w:spacing w:line="360" w:lineRule="auto"/>
               <w:rPr>
                 <w:rFonts w:ascii="Times New Roman" w:hAnsi="Times New Roman" w:cs="Times New Roman"/>
               </w:rPr>
@@ -2476,6 +3169,7 @@
           </w:tcPr>
           <w:p>
             <w:pPr>
+              <w:spacing w:line="360" w:lineRule="auto"/>
               <w:rPr>
                 <w:rFonts w:ascii="Times New Roman" w:hAnsi="Times New Roman" w:cs="Times New Roman"/>
               </w:rPr>
@@ -2498,13 +3192,15 @@
     </w:tbl>
     <w:p>
       <w:pPr>
-        <w:rPr>
-          <w:rFonts w:ascii="Times New Roman" w:hAnsi="Times New Roman" w:cs="Times New Roman"/>
-        </w:rPr>
-      </w:pPr>
-    </w:p>
-    <w:p>
-      <w:pPr>
+        <w:spacing w:line="360" w:lineRule="auto"/>
+        <w:rPr>
+          <w:rFonts w:ascii="Times New Roman" w:hAnsi="Times New Roman" w:cs="Times New Roman"/>
+        </w:rPr>
+      </w:pPr>
+    </w:p>
+    <w:p>
+      <w:pPr>
+        <w:spacing w:line="360" w:lineRule="auto"/>
         <w:rPr>
           <w:rFonts w:ascii="Times New Roman" w:hAnsi="Times New Roman" w:cs="Times New Roman"/>
         </w:rPr>
@@ -2521,7 +3217,7 @@
             <wp:cNvGraphicFramePr/>
             <a:graphic xmlns:a="http://schemas.openxmlformats.org/drawingml/2006/main">
               <a:graphicData uri="http://schemas.openxmlformats.org/drawingml/2006/chart">
-                <c:chart xmlns:c="http://schemas.openxmlformats.org/drawingml/2006/chart" xmlns:r="http://schemas.openxmlformats.org/officeDocument/2006/relationships" r:id="rId7"/>
+                <c:chart xmlns:c="http://schemas.openxmlformats.org/drawingml/2006/chart" xmlns:r="http://schemas.openxmlformats.org/officeDocument/2006/relationships" r:id="rId9"/>
               </a:graphicData>
             </a:graphic>
           </wp:inline>
@@ -2530,13 +3226,7 @@
     </w:p>
     <w:p>
       <w:pPr>
-        <w:rPr>
-          <w:rFonts w:ascii="Times New Roman" w:hAnsi="Times New Roman" w:cs="Times New Roman"/>
-        </w:rPr>
-      </w:pPr>
-    </w:p>
-    <w:p>
-      <w:pPr>
+        <w:spacing w:line="360" w:lineRule="auto"/>
         <w:rPr>
           <w:rFonts w:ascii="Times New Roman" w:hAnsi="Times New Roman" w:cs="Times New Roman"/>
         </w:rPr>
@@ -2575,6 +3265,22 @@
     </w:p>
     <w:p>
       <w:pPr>
+        <w:spacing w:line="360" w:lineRule="auto"/>
+        <w:rPr>
+          <w:rFonts w:ascii="Times New Roman" w:hAnsi="Times New Roman" w:cs="Times New Roman"/>
+        </w:rPr>
+      </w:pPr>
+      <w:r>
+        <w:rPr>
+          <w:rFonts w:ascii="Times New Roman" w:hAnsi="Times New Roman" w:cs="Times New Roman"/>
+          <w:b/>
+        </w:rPr>
+        <w:t>Participant Results</w:t>
+      </w:r>
+    </w:p>
+    <w:p>
+      <w:pPr>
+        <w:spacing w:line="360" w:lineRule="auto"/>
         <w:rPr>
           <w:rFonts w:ascii="Times New Roman" w:hAnsi="Times New Roman" w:cs="Times New Roman"/>
         </w:rPr>
@@ -2585,49 +3291,30 @@
         </w:rPr>
         <w:tab/>
       </w:r>
-    </w:p>
-    <w:p>
-      <w:pPr>
-        <w:rPr>
-          <w:rFonts w:ascii="Times New Roman" w:hAnsi="Times New Roman" w:cs="Times New Roman"/>
-        </w:rPr>
-      </w:pPr>
-      <w:r>
-        <w:rPr>
-          <w:rFonts w:ascii="Times New Roman" w:hAnsi="Times New Roman" w:cs="Times New Roman"/>
-          <w:b/>
-        </w:rPr>
-        <w:t>Participant Results</w:t>
-      </w:r>
-    </w:p>
-    <w:p>
-      <w:pPr>
-        <w:rPr>
-          <w:rFonts w:ascii="Times New Roman" w:hAnsi="Times New Roman" w:cs="Times New Roman"/>
-        </w:rPr>
-      </w:pPr>
-      <w:r>
-        <w:rPr>
-          <w:rFonts w:ascii="Times New Roman" w:hAnsi="Times New Roman" w:cs="Times New Roman"/>
-        </w:rPr>
-        <w:tab/>
-      </w:r>
-      <w:r>
-        <w:rPr>
-          <w:rFonts w:ascii="Times New Roman" w:hAnsi="Times New Roman" w:cs="Times New Roman"/>
-        </w:rPr>
-        <w:t>Although generally there was no discernible correlation between time and interactions, analysis of individual participants’ results show interesting relationships on a case-by-case basis. We are not including charts for participant 1 since she did not complete the VoiceOver portion, and thus there is nothing to compare her Fingers time and interactions against.</w:t>
-      </w:r>
-    </w:p>
-    <w:p>
-      <w:pPr>
-        <w:rPr>
-          <w:rFonts w:ascii="Times New Roman" w:hAnsi="Times New Roman" w:cs="Times New Roman"/>
-        </w:rPr>
-      </w:pPr>
-    </w:p>
-    <w:p>
-      <w:pPr>
+      <w:r>
+        <w:rPr>
+          <w:rFonts w:ascii="Times New Roman" w:hAnsi="Times New Roman" w:cs="Times New Roman"/>
+        </w:rPr>
+        <w:t>Despite</w:t>
+      </w:r>
+      <w:r>
+        <w:rPr>
+          <w:rFonts w:ascii="Times New Roman" w:hAnsi="Times New Roman" w:cs="Times New Roman"/>
+        </w:rPr>
+        <w:t xml:space="preserve"> no discernible correlation between time and interactions, analysis of individual participants’ results show interesting relationships on a case-by-case basis. We are not including charts for participant 1 since she did not complete the VoiceOver portion, and thus there is nothing to compare her Fingers time and interactions against.</w:t>
+      </w:r>
+    </w:p>
+    <w:p>
+      <w:pPr>
+        <w:spacing w:line="360" w:lineRule="auto"/>
+        <w:rPr>
+          <w:rFonts w:ascii="Times New Roman" w:hAnsi="Times New Roman" w:cs="Times New Roman"/>
+        </w:rPr>
+      </w:pPr>
+    </w:p>
+    <w:p>
+      <w:pPr>
+        <w:spacing w:line="360" w:lineRule="auto"/>
         <w:rPr>
           <w:rFonts w:ascii="Times New Roman" w:hAnsi="Times New Roman" w:cs="Times New Roman"/>
         </w:rPr>
@@ -2644,7 +3331,7 @@
             <wp:cNvGraphicFramePr/>
             <a:graphic xmlns:a="http://schemas.openxmlformats.org/drawingml/2006/main">
               <a:graphicData uri="http://schemas.openxmlformats.org/drawingml/2006/chart">
-                <c:chart xmlns:c="http://schemas.openxmlformats.org/drawingml/2006/chart" xmlns:r="http://schemas.openxmlformats.org/officeDocument/2006/relationships" r:id="rId8"/>
+                <c:chart xmlns:c="http://schemas.openxmlformats.org/drawingml/2006/chart" xmlns:r="http://schemas.openxmlformats.org/officeDocument/2006/relationships" r:id="rId10"/>
               </a:graphicData>
             </a:graphic>
           </wp:inline>
@@ -2659,6 +3346,7 @@
     </w:p>
     <w:p>
       <w:pPr>
+        <w:spacing w:line="360" w:lineRule="auto"/>
         <w:rPr>
           <w:rFonts w:ascii="Times New Roman" w:hAnsi="Times New Roman" w:cs="Times New Roman"/>
         </w:rPr>
@@ -2675,7 +3363,7 @@
             <wp:cNvGraphicFramePr/>
             <a:graphic xmlns:a="http://schemas.openxmlformats.org/drawingml/2006/main">
               <a:graphicData uri="http://schemas.openxmlformats.org/drawingml/2006/chart">
-                <c:chart xmlns:c="http://schemas.openxmlformats.org/drawingml/2006/chart" xmlns:r="http://schemas.openxmlformats.org/officeDocument/2006/relationships" r:id="rId9"/>
+                <c:chart xmlns:c="http://schemas.openxmlformats.org/drawingml/2006/chart" xmlns:r="http://schemas.openxmlformats.org/officeDocument/2006/relationships" r:id="rId11"/>
               </a:graphicData>
             </a:graphic>
           </wp:inline>
@@ -2684,13 +3372,15 @@
     </w:p>
     <w:p>
       <w:pPr>
-        <w:rPr>
-          <w:rFonts w:ascii="Times New Roman" w:hAnsi="Times New Roman" w:cs="Times New Roman"/>
-        </w:rPr>
-      </w:pPr>
-    </w:p>
-    <w:p>
-      <w:pPr>
+        <w:spacing w:line="360" w:lineRule="auto"/>
+        <w:rPr>
+          <w:rFonts w:ascii="Times New Roman" w:hAnsi="Times New Roman" w:cs="Times New Roman"/>
+        </w:rPr>
+      </w:pPr>
+    </w:p>
+    <w:p>
+      <w:pPr>
+        <w:spacing w:line="360" w:lineRule="auto"/>
         <w:rPr>
           <w:rFonts w:ascii="Times New Roman" w:hAnsi="Times New Roman" w:cs="Times New Roman"/>
         </w:rPr>
@@ -2700,7 +3390,19 @@
           <w:rFonts w:ascii="Times New Roman" w:hAnsi="Times New Roman" w:cs="Times New Roman"/>
         </w:rPr>
         <w:tab/>
-        <w:t>We don’t have data for participant 2’s performance on the fourth VoiceOver task. For tasks 1 through 3, the participant consistently logged fewer interactions with VoiceOver than with Fingers, despite taking longer to complete the tasks with VoiceOver in two cases.</w:t>
+        <w:t>We don’t have data for participant 2’s performance on the fourth VoiceOver task. For tasks 1 through 3, the participant consistently logged fewer interactions w</w:t>
+      </w:r>
+      <w:r>
+        <w:rPr>
+          <w:rFonts w:ascii="Times New Roman" w:hAnsi="Times New Roman" w:cs="Times New Roman"/>
+        </w:rPr>
+        <w:t>ith VoiceOver than with Fingers</w:t>
+      </w:r>
+      <w:r>
+        <w:rPr>
+          <w:rFonts w:ascii="Times New Roman" w:hAnsi="Times New Roman" w:cs="Times New Roman"/>
+        </w:rPr>
+        <w:t xml:space="preserve"> despite taking longer to complete the tasks with VoiceOver in two cases.</w:t>
       </w:r>
       <w:r>
         <w:rPr>
@@ -2711,13 +3413,15 @@
     </w:p>
     <w:p>
       <w:pPr>
-        <w:rPr>
-          <w:rFonts w:ascii="Times New Roman" w:hAnsi="Times New Roman" w:cs="Times New Roman"/>
-        </w:rPr>
-      </w:pPr>
-    </w:p>
-    <w:p>
-      <w:pPr>
+        <w:spacing w:line="360" w:lineRule="auto"/>
+        <w:rPr>
+          <w:rFonts w:ascii="Times New Roman" w:hAnsi="Times New Roman" w:cs="Times New Roman"/>
+        </w:rPr>
+      </w:pPr>
+    </w:p>
+    <w:p>
+      <w:pPr>
+        <w:spacing w:line="360" w:lineRule="auto"/>
         <w:rPr>
           <w:rFonts w:ascii="Times New Roman" w:hAnsi="Times New Roman" w:cs="Times New Roman"/>
         </w:rPr>
@@ -2734,7 +3438,7 @@
             <wp:cNvGraphicFramePr/>
             <a:graphic xmlns:a="http://schemas.openxmlformats.org/drawingml/2006/main">
               <a:graphicData uri="http://schemas.openxmlformats.org/drawingml/2006/chart">
-                <c:chart xmlns:c="http://schemas.openxmlformats.org/drawingml/2006/chart" xmlns:r="http://schemas.openxmlformats.org/officeDocument/2006/relationships" r:id="rId10"/>
+                <c:chart xmlns:c="http://schemas.openxmlformats.org/drawingml/2006/chart" xmlns:r="http://schemas.openxmlformats.org/officeDocument/2006/relationships" r:id="rId12"/>
               </a:graphicData>
             </a:graphic>
           </wp:inline>
@@ -2743,6 +3447,7 @@
     </w:p>
     <w:p>
       <w:pPr>
+        <w:spacing w:line="360" w:lineRule="auto"/>
         <w:rPr>
           <w:rFonts w:ascii="Times New Roman" w:hAnsi="Times New Roman" w:cs="Times New Roman"/>
         </w:rPr>
@@ -2759,7 +3464,7 @@
             <wp:cNvGraphicFramePr/>
             <a:graphic xmlns:a="http://schemas.openxmlformats.org/drawingml/2006/main">
               <a:graphicData uri="http://schemas.openxmlformats.org/drawingml/2006/chart">
-                <c:chart xmlns:c="http://schemas.openxmlformats.org/drawingml/2006/chart" xmlns:r="http://schemas.openxmlformats.org/officeDocument/2006/relationships" r:id="rId11"/>
+                <c:chart xmlns:c="http://schemas.openxmlformats.org/drawingml/2006/chart" xmlns:r="http://schemas.openxmlformats.org/officeDocument/2006/relationships" r:id="rId13"/>
               </a:graphicData>
             </a:graphic>
           </wp:inline>
@@ -2768,13 +3473,15 @@
     </w:p>
     <w:p>
       <w:pPr>
-        <w:rPr>
-          <w:rFonts w:ascii="Times New Roman" w:hAnsi="Times New Roman" w:cs="Times New Roman"/>
-        </w:rPr>
-      </w:pPr>
-    </w:p>
-    <w:p>
-      <w:pPr>
+        <w:spacing w:line="360" w:lineRule="auto"/>
+        <w:rPr>
+          <w:rFonts w:ascii="Times New Roman" w:hAnsi="Times New Roman" w:cs="Times New Roman"/>
+        </w:rPr>
+      </w:pPr>
+    </w:p>
+    <w:p>
+      <w:pPr>
+        <w:spacing w:line="360" w:lineRule="auto"/>
         <w:rPr>
           <w:rFonts w:ascii="Times New Roman" w:hAnsi="Times New Roman" w:cs="Times New Roman"/>
         </w:rPr>
@@ -2795,13 +3502,15 @@
     </w:p>
     <w:p>
       <w:pPr>
-        <w:rPr>
-          <w:rFonts w:ascii="Times New Roman" w:hAnsi="Times New Roman" w:cs="Times New Roman"/>
-        </w:rPr>
-      </w:pPr>
-    </w:p>
-    <w:p>
-      <w:pPr>
+        <w:spacing w:line="360" w:lineRule="auto"/>
+        <w:rPr>
+          <w:rFonts w:ascii="Times New Roman" w:hAnsi="Times New Roman" w:cs="Times New Roman"/>
+        </w:rPr>
+      </w:pPr>
+    </w:p>
+    <w:p>
+      <w:pPr>
+        <w:spacing w:line="360" w:lineRule="auto"/>
         <w:rPr>
           <w:rFonts w:ascii="Times New Roman" w:hAnsi="Times New Roman" w:cs="Times New Roman"/>
         </w:rPr>
@@ -2818,7 +3527,7 @@
             <wp:cNvGraphicFramePr/>
             <a:graphic xmlns:a="http://schemas.openxmlformats.org/drawingml/2006/main">
               <a:graphicData uri="http://schemas.openxmlformats.org/drawingml/2006/chart">
-                <c:chart xmlns:c="http://schemas.openxmlformats.org/drawingml/2006/chart" xmlns:r="http://schemas.openxmlformats.org/officeDocument/2006/relationships" r:id="rId12"/>
+                <c:chart xmlns:c="http://schemas.openxmlformats.org/drawingml/2006/chart" xmlns:r="http://schemas.openxmlformats.org/officeDocument/2006/relationships" r:id="rId14"/>
               </a:graphicData>
             </a:graphic>
           </wp:inline>
@@ -2827,6 +3536,7 @@
     </w:p>
     <w:p>
       <w:pPr>
+        <w:spacing w:line="360" w:lineRule="auto"/>
         <w:rPr>
           <w:rFonts w:ascii="Times New Roman" w:hAnsi="Times New Roman" w:cs="Times New Roman"/>
         </w:rPr>
@@ -2843,7 +3553,7 @@
             <wp:cNvGraphicFramePr/>
             <a:graphic xmlns:a="http://schemas.openxmlformats.org/drawingml/2006/main">
               <a:graphicData uri="http://schemas.openxmlformats.org/drawingml/2006/chart">
-                <c:chart xmlns:c="http://schemas.openxmlformats.org/drawingml/2006/chart" xmlns:r="http://schemas.openxmlformats.org/officeDocument/2006/relationships" r:id="rId13"/>
+                <c:chart xmlns:c="http://schemas.openxmlformats.org/drawingml/2006/chart" xmlns:r="http://schemas.openxmlformats.org/officeDocument/2006/relationships" r:id="rId15"/>
               </a:graphicData>
             </a:graphic>
           </wp:inline>
@@ -2852,13 +3562,15 @@
     </w:p>
     <w:p>
       <w:pPr>
-        <w:rPr>
-          <w:rFonts w:ascii="Times New Roman" w:hAnsi="Times New Roman" w:cs="Times New Roman"/>
-        </w:rPr>
-      </w:pPr>
-    </w:p>
-    <w:p>
-      <w:pPr>
+        <w:spacing w:line="360" w:lineRule="auto"/>
+        <w:rPr>
+          <w:rFonts w:ascii="Times New Roman" w:hAnsi="Times New Roman" w:cs="Times New Roman"/>
+        </w:rPr>
+      </w:pPr>
+    </w:p>
+    <w:p>
+      <w:pPr>
+        <w:spacing w:line="360" w:lineRule="auto"/>
         <w:rPr>
           <w:rFonts w:ascii="Times New Roman" w:hAnsi="Times New Roman" w:cs="Times New Roman"/>
         </w:rPr>
@@ -2873,13 +3585,15 @@
     </w:p>
     <w:p>
       <w:pPr>
-        <w:rPr>
-          <w:rFonts w:ascii="Times New Roman" w:hAnsi="Times New Roman" w:cs="Times New Roman"/>
-        </w:rPr>
-      </w:pPr>
-    </w:p>
-    <w:p>
-      <w:pPr>
+        <w:spacing w:line="360" w:lineRule="auto"/>
+        <w:rPr>
+          <w:rFonts w:ascii="Times New Roman" w:hAnsi="Times New Roman" w:cs="Times New Roman"/>
+        </w:rPr>
+      </w:pPr>
+    </w:p>
+    <w:p>
+      <w:pPr>
+        <w:spacing w:line="360" w:lineRule="auto"/>
         <w:rPr>
           <w:rFonts w:ascii="Times New Roman" w:hAnsi="Times New Roman" w:cs="Times New Roman"/>
         </w:rPr>
@@ -2896,7 +3610,7 @@
             <wp:cNvGraphicFramePr/>
             <a:graphic xmlns:a="http://schemas.openxmlformats.org/drawingml/2006/main">
               <a:graphicData uri="http://schemas.openxmlformats.org/drawingml/2006/chart">
-                <c:chart xmlns:c="http://schemas.openxmlformats.org/drawingml/2006/chart" xmlns:r="http://schemas.openxmlformats.org/officeDocument/2006/relationships" r:id="rId14"/>
+                <c:chart xmlns:c="http://schemas.openxmlformats.org/drawingml/2006/chart" xmlns:r="http://schemas.openxmlformats.org/officeDocument/2006/relationships" r:id="rId16"/>
               </a:graphicData>
             </a:graphic>
           </wp:inline>
@@ -2905,6 +3619,7 @@
     </w:p>
     <w:p>
       <w:pPr>
+        <w:spacing w:line="360" w:lineRule="auto"/>
         <w:rPr>
           <w:rFonts w:ascii="Times New Roman" w:hAnsi="Times New Roman" w:cs="Times New Roman"/>
         </w:rPr>
@@ -2921,7 +3636,7 @@
             <wp:cNvGraphicFramePr/>
             <a:graphic xmlns:a="http://schemas.openxmlformats.org/drawingml/2006/main">
               <a:graphicData uri="http://schemas.openxmlformats.org/drawingml/2006/chart">
-                <c:chart xmlns:c="http://schemas.openxmlformats.org/drawingml/2006/chart" xmlns:r="http://schemas.openxmlformats.org/officeDocument/2006/relationships" r:id="rId15"/>
+                <c:chart xmlns:c="http://schemas.openxmlformats.org/drawingml/2006/chart" xmlns:r="http://schemas.openxmlformats.org/officeDocument/2006/relationships" r:id="rId17"/>
               </a:graphicData>
             </a:graphic>
           </wp:inline>
@@ -2930,13 +3645,15 @@
     </w:p>
     <w:p>
       <w:pPr>
-        <w:rPr>
-          <w:rFonts w:ascii="Times New Roman" w:hAnsi="Times New Roman" w:cs="Times New Roman"/>
-        </w:rPr>
-      </w:pPr>
-    </w:p>
-    <w:p>
-      <w:pPr>
+        <w:spacing w:line="360" w:lineRule="auto"/>
+        <w:rPr>
+          <w:rFonts w:ascii="Times New Roman" w:hAnsi="Times New Roman" w:cs="Times New Roman"/>
+        </w:rPr>
+      </w:pPr>
+    </w:p>
+    <w:p>
+      <w:pPr>
+        <w:spacing w:line="360" w:lineRule="auto"/>
         <w:rPr>
           <w:rFonts w:ascii="Times New Roman" w:hAnsi="Times New Roman" w:cs="Times New Roman"/>
         </w:rPr>
@@ -2956,13 +3673,7 @@
     </w:p>
     <w:p>
       <w:pPr>
-        <w:rPr>
-          <w:rFonts w:ascii="Times New Roman" w:hAnsi="Times New Roman" w:cs="Times New Roman"/>
-        </w:rPr>
-      </w:pPr>
-    </w:p>
-    <w:p>
-      <w:pPr>
+        <w:spacing w:line="360" w:lineRule="auto"/>
         <w:rPr>
           <w:rFonts w:ascii="Times New Roman" w:hAnsi="Times New Roman" w:cs="Times New Roman"/>
         </w:rPr>
@@ -2977,6 +3688,7 @@
     </w:p>
     <w:p>
       <w:pPr>
+        <w:spacing w:line="360" w:lineRule="auto"/>
         <w:ind w:firstLine="720"/>
         <w:rPr>
           <w:rFonts w:ascii="Times New Roman" w:hAnsi="Times New Roman" w:cs="Times New Roman"/>
@@ -2986,7 +3698,19 @@
         <w:rPr>
           <w:rFonts w:ascii="Times New Roman" w:hAnsi="Times New Roman" w:cs="Times New Roman"/>
         </w:rPr>
-        <w:t xml:space="preserve">We rotated the product grid 90 degrees such that Q corresponded with the first product, A the second, Z the third, W the fourth, and so on. Despite </w:t>
+        <w:t xml:space="preserve">We rotated the </w:t>
+      </w:r>
+      <w:r>
+        <w:rPr>
+          <w:rFonts w:ascii="Times New Roman" w:hAnsi="Times New Roman" w:cs="Times New Roman"/>
+        </w:rPr>
+        <w:t xml:space="preserve">interaction layer’s representation of the </w:t>
+      </w:r>
+      <w:r>
+        <w:rPr>
+          <w:rFonts w:ascii="Times New Roman" w:hAnsi="Times New Roman" w:cs="Times New Roman"/>
+        </w:rPr>
+        <w:t xml:space="preserve">product grid 90 degrees such that Q corresponded with the first product, A the second, Z the third, W the fourth, and so on. Despite </w:t>
       </w:r>
       <w:r>
         <w:rPr>
@@ -3004,11 +3728,72 @@
         <w:rPr>
           <w:rFonts w:ascii="Times New Roman" w:hAnsi="Times New Roman" w:cs="Times New Roman"/>
         </w:rPr>
-        <w:t>It was clear that our workaround to fit more products within a keyboard by modifying the page layout was unintuitive.</w:t>
-      </w:r>
-    </w:p>
-    <w:p>
-      <w:pPr>
+        <w:t xml:space="preserve">We hypothesized that since blind people lack spatial awareness of content on a page, </w:t>
+      </w:r>
+      <w:r>
+        <w:rPr>
+          <w:rFonts w:ascii="Times New Roman" w:hAnsi="Times New Roman" w:cs="Times New Roman"/>
+        </w:rPr>
+        <w:t xml:space="preserve">our participants’ existing mental models would not </w:t>
+      </w:r>
+      <w:r>
+        <w:rPr>
+          <w:rFonts w:ascii="Times New Roman" w:hAnsi="Times New Roman" w:cs="Times New Roman"/>
+        </w:rPr>
+        <w:t>impact their</w:t>
+      </w:r>
+      <w:r>
+        <w:rPr>
+          <w:rFonts w:ascii="Times New Roman" w:hAnsi="Times New Roman" w:cs="Times New Roman"/>
+        </w:rPr>
+        <w:t xml:space="preserve"> perception</w:t>
+      </w:r>
+      <w:r>
+        <w:rPr>
+          <w:rFonts w:ascii="Times New Roman" w:hAnsi="Times New Roman" w:cs="Times New Roman"/>
+        </w:rPr>
+        <w:t>s</w:t>
+      </w:r>
+      <w:r>
+        <w:rPr>
+          <w:rFonts w:ascii="Times New Roman" w:hAnsi="Times New Roman" w:cs="Times New Roman"/>
+        </w:rPr>
+        <w:t xml:space="preserve"> of where that content is located</w:t>
+      </w:r>
+      <w:r>
+        <w:rPr>
+          <w:rFonts w:ascii="Times New Roman" w:hAnsi="Times New Roman" w:cs="Times New Roman"/>
+        </w:rPr>
+        <w:t>. However, i</w:t>
+      </w:r>
+      <w:r>
+        <w:rPr>
+          <w:rFonts w:ascii="Times New Roman" w:hAnsi="Times New Roman" w:cs="Times New Roman"/>
+        </w:rPr>
+        <w:t>t was clear that our workaround to fit more products within a keyboard by modifying the page layout was unintuitive.</w:t>
+      </w:r>
+      <w:r>
+        <w:rPr>
+          <w:rFonts w:ascii="Times New Roman" w:hAnsi="Times New Roman" w:cs="Times New Roman"/>
+        </w:rPr>
+        <w:t xml:space="preserve"> Interestingly, rotating the interaction layer’s representation of the sidebar 90 degrees such that number keys mapped to categories did not cause participants any confusion.</w:t>
+      </w:r>
+      <w:r>
+        <w:rPr>
+          <w:rFonts w:ascii="Times New Roman" w:hAnsi="Times New Roman" w:cs="Times New Roman"/>
+        </w:rPr>
+        <w:t xml:space="preserve"> </w:t>
+      </w:r>
+      <w:r>
+        <w:rPr>
+          <w:rFonts w:ascii="Times New Roman" w:hAnsi="Times New Roman" w:cs="Times New Roman"/>
+        </w:rPr>
+        <w:t xml:space="preserve"> </w:t>
+      </w:r>
+    </w:p>
+    <w:p>
+      <w:pPr>
+        <w:spacing w:line="360" w:lineRule="auto"/>
         <w:ind w:firstLine="720"/>
         <w:rPr>
           <w:rFonts w:ascii="Times New Roman" w:hAnsi="Times New Roman" w:cs="Times New Roman"/>
@@ -3020,9 +3805,16 @@
         </w:rPr>
         <w:t xml:space="preserve">After each participant completed the tasks using Fingers and VoiceOver, we asked her to rate her experience of using Fingers and VoiceOver on a Likert scale of 1 to 7. Participants rated their experience using Fingers at an average of 3.8, and their experience using VoiceOver at an average of 4.8. </w:t>
       </w:r>
-    </w:p>
-    <w:p>
-      <w:pPr>
+      <w:r>
+        <w:rPr>
+          <w:rFonts w:ascii="Times New Roman" w:hAnsi="Times New Roman" w:cs="Times New Roman"/>
+        </w:rPr>
+        <w:t>However, it is likely each participant would rate a similar experience using her screen reader of choice much higher.</w:t>
+      </w:r>
+    </w:p>
+    <w:p>
+      <w:pPr>
+        <w:spacing w:line="360" w:lineRule="auto"/>
         <w:rPr>
           <w:rFonts w:ascii="Times New Roman" w:hAnsi="Times New Roman" w:cs="Times New Roman"/>
         </w:rPr>
@@ -3043,11 +3835,24 @@
         <w:rPr>
           <w:rFonts w:ascii="Times New Roman" w:hAnsi="Times New Roman" w:cs="Times New Roman"/>
         </w:rPr>
-        <w:t>ind of interaction. Many participants appreciated Fingers as novel, but didn’t necessarily consider it an ideal way to interact with the web. Some appreciated the shortcuts to go back and focus on search, as well as the haptic feedback provided by the shape of the keys. However, participants had negative comments regarding the accuracy of the finger tracking, how the glove’s material muffled the haptic feedback, and how the need to use their other hand to orient the gloved one felt like a waste of time. Participants’ suggestions for improvements closely mirrored their negative feedback.</w:t>
-      </w:r>
-    </w:p>
-    <w:p>
-      <w:pPr>
+        <w:t xml:space="preserve">ind of interaction. Many participants </w:t>
+      </w:r>
+      <w:r>
+        <w:rPr>
+          <w:rFonts w:ascii="Times New Roman" w:hAnsi="Times New Roman" w:cs="Times New Roman"/>
+        </w:rPr>
+        <w:t>enjoyed the novel aspects of</w:t>
+      </w:r>
+      <w:r>
+        <w:rPr>
+          <w:rFonts w:ascii="Times New Roman" w:hAnsi="Times New Roman" w:cs="Times New Roman"/>
+        </w:rPr>
+        <w:t xml:space="preserve"> Fingers, but didn’t necessarily consider it an ideal way to interact with the web. Some appreciated the shortcuts to go back and focus on search, as well as the haptic feedback provided by the shape of the keys. However, participants had negative comments regarding the accuracy of the finger tracking, how the glove’s material muffled the haptic feedback, and how the need to use their other hand to orient the gloved one felt like a waste of time. Participants’ suggestions for improvements closely mirrored their negative feedback.</w:t>
+      </w:r>
+    </w:p>
+    <w:p>
+      <w:pPr>
+        <w:spacing w:line="360" w:lineRule="auto"/>
         <w:rPr>
           <w:rFonts w:ascii="Times New Roman" w:hAnsi="Times New Roman" w:cs="Times New Roman"/>
         </w:rPr>
@@ -3065,16 +3870,16 @@
         </w:rPr>
         <w:t xml:space="preserve">One participant became visibly flustered because her mental model of how a keyboard works was so ingrained that she found herself unable to remember our directions and expressed confusion at how each Fingers interaction worked. </w:t>
       </w:r>
-    </w:p>
-    <w:p>
-      <w:pPr>
-        <w:rPr>
-          <w:rFonts w:ascii="Times New Roman" w:hAnsi="Times New Roman" w:cs="Times New Roman"/>
-        </w:rPr>
-      </w:pPr>
-    </w:p>
-    <w:p>
-      <w:pPr>
+      <w:r>
+        <w:rPr>
+          <w:rFonts w:ascii="Times New Roman" w:hAnsi="Times New Roman" w:cs="Times New Roman"/>
+        </w:rPr>
+        <w:t xml:space="preserve">Allocating more time for participants to explore and practice with Fingers may have mitigated these complaints, but such additional time was unavailable. </w:t>
+      </w:r>
+    </w:p>
+    <w:p>
+      <w:pPr>
+        <w:spacing w:line="360" w:lineRule="auto"/>
         <w:rPr>
           <w:rFonts w:ascii="Times New Roman" w:hAnsi="Times New Roman" w:cs="Times New Roman"/>
         </w:rPr>
@@ -3083,13 +3888,13 @@
         <w:rPr>
           <w:rFonts w:ascii="Times New Roman" w:hAnsi="Times New Roman" w:cs="Times New Roman"/>
           <w:b/>
-          <w:i/>
-        </w:rPr>
-        <w:t>Discussion and Conclusion</w:t>
-      </w:r>
-    </w:p>
-    <w:p>
-      <w:pPr>
+        </w:rPr>
+        <w:t>DISCUSSION AND CONCLUSION</w:t>
+      </w:r>
+    </w:p>
+    <w:p>
+      <w:pPr>
+        <w:spacing w:line="360" w:lineRule="auto"/>
         <w:rPr>
           <w:rFonts w:ascii="Times New Roman" w:hAnsi="Times New Roman" w:cs="Times New Roman"/>
         </w:rPr>
@@ -3099,7 +3904,19 @@
           <w:rFonts w:ascii="Times New Roman" w:hAnsi="Times New Roman" w:cs="Times New Roman"/>
         </w:rPr>
         <w:tab/>
-        <w:t>We were curious going into this study if the benefit provided by creating an accurate two-dimensional representation of website content would outweigh the effort required to adopt a new mental model. Participants across age groups showed a range of adaptability, but due to the ingrained nature of their keyboard mental models, it’s impossible to tell from a first impression whether a keyboard surface interaction system such as Fingers will improve</w:t>
+        <w:t xml:space="preserve">We were curious going into this study if the benefit provided by creating an accurate two-dimensional representation of website content would outweigh the effort required to adopt a new mental model. Participants across age groups showed a range of adaptability, but due to the ingrained nature of their keyboard mental models, it’s </w:t>
+      </w:r>
+      <w:r>
+        <w:rPr>
+          <w:rFonts w:ascii="Times New Roman" w:hAnsi="Times New Roman" w:cs="Times New Roman"/>
+        </w:rPr>
+        <w:t>not possible</w:t>
+      </w:r>
+      <w:r>
+        <w:rPr>
+          <w:rFonts w:ascii="Times New Roman" w:hAnsi="Times New Roman" w:cs="Times New Roman"/>
+        </w:rPr>
+        <w:t xml:space="preserve"> to tell from a first impression whether a keyboard surface interaction system such as Fingers will improve</w:t>
       </w:r>
       <w:r>
         <w:rPr>
@@ -3116,6 +3933,7 @@
     </w:p>
     <w:p>
       <w:pPr>
+        <w:spacing w:line="360" w:lineRule="auto"/>
         <w:rPr>
           <w:rFonts w:ascii="Times New Roman" w:hAnsi="Times New Roman" w:cs="Times New Roman"/>
         </w:rPr>
@@ -3136,6 +3954,7 @@
     </w:p>
     <w:p>
       <w:pPr>
+        <w:spacing w:line="360" w:lineRule="auto"/>
         <w:rPr>
           <w:rFonts w:ascii="Times New Roman" w:hAnsi="Times New Roman" w:cs="Times New Roman"/>
         </w:rPr>
@@ -3150,13 +3969,7 @@
     </w:p>
     <w:p>
       <w:pPr>
-        <w:rPr>
-          <w:rFonts w:ascii="Times New Roman" w:hAnsi="Times New Roman" w:cs="Times New Roman"/>
-        </w:rPr>
-      </w:pPr>
-    </w:p>
-    <w:p>
-      <w:pPr>
+        <w:spacing w:line="360" w:lineRule="auto"/>
         <w:rPr>
           <w:b/>
         </w:rPr>
@@ -3167,11 +3980,12 @@
           <w:b/>
           <w:color w:val="000000"/>
         </w:rPr>
-        <w:t>References</w:t>
-      </w:r>
-    </w:p>
-    <w:p>
-      <w:pPr>
+        <w:t>REFERENCES</w:t>
+      </w:r>
+    </w:p>
+    <w:p>
+      <w:pPr>
+        <w:spacing w:line="360" w:lineRule="auto"/>
         <w:ind w:left="720" w:hanging="720"/>
         <w:rPr>
           <w:rFonts w:ascii="Times New Roman" w:hAnsi="Times New Roman" w:cs="Times New Roman"/>
@@ -3181,6 +3995,7 @@
     </w:p>
     <w:p>
       <w:pPr>
+        <w:spacing w:line="360" w:lineRule="auto"/>
         <w:ind w:left="720" w:hanging="720"/>
         <w:rPr>
           <w:rFonts w:ascii="Times New Roman" w:hAnsi="Times New Roman" w:cs="Times New Roman"/>
@@ -3209,7 +4024,7 @@
         </w:rPr>
         <w:t xml:space="preserve">, 235-236. </w:t>
       </w:r>
-      <w:hyperlink r:id="rId16" w:history="1">
+      <w:hyperlink r:id="rId18" w:history="1">
         <w:r>
           <w:rPr>
             <w:rStyle w:val="Hyperlink"/>
@@ -3221,11 +4036,13 @@
     </w:p>
     <w:p>
       <w:pPr>
+        <w:spacing w:line="360" w:lineRule="auto"/>
         <w:ind w:left="720" w:hanging="720"/>
       </w:pPr>
     </w:p>
     <w:p>
       <w:pPr>
+        <w:spacing w:line="360" w:lineRule="auto"/>
         <w:ind w:left="720" w:hanging="720"/>
         <w:rPr>
           <w:rFonts w:ascii="Times New Roman" w:hAnsi="Times New Roman" w:cs="Times New Roman"/>
@@ -3254,7 +4071,7 @@
         </w:rPr>
         <w:t xml:space="preserve">, pp. 47-54. </w:t>
       </w:r>
-      <w:hyperlink r:id="rId17" w:history="1">
+      <w:hyperlink r:id="rId19" w:history="1">
         <w:r>
           <w:rPr>
             <w:rStyle w:val="Hyperlink"/>
@@ -3266,11 +4083,13 @@
     </w:p>
     <w:p>
       <w:pPr>
+        <w:spacing w:line="360" w:lineRule="auto"/>
         <w:ind w:left="720" w:hanging="720"/>
       </w:pPr>
     </w:p>
     <w:p>
       <w:pPr>
+        <w:spacing w:line="360" w:lineRule="auto"/>
         <w:ind w:left="720" w:hanging="720"/>
         <w:rPr>
           <w:rFonts w:ascii="Times New Roman" w:hAnsi="Times New Roman" w:cs="Times New Roman"/>
@@ -3299,7 +4118,7 @@
         </w:rPr>
         <w:t xml:space="preserve">, pp. 61-70. </w:t>
       </w:r>
-      <w:hyperlink r:id="rId18" w:history="1">
+      <w:hyperlink r:id="rId20" w:history="1">
         <w:r>
           <w:rPr>
             <w:rStyle w:val="Hyperlink"/>
@@ -3311,11 +4130,13 @@
     </w:p>
     <w:p>
       <w:pPr>
+        <w:spacing w:line="360" w:lineRule="auto"/>
         <w:ind w:left="720" w:hanging="720"/>
       </w:pPr>
     </w:p>
     <w:p>
       <w:pPr>
+        <w:spacing w:line="360" w:lineRule="auto"/>
         <w:ind w:left="720" w:hanging="720"/>
         <w:rPr>
           <w:rFonts w:ascii="Times New Roman" w:hAnsi="Times New Roman" w:cs="Times New Roman"/>
@@ -3344,7 +4165,7 @@
         </w:rPr>
         <w:t xml:space="preserve">, pp. 166-172. </w:t>
       </w:r>
-      <w:hyperlink r:id="rId19" w:history="1">
+      <w:hyperlink r:id="rId21" w:history="1">
         <w:r>
           <w:rPr>
             <w:rStyle w:val="Hyperlink"/>
@@ -3356,11 +4177,13 @@
     </w:p>
     <w:p>
       <w:pPr>
+        <w:spacing w:line="360" w:lineRule="auto"/>
         <w:ind w:left="720" w:hanging="720"/>
       </w:pPr>
     </w:p>
     <w:p>
       <w:pPr>
+        <w:spacing w:line="360" w:lineRule="auto"/>
         <w:ind w:left="720" w:hanging="720"/>
         <w:rPr>
           <w:rFonts w:ascii="Times New Roman" w:hAnsi="Times New Roman" w:cs="Times New Roman"/>
@@ -3392,11 +4215,13 @@
     </w:p>
     <w:p>
       <w:pPr>
+        <w:spacing w:line="360" w:lineRule="auto"/>
         <w:ind w:left="720" w:hanging="720"/>
       </w:pPr>
     </w:p>
     <w:p>
       <w:pPr>
+        <w:spacing w:line="360" w:lineRule="auto"/>
         <w:ind w:left="720" w:hanging="720"/>
       </w:pPr>
       <w:r>
@@ -3422,289 +4247,9 @@
         <w:t>, pp. 1695-1704.</w:t>
       </w:r>
     </w:p>
-    <w:p>
-      <w:pPr>
-        <w:rPr>
-          <w:rFonts w:ascii="Times New Roman" w:hAnsi="Times New Roman" w:cs="Times New Roman"/>
-        </w:rPr>
-      </w:pPr>
-    </w:p>
-    <w:p>
-      <w:pPr>
-        <w:rPr>
-          <w:rFonts w:ascii="Times New Roman" w:hAnsi="Times New Roman" w:cs="Times New Roman"/>
-        </w:rPr>
-      </w:pPr>
-    </w:p>
-    <w:p>
-      <w:pPr>
-        <w:rPr>
-          <w:rFonts w:ascii="Times New Roman" w:hAnsi="Times New Roman" w:cs="Times New Roman"/>
-        </w:rPr>
-      </w:pPr>
-      <w:r>
-        <w:rPr>
-          <w:rFonts w:ascii="Times New Roman" w:hAnsi="Times New Roman" w:cs="Times New Roman"/>
-        </w:rPr>
-        <w:t>Anything else?</w:t>
-      </w:r>
-    </w:p>
-    <w:p>
-      <w:pPr>
-        <w:pStyle w:val="ListParagraph"/>
-        <w:numPr>
-          <w:ilvl w:val="0"/>
-          <w:numId w:val="1"/>
-        </w:numPr>
-        <w:rPr>
-          <w:rFonts w:ascii="Times New Roman" w:hAnsi="Times New Roman" w:cs="Times New Roman"/>
-        </w:rPr>
-      </w:pPr>
-      <w:r>
-        <w:rPr>
-          <w:rFonts w:ascii="Times New Roman" w:hAnsi="Times New Roman" w:cs="Times New Roman"/>
-        </w:rPr>
-        <w:t>In general, I need to improve the transitions and flow</w:t>
-      </w:r>
-    </w:p>
-    <w:p>
-      <w:pPr>
-        <w:pStyle w:val="ListParagraph"/>
-        <w:numPr>
-          <w:ilvl w:val="0"/>
-          <w:numId w:val="1"/>
-        </w:numPr>
-        <w:rPr>
-          <w:rFonts w:ascii="Times New Roman" w:hAnsi="Times New Roman" w:cs="Times New Roman"/>
-        </w:rPr>
-      </w:pPr>
-      <w:r>
-        <w:rPr>
-          <w:rFonts w:ascii="Times New Roman" w:hAnsi="Times New Roman" w:cs="Times New Roman"/>
-        </w:rPr>
-        <w:t>Give concrete examples of how using fingers works</w:t>
-      </w:r>
-    </w:p>
-    <w:p>
-      <w:pPr>
-        <w:pStyle w:val="ListParagraph"/>
-        <w:numPr>
-          <w:ilvl w:val="1"/>
-          <w:numId w:val="1"/>
-        </w:numPr>
-        <w:rPr>
-          <w:rFonts w:ascii="Times New Roman" w:hAnsi="Times New Roman" w:cs="Times New Roman"/>
-        </w:rPr>
-      </w:pPr>
-      <w:r>
-        <w:rPr>
-          <w:rFonts w:ascii="Times New Roman" w:hAnsi="Times New Roman" w:cs="Times New Roman"/>
-        </w:rPr>
-        <w:t>Ask Ben or Josh if they’re willing to make me a diagram of it a la (right)</w:t>
-      </w:r>
-    </w:p>
-    <w:p>
-      <w:pPr>
-        <w:pStyle w:val="ListParagraph"/>
-        <w:numPr>
-          <w:ilvl w:val="1"/>
-          <w:numId w:val="1"/>
-        </w:numPr>
-        <w:rPr>
-          <w:rFonts w:ascii="Times New Roman" w:hAnsi="Times New Roman" w:cs="Times New Roman"/>
-        </w:rPr>
-      </w:pPr>
-      <w:r>
-        <w:rPr>
-          <w:rFonts w:ascii="Times New Roman" w:hAnsi="Times New Roman" w:cs="Times New Roman"/>
-        </w:rPr>
-        <w:t>On the other hand, why can’t I just take a picture (aerial) of someone using it and then draw arrows near their finger?</w:t>
-      </w:r>
-    </w:p>
-    <w:p>
-      <w:pPr>
-        <w:pStyle w:val="ListParagraph"/>
-        <w:numPr>
-          <w:ilvl w:val="1"/>
-          <w:numId w:val="1"/>
-        </w:numPr>
-        <w:rPr>
-          <w:rFonts w:ascii="Times New Roman" w:hAnsi="Times New Roman" w:cs="Times New Roman"/>
-        </w:rPr>
-      </w:pPr>
-      <w:r>
-        <w:rPr>
-          <w:rFonts w:ascii="Times New Roman" w:hAnsi="Times New Roman" w:cs="Times New Roman"/>
-          <w:noProof/>
-        </w:rPr>
-        <w:drawing>
-          <wp:inline distT="0" distB="0" distL="0" distR="0" wp14:anchorId="1D29CF96" wp14:editId="39A95B3B">
-            <wp:extent cx="5486400" cy="3069771"/>
-            <wp:effectExtent l="0" t="0" r="0" b="3810"/>
-            <wp:docPr id="1" name="Picture 1"/>
-            <wp:cNvGraphicFramePr>
-              <a:graphicFrameLocks xmlns:a="http://schemas.openxmlformats.org/drawingml/2006/main" noChangeAspect="1"/>
-            </wp:cNvGraphicFramePr>
-            <a:graphic xmlns:a="http://schemas.openxmlformats.org/drawingml/2006/main">
-              <a:graphicData uri="http://schemas.openxmlformats.org/drawingml/2006/picture">
-                <pic:pic xmlns:pic="http://schemas.openxmlformats.org/drawingml/2006/picture">
-                  <pic:nvPicPr>
-                    <pic:cNvPr id="0" name="Picture 1"/>
-                    <pic:cNvPicPr>
-                      <a:picLocks noChangeAspect="1" noChangeArrowheads="1"/>
-                    </pic:cNvPicPr>
-                  </pic:nvPicPr>
-                  <pic:blipFill>
-                    <a:blip r:embed="rId20">
-                      <a:extLst>
-                        <a:ext uri="{28A0092B-C50C-407E-A947-70E740481C1C}">
-                          <a14:useLocalDpi xmlns:a14="http://schemas.microsoft.com/office/drawing/2010/main" val="0"/>
-                        </a:ext>
-                      </a:extLst>
-                    </a:blip>
-                    <a:srcRect/>
-                    <a:stretch>
-                      <a:fillRect/>
-                    </a:stretch>
-                  </pic:blipFill>
-                  <pic:spPr bwMode="auto">
-                    <a:xfrm>
-                      <a:off x="0" y="0"/>
-                      <a:ext cx="5486400" cy="3069771"/>
-                    </a:xfrm>
-                    <a:prstGeom prst="rect">
-                      <a:avLst/>
-                    </a:prstGeom>
-                    <a:noFill/>
-                    <a:ln>
-                      <a:noFill/>
-                    </a:ln>
-                  </pic:spPr>
-                </pic:pic>
-              </a:graphicData>
-            </a:graphic>
-          </wp:inline>
-        </w:drawing>
-      </w:r>
-    </w:p>
-    <w:p>
-      <w:pPr>
-        <w:pStyle w:val="ListParagraph"/>
-        <w:numPr>
-          <w:ilvl w:val="1"/>
-          <w:numId w:val="1"/>
-        </w:numPr>
-        <w:rPr>
-          <w:rFonts w:ascii="Times New Roman" w:hAnsi="Times New Roman" w:cs="Times New Roman"/>
-        </w:rPr>
-      </w:pPr>
-      <w:r>
-        <w:rPr>
-          <w:rFonts w:ascii="Times New Roman" w:hAnsi="Times New Roman" w:cs="Times New Roman"/>
-        </w:rPr>
-        <w:t>(Maybe some motion included, so arrows indicating back/forth motion)</w:t>
-      </w:r>
-    </w:p>
-    <w:p>
-      <w:pPr>
-        <w:pStyle w:val="ListParagraph"/>
-        <w:numPr>
-          <w:ilvl w:val="0"/>
-          <w:numId w:val="1"/>
-        </w:numPr>
-        <w:rPr>
-          <w:rFonts w:ascii="Times New Roman" w:hAnsi="Times New Roman" w:cs="Times New Roman"/>
-        </w:rPr>
-      </w:pPr>
-      <w:r>
-        <w:rPr>
-          <w:rFonts w:ascii="Times New Roman" w:hAnsi="Times New Roman" w:cs="Times New Roman"/>
-        </w:rPr>
-        <w:t>Take aerial photo of someone using Fingers on a mac or my asus and add some arrows indicating movement (a la left)</w:t>
-      </w:r>
-    </w:p>
-    <w:p>
-      <w:pPr>
-        <w:rPr>
-          <w:rFonts w:ascii="Times New Roman" w:hAnsi="Times New Roman" w:cs="Times New Roman"/>
-        </w:rPr>
-      </w:pPr>
-    </w:p>
-    <w:p>
-      <w:pPr>
-        <w:rPr>
-          <w:rFonts w:ascii="Times New Roman" w:hAnsi="Times New Roman" w:cs="Times New Roman"/>
-        </w:rPr>
-      </w:pPr>
-    </w:p>
-    <w:p>
-      <w:pPr>
-        <w:pStyle w:val="ListParagraph"/>
-        <w:numPr>
-          <w:ilvl w:val="0"/>
-          <w:numId w:val="1"/>
-        </w:numPr>
-        <w:rPr>
-          <w:rFonts w:ascii="Times New Roman" w:hAnsi="Times New Roman" w:cs="Times New Roman"/>
-        </w:rPr>
-      </w:pPr>
-      <w:r>
-        <w:rPr>
-          <w:rFonts w:ascii="Times New Roman" w:hAnsi="Times New Roman" w:cs="Times New Roman"/>
-        </w:rPr>
-        <w:t xml:space="preserve">When I edit, make it clear that a faster task time is ideal, but it’s less clear whether more or </w:t>
-      </w:r>
-      <w:r>
-        <w:rPr>
-          <w:rFonts w:ascii="Times New Roman" w:hAnsi="Times New Roman" w:cs="Times New Roman"/>
-        </w:rPr>
-        <w:t>fewer</w:t>
-      </w:r>
-      <w:r>
-        <w:rPr>
-          <w:rFonts w:ascii="Times New Roman" w:hAnsi="Times New Roman" w:cs="Times New Roman"/>
-        </w:rPr>
-        <w:t xml:space="preserve"> interactions is better. </w:t>
-      </w:r>
-    </w:p>
-    <w:p>
-      <w:pPr>
-        <w:pStyle w:val="ListParagraph"/>
-        <w:numPr>
-          <w:ilvl w:val="0"/>
-          <w:numId w:val="1"/>
-        </w:numPr>
-        <w:rPr>
-          <w:rFonts w:ascii="Times New Roman" w:hAnsi="Times New Roman" w:cs="Times New Roman"/>
-        </w:rPr>
-      </w:pPr>
-      <w:r>
-        <w:rPr>
-          <w:rFonts w:ascii="Times New Roman" w:hAnsi="Times New Roman" w:cs="Times New Roman"/>
-        </w:rPr>
-        <w:t>Also, make sure my language supports the fact that each participant completed the same tasks with both Fingers and VoiceOver. I explain this in my Experiment Design section, but my phrasing in results doesn’t really support it</w:t>
-      </w:r>
-    </w:p>
-    <w:p>
-      <w:pPr>
-        <w:pStyle w:val="ListParagraph"/>
-        <w:numPr>
-          <w:ilvl w:val="0"/>
-          <w:numId w:val="1"/>
-        </w:numPr>
-        <w:rPr>
-          <w:rFonts w:ascii="Times New Roman" w:hAnsi="Times New Roman" w:cs="Times New Roman"/>
-        </w:rPr>
-      </w:pPr>
-    </w:p>
-    <w:p>
-      <w:pPr>
-        <w:rPr>
-          <w:rFonts w:ascii="Times New Roman" w:hAnsi="Times New Roman" w:cs="Times New Roman"/>
-        </w:rPr>
-      </w:pPr>
-    </w:p>
     <w:sectPr>
+      <w:footerReference w:type="even" r:id="rId22"/>
+      <w:footerReference w:type="default" r:id="rId23"/>
       <w:pgSz w:w="12240" w:h="15840"/>
       <w:pgMar w:top="1440" w:right="1800" w:bottom="1440" w:left="1800" w:header="720" w:footer="720" w:gutter="0"/>
       <w:cols w:space="720"/>
@@ -3712,6 +4257,133 @@
     </w:sectPr>
   </w:body>
 </w:document>
+</file>
+
+<file path=word/endnotes.xml><?xml version="1.0" encoding="utf-8"?>
+<w:endnotes xmlns:wpc="http://schemas.microsoft.com/office/word/2010/wordprocessingCanvas" xmlns:mo="http://schemas.microsoft.com/office/mac/office/2008/main" xmlns:mc="http://schemas.openxmlformats.org/markup-compatibility/2006" xmlns:mv="urn:schemas-microsoft-com:mac:vml" xmlns:o="urn:schemas-microsoft-com:office:office" xmlns:r="http://schemas.openxmlformats.org/officeDocument/2006/relationships" xmlns:m="http://schemas.openxmlformats.org/officeDocument/2006/math" xmlns:v="urn:schemas-microsoft-com:vml" xmlns:wp14="http://schemas.microsoft.com/office/word/2010/wordprocessingDrawing" xmlns:wp="http://schemas.openxmlformats.org/drawingml/2006/wordprocessingDrawing" xmlns:w10="urn:schemas-microsoft-com:office:word" xmlns:w="http://schemas.openxmlformats.org/wordprocessingml/2006/main" xmlns:w14="http://schemas.microsoft.com/office/word/2010/wordml" xmlns:wpg="http://schemas.microsoft.com/office/word/2010/wordprocessingGroup" xmlns:wpi="http://schemas.microsoft.com/office/word/2010/wordprocessingInk" xmlns:wne="http://schemas.microsoft.com/office/word/2006/wordml" xmlns:wps="http://schemas.microsoft.com/office/word/2010/wordprocessingShape" mc:Ignorable="w14 wp14">
+  <w:endnote w:type="separator" w:id="-1">
+    <w:p>
+      <w:r>
+        <w:separator/>
+      </w:r>
+    </w:p>
+  </w:endnote>
+  <w:endnote w:type="continuationSeparator" w:id="0">
+    <w:p>
+      <w:r>
+        <w:continuationSeparator/>
+      </w:r>
+    </w:p>
+  </w:endnote>
+</w:endnotes>
+</file>
+
+<file path=word/footer1.xml><?xml version="1.0" encoding="utf-8"?>
+<w:ftr xmlns:wpc="http://schemas.microsoft.com/office/word/2010/wordprocessingCanvas" xmlns:mo="http://schemas.microsoft.com/office/mac/office/2008/main" xmlns:mc="http://schemas.openxmlformats.org/markup-compatibility/2006" xmlns:mv="urn:schemas-microsoft-com:mac:vml" xmlns:o="urn:schemas-microsoft-com:office:office" xmlns:r="http://schemas.openxmlformats.org/officeDocument/2006/relationships" xmlns:m="http://schemas.openxmlformats.org/officeDocument/2006/math" xmlns:v="urn:schemas-microsoft-com:vml" xmlns:wp14="http://schemas.microsoft.com/office/word/2010/wordprocessingDrawing" xmlns:wp="http://schemas.openxmlformats.org/drawingml/2006/wordprocessingDrawing" xmlns:w10="urn:schemas-microsoft-com:office:word" xmlns:w="http://schemas.openxmlformats.org/wordprocessingml/2006/main" xmlns:w14="http://schemas.microsoft.com/office/word/2010/wordml" xmlns:wpg="http://schemas.microsoft.com/office/word/2010/wordprocessingGroup" xmlns:wpi="http://schemas.microsoft.com/office/word/2010/wordprocessingInk" xmlns:wne="http://schemas.microsoft.com/office/word/2006/wordml" xmlns:wps="http://schemas.microsoft.com/office/word/2010/wordprocessingShape" mc:Ignorable="w14 wp14">
+  <w:p>
+    <w:pPr>
+      <w:pStyle w:val="Footer"/>
+      <w:framePr w:wrap="around" w:vAnchor="text" w:hAnchor="margin" w:xAlign="right" w:y="1"/>
+      <w:rPr>
+        <w:rStyle w:val="PageNumber"/>
+      </w:rPr>
+    </w:pPr>
+    <w:r>
+      <w:rPr>
+        <w:rStyle w:val="PageNumber"/>
+      </w:rPr>
+      <w:fldChar w:fldCharType="begin"/>
+    </w:r>
+    <w:r>
+      <w:rPr>
+        <w:rStyle w:val="PageNumber"/>
+      </w:rPr>
+      <w:instrText xml:space="preserve">PAGE  </w:instrText>
+    </w:r>
+    <w:r>
+      <w:rPr>
+        <w:rStyle w:val="PageNumber"/>
+      </w:rPr>
+      <w:fldChar w:fldCharType="end"/>
+    </w:r>
+  </w:p>
+  <w:p>
+    <w:pPr>
+      <w:pStyle w:val="Footer"/>
+      <w:ind w:right="360"/>
+    </w:pPr>
+  </w:p>
+</w:ftr>
+</file>
+
+<file path=word/footer2.xml><?xml version="1.0" encoding="utf-8"?>
+<w:ftr xmlns:wpc="http://schemas.microsoft.com/office/word/2010/wordprocessingCanvas" xmlns:mo="http://schemas.microsoft.com/office/mac/office/2008/main" xmlns:mc="http://schemas.openxmlformats.org/markup-compatibility/2006" xmlns:mv="urn:schemas-microsoft-com:mac:vml" xmlns:o="urn:schemas-microsoft-com:office:office" xmlns:r="http://schemas.openxmlformats.org/officeDocument/2006/relationships" xmlns:m="http://schemas.openxmlformats.org/officeDocument/2006/math" xmlns:v="urn:schemas-microsoft-com:vml" xmlns:wp14="http://schemas.microsoft.com/office/word/2010/wordprocessingDrawing" xmlns:wp="http://schemas.openxmlformats.org/drawingml/2006/wordprocessingDrawing" xmlns:w10="urn:schemas-microsoft-com:office:word" xmlns:w="http://schemas.openxmlformats.org/wordprocessingml/2006/main" xmlns:w14="http://schemas.microsoft.com/office/word/2010/wordml" xmlns:wpg="http://schemas.microsoft.com/office/word/2010/wordprocessingGroup" xmlns:wpi="http://schemas.microsoft.com/office/word/2010/wordprocessingInk" xmlns:wne="http://schemas.microsoft.com/office/word/2006/wordml" xmlns:wps="http://schemas.microsoft.com/office/word/2010/wordprocessingShape" mc:Ignorable="w14 wp14">
+  <w:p>
+    <w:pPr>
+      <w:pStyle w:val="Footer"/>
+      <w:framePr w:wrap="around" w:vAnchor="text" w:hAnchor="margin" w:xAlign="right" w:y="1"/>
+      <w:rPr>
+        <w:rStyle w:val="PageNumber"/>
+      </w:rPr>
+    </w:pPr>
+    <w:r>
+      <w:rPr>
+        <w:rStyle w:val="PageNumber"/>
+      </w:rPr>
+      <w:fldChar w:fldCharType="begin"/>
+    </w:r>
+    <w:r>
+      <w:rPr>
+        <w:rStyle w:val="PageNumber"/>
+      </w:rPr>
+      <w:instrText xml:space="preserve">PAGE  </w:instrText>
+    </w:r>
+    <w:r>
+      <w:rPr>
+        <w:rStyle w:val="PageNumber"/>
+      </w:rPr>
+      <w:fldChar w:fldCharType="separate"/>
+    </w:r>
+    <w:r>
+      <w:rPr>
+        <w:rStyle w:val="PageNumber"/>
+        <w:noProof/>
+      </w:rPr>
+      <w:t>1</w:t>
+    </w:r>
+    <w:r>
+      <w:rPr>
+        <w:rStyle w:val="PageNumber"/>
+      </w:rPr>
+      <w:fldChar w:fldCharType="end"/>
+    </w:r>
+  </w:p>
+  <w:p>
+    <w:pPr>
+      <w:pStyle w:val="Footer"/>
+      <w:ind w:right="360"/>
+    </w:pPr>
+  </w:p>
+</w:ftr>
+</file>
+
+<file path=word/footnotes.xml><?xml version="1.0" encoding="utf-8"?>
+<w:footnotes xmlns:wpc="http://schemas.microsoft.com/office/word/2010/wordprocessingCanvas" xmlns:mo="http://schemas.microsoft.com/office/mac/office/2008/main" xmlns:mc="http://schemas.openxmlformats.org/markup-compatibility/2006" xmlns:mv="urn:schemas-microsoft-com:mac:vml" xmlns:o="urn:schemas-microsoft-com:office:office" xmlns:r="http://schemas.openxmlformats.org/officeDocument/2006/relationships" xmlns:m="http://schemas.openxmlformats.org/officeDocument/2006/math" xmlns:v="urn:schemas-microsoft-com:vml" xmlns:wp14="http://schemas.microsoft.com/office/word/2010/wordprocessingDrawing" xmlns:wp="http://schemas.openxmlformats.org/drawingml/2006/wordprocessingDrawing" xmlns:w10="urn:schemas-microsoft-com:office:word" xmlns:w="http://schemas.openxmlformats.org/wordprocessingml/2006/main" xmlns:w14="http://schemas.microsoft.com/office/word/2010/wordml" xmlns:wpg="http://schemas.microsoft.com/office/word/2010/wordprocessingGroup" xmlns:wpi="http://schemas.microsoft.com/office/word/2010/wordprocessingInk" xmlns:wne="http://schemas.microsoft.com/office/word/2006/wordml" xmlns:wps="http://schemas.microsoft.com/office/word/2010/wordprocessingShape" mc:Ignorable="w14 wp14">
+  <w:footnote w:type="separator" w:id="-1">
+    <w:p>
+      <w:r>
+        <w:separator/>
+      </w:r>
+    </w:p>
+  </w:footnote>
+  <w:footnote w:type="continuationSeparator" w:id="0">
+    <w:p>
+      <w:r>
+        <w:continuationSeparator/>
+      </w:r>
+    </w:p>
+  </w:footnote>
+</w:footnotes>
 </file>
 
 <file path=word/numbering.xml><?xml version="1.0" encoding="utf-8"?>
@@ -4263,6 +4935,35 @@
       <w:szCs w:val="18"/>
     </w:rPr>
   </w:style>
+  <w:style w:type="paragraph" w:styleId="Footer">
+    <w:name w:val="footer"/>
+    <w:basedOn w:val="Normal"/>
+    <w:link w:val="FooterChar"/>
+    <w:uiPriority w:val="99"/>
+    <w:unhideWhenUsed/>
+    <w:rsid w:val="00747178"/>
+    <w:pPr>
+      <w:tabs>
+        <w:tab w:val="center" w:pos="4320"/>
+        <w:tab w:val="right" w:pos="8640"/>
+      </w:tabs>
+    </w:pPr>
+  </w:style>
+  <w:style w:type="character" w:customStyle="1" w:styleId="FooterChar">
+    <w:name w:val="Footer Char"/>
+    <w:basedOn w:val="DefaultParagraphFont"/>
+    <w:link w:val="Footer"/>
+    <w:uiPriority w:val="99"/>
+    <w:rsid w:val="00747178"/>
+  </w:style>
+  <w:style w:type="character" w:styleId="PageNumber">
+    <w:name w:val="page number"/>
+    <w:basedOn w:val="DefaultParagraphFont"/>
+    <w:uiPriority w:val="99"/>
+    <w:semiHidden/>
+    <w:unhideWhenUsed/>
+    <w:rsid w:val="00747178"/>
+  </w:style>
 </w:styles>
 </file>
 
@@ -4541,6 +5242,35 @@
       <w:sz w:val="18"/>
       <w:szCs w:val="18"/>
     </w:rPr>
+  </w:style>
+  <w:style w:type="paragraph" w:styleId="Footer">
+    <w:name w:val="footer"/>
+    <w:basedOn w:val="Normal"/>
+    <w:link w:val="FooterChar"/>
+    <w:uiPriority w:val="99"/>
+    <w:unhideWhenUsed/>
+    <w:rsid w:val="00747178"/>
+    <w:pPr>
+      <w:tabs>
+        <w:tab w:val="center" w:pos="4320"/>
+        <w:tab w:val="right" w:pos="8640"/>
+      </w:tabs>
+    </w:pPr>
+  </w:style>
+  <w:style w:type="character" w:customStyle="1" w:styleId="FooterChar">
+    <w:name w:val="Footer Char"/>
+    <w:basedOn w:val="DefaultParagraphFont"/>
+    <w:link w:val="Footer"/>
+    <w:uiPriority w:val="99"/>
+    <w:rsid w:val="00747178"/>
+  </w:style>
+  <w:style w:type="character" w:styleId="PageNumber">
+    <w:name w:val="page number"/>
+    <w:basedOn w:val="DefaultParagraphFont"/>
+    <w:uiPriority w:val="99"/>
+    <w:semiHidden/>
+    <w:unhideWhenUsed/>
+    <w:rsid w:val="00747178"/>
   </w:style>
 </w:styles>
 </file>
